--- a/Документики/Методические рекомендации.docx
+++ b/Документики/Методические рекомендации.docx
@@ -1,6 +1,6 @@
 
 <file path=word/document.xml><?xml version="1.0" encoding="utf-8"?>
-<w:document xmlns:wpc="http://schemas.microsoft.com/office/word/2010/wordprocessingCanvas" xmlns:mc="http://schemas.openxmlformats.org/markup-compatibility/2006" xmlns:o="urn:schemas-microsoft-com:office:office" xmlns:r="http://schemas.openxmlformats.org/officeDocument/2006/relationships" xmlns:m="http://schemas.openxmlformats.org/officeDocument/2006/math" xmlns:v="urn:schemas-microsoft-com:vml" xmlns:wp14="http://schemas.microsoft.com/office/word/2010/wordprocessingDrawing" xmlns:wp="http://schemas.openxmlformats.org/drawingml/2006/wordprocessingDrawing" xmlns:w10="urn:schemas-microsoft-com:office:word" xmlns:w="http://schemas.openxmlformats.org/wordprocessingml/2006/main" xmlns:w14="http://schemas.microsoft.com/office/word/2010/wordml" xmlns:w15="http://schemas.microsoft.com/office/word/2012/wordml" xmlns:wpg="http://schemas.microsoft.com/office/word/2010/wordprocessingGroup" xmlns:wpi="http://schemas.microsoft.com/office/word/2010/wordprocessingInk" xmlns:wne="http://schemas.microsoft.com/office/word/2006/wordml" xmlns:wps="http://schemas.microsoft.com/office/word/2010/wordprocessingShape" mc:Ignorable="w14 w15 wp14">
+<w:document xmlns:wpc="http://schemas.microsoft.com/office/word/2010/wordprocessingCanvas" xmlns:cx="http://schemas.microsoft.com/office/drawing/2014/chartex" xmlns:mc="http://schemas.openxmlformats.org/markup-compatibility/2006" xmlns:o="urn:schemas-microsoft-com:office:office" xmlns:r="http://schemas.openxmlformats.org/officeDocument/2006/relationships" xmlns:m="http://schemas.openxmlformats.org/officeDocument/2006/math" xmlns:v="urn:schemas-microsoft-com:vml" xmlns:wp14="http://schemas.microsoft.com/office/word/2010/wordprocessingDrawing" xmlns:wp="http://schemas.openxmlformats.org/drawingml/2006/wordprocessingDrawing" xmlns:w10="urn:schemas-microsoft-com:office:word" xmlns:w="http://schemas.openxmlformats.org/wordprocessingml/2006/main" xmlns:w14="http://schemas.microsoft.com/office/word/2010/wordml" xmlns:w15="http://schemas.microsoft.com/office/word/2012/wordml" xmlns:w16se="http://schemas.microsoft.com/office/word/2015/wordml/symex" xmlns:wpg="http://schemas.microsoft.com/office/word/2010/wordprocessingGroup" xmlns:wpi="http://schemas.microsoft.com/office/word/2010/wordprocessingInk" xmlns:wne="http://schemas.microsoft.com/office/word/2006/wordml" xmlns:wps="http://schemas.microsoft.com/office/word/2010/wordprocessingShape" mc:Ignorable="w14 w15 w16se wp14">
   <w:body>
     <w:p>
       <w:pPr>
@@ -34,9 +34,8 @@
           <w:szCs w:val="28"/>
         </w:rPr>
         <w:br/>
-        <w:t xml:space="preserve">высшего </w:t>
-      </w:r>
-      <w:proofErr w:type="gramStart"/>
+        <w:t>высшего образования</w:t>
+      </w:r>
       <w:r>
         <w:rPr>
           <w:rFonts w:ascii="Times New Roman" w:hAnsi="Times New Roman"/>
@@ -45,36 +44,16 @@
           <w:sz w:val="28"/>
           <w:szCs w:val="28"/>
         </w:rPr>
-        <w:t>образования</w:t>
-      </w:r>
-      <w:r>
-        <w:rPr>
-          <w:rFonts w:ascii="Times New Roman" w:hAnsi="Times New Roman"/>
-          <w:b/>
+        <w:br/>
+      </w:r>
+      <w:r>
+        <w:rPr>
+          <w:rFonts w:ascii="Times New Roman" w:hAnsi="Times New Roman"/>
           <w:bCs/>
           <w:sz w:val="28"/>
           <w:szCs w:val="28"/>
         </w:rPr>
-        <w:br/>
-      </w:r>
-      <w:r>
-        <w:rPr>
-          <w:rFonts w:ascii="Times New Roman" w:hAnsi="Times New Roman"/>
-          <w:bCs/>
-          <w:sz w:val="28"/>
-          <w:szCs w:val="28"/>
-        </w:rPr>
-        <w:t>«</w:t>
-      </w:r>
-      <w:proofErr w:type="gramEnd"/>
-      <w:r>
-        <w:rPr>
-          <w:rFonts w:ascii="Times New Roman" w:hAnsi="Times New Roman"/>
-          <w:bCs/>
-          <w:sz w:val="28"/>
-          <w:szCs w:val="28"/>
-        </w:rPr>
-        <w:t>Финансовый университет при Правительстве РФ»</w:t>
+        <w:t>«Финансовый университет при Правительстве РФ»</w:t>
       </w:r>
     </w:p>
     <w:p>
@@ -2589,29 +2568,13 @@
         <w:t>рекомендации</w:t>
       </w:r>
       <w:r>
-        <w:t xml:space="preserve"> по выполнению курсового проекта по профессиональному модулю ПМ.11 «Разработка, администрирование и защита </w:t>
-      </w:r>
-      <w:proofErr w:type="gramStart"/>
-      <w:r>
-        <w:t>баз</w:t>
-      </w:r>
-      <w:proofErr w:type="gramEnd"/>
-      <w:r>
-        <w:t xml:space="preserve"> данных» для специальности 09.02.07 «Информационные системы и программирование» содержат общие положения, порядок выполнения курсового проекта, структуру курсового проекта, требования к содержанию и оформлению курсового проекта, а также приложения, содержащие примеры оформления структурных элементов курсового проекта. Методические </w:t>
+        <w:t xml:space="preserve"> по выполнению курсового проекта по профессиональному модулю ПМ.11 «Разработка, администрирование и защита баз данных» для специальности 09.02.07 «Информационные системы и программирование» содержат общие положения, порядок выполнения курсового проекта, структуру курсового проекта, требования к содержанию и оформлению курсового проекта, а также приложения, содержащие примеры оформления структурных элементов курсового проекта. Методические </w:t>
       </w:r>
       <w:r>
         <w:t>рекомендации</w:t>
       </w:r>
       <w:r>
-        <w:t xml:space="preserve"> составлены в соответствии с рабочей программой по профессиональному модулю ПМ.11 «Разработка, администрирование и защита </w:t>
-      </w:r>
-      <w:proofErr w:type="gramStart"/>
-      <w:r>
-        <w:t>баз</w:t>
-      </w:r>
-      <w:proofErr w:type="gramEnd"/>
-      <w:r>
-        <w:t xml:space="preserve"> данных» для специальности 09.02.07 «Информационные системы и программирование»</w:t>
+        <w:t xml:space="preserve"> составлены в соответствии с рабочей программой по профессиональному модулю ПМ.11 «Разработка, администрирование и защита баз данных» для специальности 09.02.07 «Информационные системы и программирование»</w:t>
       </w:r>
     </w:p>
     <w:p>
@@ -2652,15 +2615,7 @@
         <w:pStyle w:val="a7"/>
       </w:pPr>
       <w:r>
-        <w:t xml:space="preserve">Курсовой проект по профессиональному модулю ПМ.11 Разработка, администрирование и защита </w:t>
-      </w:r>
-      <w:proofErr w:type="gramStart"/>
-      <w:r>
-        <w:t>баз</w:t>
-      </w:r>
-      <w:proofErr w:type="gramEnd"/>
-      <w:r>
-        <w:t xml:space="preserve"> данных способствует закреплению, углублению, обобщению и прикладному применению знаний и умений, формируемых студентами при изучении междисциплинарн</w:t>
+        <w:t>Курсовой проект по профессиональному модулю ПМ.11 Разработка, администрирование и защита баз данных способствует закреплению, углублению, обобщению и прикладному применению знаний и умений, формируемых студентами при изучении междисциплинарн</w:t>
       </w:r>
       <w:r>
         <w:t>ого</w:t>
@@ -5649,15 +5604,7 @@
         <w:pStyle w:val="a7"/>
       </w:pPr>
       <w:r>
-        <w:t xml:space="preserve">Основная часть курсового проекта по ПМ.11 Разработка, администрирование и защита </w:t>
-      </w:r>
-      <w:proofErr w:type="gramStart"/>
-      <w:r>
-        <w:t>баз</w:t>
-      </w:r>
-      <w:proofErr w:type="gramEnd"/>
-      <w:r>
-        <w:t xml:space="preserve"> данных из двух частей: </w:t>
+        <w:t xml:space="preserve">Основная часть курсового проекта по ПМ.11 Разработка, администрирование и защита баз данных из двух частей: </w:t>
       </w:r>
     </w:p>
     <w:p>
@@ -5706,21 +5653,7 @@
         <w:rPr>
           <w:b/>
         </w:rPr>
-        <w:t xml:space="preserve">1.1 </w:t>
-      </w:r>
-      <w:proofErr w:type="spellStart"/>
-      <w:r>
-        <w:rPr>
-          <w:b/>
-        </w:rPr>
-        <w:t>Предпроектное</w:t>
-      </w:r>
-      <w:proofErr w:type="spellEnd"/>
-      <w:r>
-        <w:rPr>
-          <w:b/>
-        </w:rPr>
-        <w:t xml:space="preserve"> исследование предметной области</w:t>
+        <w:t>1.1 Предпроектное исследование предметной области</w:t>
       </w:r>
       <w:bookmarkEnd w:id="7"/>
     </w:p>
@@ -6694,15 +6627,7 @@
         <w:t>Построение</w:t>
       </w:r>
       <w:r>
-        <w:t xml:space="preserve"> </w:t>
-      </w:r>
-      <w:proofErr w:type="spellStart"/>
-      <w:r>
-        <w:t>даталогической</w:t>
-      </w:r>
-      <w:proofErr w:type="spellEnd"/>
-      <w:r>
-        <w:t xml:space="preserve"> модели.</w:t>
+        <w:t xml:space="preserve"> даталогической модели.</w:t>
       </w:r>
       <w:r>
         <w:rPr>
@@ -6716,26 +6641,12 @@
         <w:rPr>
           <w:rFonts w:eastAsiaTheme="majorEastAsia"/>
         </w:rPr>
-        <w:t xml:space="preserve">Для реляционной модели данных </w:t>
-      </w:r>
-      <w:proofErr w:type="spellStart"/>
+        <w:t>Для реляционной модели данных даталогическая модель — набор схем отношений, обычно с указанием первичных ключей, а также «связей» между отношениями, представляющих собой внешние ключи</w:t>
+      </w:r>
       <w:r>
         <w:rPr>
           <w:rFonts w:eastAsiaTheme="majorEastAsia"/>
         </w:rPr>
-        <w:t>даталогическая</w:t>
-      </w:r>
-      <w:proofErr w:type="spellEnd"/>
-      <w:r>
-        <w:rPr>
-          <w:rFonts w:eastAsiaTheme="majorEastAsia"/>
-        </w:rPr>
-        <w:t xml:space="preserve"> модель — набор схем отношений, обычно с указанием первичных ключей, а также «связей» между отношениями, представляющих собой внешние ключи</w:t>
-      </w:r>
-      <w:r>
-        <w:rPr>
-          <w:rFonts w:eastAsiaTheme="majorEastAsia"/>
-        </w:rPr>
         <w:t xml:space="preserve">. </w:t>
       </w:r>
       <w:r>
@@ -6756,15 +6667,7 @@
         <w:t>Моделирование бизнес-процессов</w:t>
       </w:r>
       <w:r>
-        <w:t xml:space="preserve">. Для этого необходимо описать </w:t>
-      </w:r>
-      <w:proofErr w:type="gramStart"/>
-      <w:r>
-        <w:t>цепочки</w:t>
-      </w:r>
-      <w:proofErr w:type="gramEnd"/>
-      <w:r>
-        <w:t xml:space="preserve"> связанных между собой событий.</w:t>
+        <w:t>. Для этого необходимо описать цепочки связанных между собой событий.</w:t>
       </w:r>
     </w:p>
     <w:p>
@@ -7089,7 +6992,15 @@
         <w:t>WPF</w:t>
       </w:r>
       <w:r>
-        <w:t xml:space="preserve"> для взаимодействия с базой данных. Описываются созданные таблицы, указываются типы данных и ограничения целости. Для большего удобства данные о таблицах записываются в таблицу,</w:t>
+        <w:t xml:space="preserve"> для взаимодействия с базой данных. Описываются созданные таблицы, указываются типы данных и ограничения целости. Для большего удобства </w:t>
+      </w:r>
+      <w:bookmarkStart w:id="13" w:name="_GoBack"/>
+      <w:r>
+        <w:t>данные о таблицах записываются в таблицу</w:t>
+      </w:r>
+      <w:bookmarkEnd w:id="13"/>
+      <w:r>
+        <w:t>,</w:t>
       </w:r>
     </w:p>
     <w:p>
@@ -7196,7 +7107,7 @@
           <w:b/>
         </w:rPr>
       </w:pPr>
-      <w:bookmarkStart w:id="13" w:name="_Toc157545956"/>
+      <w:bookmarkStart w:id="14" w:name="_Toc157545956"/>
       <w:r>
         <w:rPr>
           <w:rStyle w:val="a8"/>
@@ -7212,7 +7123,7 @@
         </w:rPr>
         <w:t>Отладка и тестирование</w:t>
       </w:r>
-      <w:bookmarkEnd w:id="13"/>
+      <w:bookmarkEnd w:id="14"/>
       <w:r>
         <w:rPr>
           <w:rFonts w:eastAsia="TimesNewRoman"/>
@@ -8178,7 +8089,7 @@
           <w:b/>
         </w:rPr>
       </w:pPr>
-      <w:bookmarkStart w:id="14" w:name="_Toc157545957"/>
+      <w:bookmarkStart w:id="15" w:name="_Toc157545957"/>
       <w:r>
         <w:rPr>
           <w:b/>
@@ -8191,7 +8102,7 @@
         </w:rPr>
         <w:t>администратора базы данных</w:t>
       </w:r>
-      <w:bookmarkEnd w:id="14"/>
+      <w:bookmarkEnd w:id="15"/>
     </w:p>
     <w:p>
       <w:pPr>
@@ -8250,7 +8161,7 @@
           <w:kern w:val="28"/>
         </w:rPr>
       </w:pPr>
-      <w:bookmarkStart w:id="15" w:name="_Toc157545958"/>
+      <w:bookmarkStart w:id="16" w:name="_Toc157545958"/>
       <w:r>
         <w:rPr>
           <w:b/>
@@ -8266,10 +8177,10 @@
         </w:rPr>
         <w:t>ТРЕБОВАНИЯ К ОФОРМЛЕНИЮ ПОЯСНИТЕЛЬНОЙ ЗАПИСКИ КУРСОВОГО ПРОЕКТА</w:t>
       </w:r>
-      <w:bookmarkStart w:id="16" w:name="t1"/>
-      <w:bookmarkEnd w:id="15"/>
-    </w:p>
-    <w:bookmarkEnd w:id="16"/>
+      <w:bookmarkStart w:id="17" w:name="t1"/>
+      <w:bookmarkEnd w:id="16"/>
+    </w:p>
+    <w:bookmarkEnd w:id="17"/>
     <w:p>
       <w:pPr>
         <w:pStyle w:val="Default"/>
@@ -8931,13 +8842,6 @@
         </w:rPr>
         <w:t xml:space="preserve"> </w:t>
       </w:r>
-      <w:r>
-        <w:rPr>
-          <w:sz w:val="28"/>
-          <w:szCs w:val="28"/>
-        </w:rPr>
-        <w:t>Содержание пояснительной записки имеет номер страницы «2».</w:t>
-      </w:r>
     </w:p>
     <w:p>
       <w:pPr>
@@ -9304,27 +9208,7 @@
           <w:sz w:val="28"/>
           <w:szCs w:val="28"/>
         </w:rPr>
-        <w:t xml:space="preserve"> </w:t>
-      </w:r>
-      <w:proofErr w:type="spellStart"/>
-      <w:r>
-        <w:rPr>
-          <w:b/>
-          <w:bCs/>
-          <w:sz w:val="28"/>
-          <w:szCs w:val="28"/>
-        </w:rPr>
-        <w:t>Предпроектное</w:t>
-      </w:r>
-      <w:proofErr w:type="spellEnd"/>
-      <w:r>
-        <w:rPr>
-          <w:b/>
-          <w:bCs/>
-          <w:sz w:val="28"/>
-          <w:szCs w:val="28"/>
-        </w:rPr>
-        <w:t xml:space="preserve"> исследование</w:t>
+        <w:t xml:space="preserve"> Предпроектное исследование</w:t>
       </w:r>
     </w:p>
     <w:p>
@@ -10101,7 +9985,6 @@
         <w:contextualSpacing/>
         <w:jc w:val="both"/>
         <w:rPr>
-          <w:b/>
           <w:sz w:val="28"/>
           <w:szCs w:val="28"/>
         </w:rPr>
@@ -10161,7 +10044,28 @@
           <w:sz w:val="28"/>
           <w:szCs w:val="28"/>
         </w:rPr>
-        <w:t xml:space="preserve"> (1, 2, 3) либо в пределах каждой главы (1.1, 1.2, 1.3, 2.1, 2.2, 2.3). </w:t>
+        <w:t xml:space="preserve"> (1, 2, 3) либо в пределах каждой глав</w:t>
+      </w:r>
+    </w:p>
+    <w:p>
+      <w:pPr>
+        <w:pStyle w:val="Default"/>
+        <w:spacing w:line="360" w:lineRule="auto"/>
+        <w:ind w:firstLine="709"/>
+        <w:contextualSpacing/>
+        <w:jc w:val="both"/>
+        <w:rPr>
+          <w:b/>
+          <w:sz w:val="28"/>
+          <w:szCs w:val="28"/>
+        </w:rPr>
+      </w:pPr>
+      <w:r>
+        <w:rPr>
+          <w:sz w:val="28"/>
+          <w:szCs w:val="28"/>
+        </w:rPr>
+        <w:t xml:space="preserve">ы (1.1, 1.2, 1.3, 2.1, 2.2, 2.3). </w:t>
       </w:r>
       <w:r>
         <w:rPr>
@@ -10739,90 +10643,7 @@
           <w:szCs w:val="28"/>
           <w:lang w:eastAsia="ru-RU"/>
         </w:rPr>
-        <w:t xml:space="preserve"> – дополнительные к основному тексту материалы справочного, документального, иллюстративного или другого характера</w:t>
-      </w:r>
-      <w:r>
-        <w:rPr>
-          <w:rFonts w:ascii="Times New Roman" w:eastAsia="Times New Roman" w:hAnsi="Times New Roman"/>
-          <w:sz w:val="28"/>
-          <w:szCs w:val="28"/>
-          <w:lang w:eastAsia="ru-RU"/>
-        </w:rPr>
-        <w:t xml:space="preserve">, – </w:t>
-      </w:r>
-      <w:r>
-        <w:rPr>
-          <w:rFonts w:ascii="Times New Roman" w:eastAsia="Times New Roman" w:hAnsi="Times New Roman"/>
-          <w:sz w:val="28"/>
-          <w:szCs w:val="28"/>
-          <w:lang w:eastAsia="ru-RU"/>
-        </w:rPr>
-        <w:t xml:space="preserve">размещаются в конце </w:t>
-      </w:r>
-      <w:r>
-        <w:rPr>
-          <w:rFonts w:ascii="Times New Roman" w:eastAsia="Times New Roman" w:hAnsi="Times New Roman"/>
-          <w:sz w:val="28"/>
-          <w:szCs w:val="28"/>
-          <w:lang w:eastAsia="ru-RU"/>
-        </w:rPr>
-        <w:t>пояснительной записки</w:t>
-      </w:r>
-      <w:r>
-        <w:rPr>
-          <w:rFonts w:ascii="Times New Roman" w:eastAsia="Times New Roman" w:hAnsi="Times New Roman"/>
-          <w:sz w:val="28"/>
-          <w:szCs w:val="28"/>
-          <w:lang w:eastAsia="ru-RU"/>
-        </w:rPr>
-        <w:t>, после списка использованн</w:t>
-      </w:r>
-      <w:r>
-        <w:rPr>
-          <w:rFonts w:ascii="Times New Roman" w:eastAsia="Times New Roman" w:hAnsi="Times New Roman"/>
-          <w:sz w:val="28"/>
-          <w:szCs w:val="28"/>
-          <w:lang w:eastAsia="ru-RU"/>
-        </w:rPr>
-        <w:t>ых</w:t>
-      </w:r>
-      <w:r>
-        <w:rPr>
-          <w:rFonts w:ascii="Times New Roman" w:eastAsia="Times New Roman" w:hAnsi="Times New Roman"/>
-          <w:sz w:val="28"/>
-          <w:szCs w:val="28"/>
-          <w:lang w:eastAsia="ru-RU"/>
-        </w:rPr>
-        <w:t xml:space="preserve"> </w:t>
-      </w:r>
-      <w:r>
-        <w:rPr>
-          <w:rFonts w:ascii="Times New Roman" w:eastAsia="Times New Roman" w:hAnsi="Times New Roman"/>
-          <w:sz w:val="28"/>
-          <w:szCs w:val="28"/>
-          <w:lang w:eastAsia="ru-RU"/>
-        </w:rPr>
-        <w:t xml:space="preserve">источников и </w:t>
-      </w:r>
-      <w:proofErr w:type="spellStart"/>
-      <w:r>
-        <w:rPr>
-          <w:rFonts w:ascii="Times New Roman" w:eastAsia="Times New Roman" w:hAnsi="Times New Roman"/>
-          <w:sz w:val="28"/>
-          <w:szCs w:val="28"/>
-          <w:lang w:eastAsia="ru-RU"/>
-        </w:rPr>
-        <w:t>интернет-ресурсов</w:t>
-      </w:r>
-      <w:proofErr w:type="spellEnd"/>
-      <w:r>
-        <w:rPr>
-          <w:rFonts w:ascii="Times New Roman" w:eastAsia="Times New Roman" w:hAnsi="Times New Roman"/>
-          <w:sz w:val="28"/>
-          <w:szCs w:val="28"/>
-          <w:lang w:eastAsia="ru-RU"/>
-        </w:rPr>
-        <w:t xml:space="preserve"> в порядке их упоминания в тексте. Каждое приложение должно начинаться с нового листа, и иметь тематический заголовок и общий заголовок «Приложение №____»</w:t>
+        <w:t xml:space="preserve"> – дополнительные к основному тексту материалы Каждое приложение должно начинаться с нового листа, и иметь тематический заголовок и общий заголовок «Приложение №____»</w:t>
       </w:r>
       <w:r>
         <w:rPr>
@@ -11233,32 +11054,40 @@
           <w:sz w:val="28"/>
           <w:szCs w:val="28"/>
         </w:rPr>
+        <w:t>Во всех случаях использования цитат, формулировок, формул, графиков, таблиц, рисунков</w:t>
+      </w:r>
+      <w:r>
+        <w:rPr>
+          <w:color w:val="000001"/>
+          <w:sz w:val="28"/>
+          <w:szCs w:val="28"/>
+        </w:rPr>
+        <w:t>, заимствованных из опубликованных источников</w:t>
+      </w:r>
+      <w:r>
+        <w:rPr>
+          <w:color w:val="000001"/>
+          <w:sz w:val="28"/>
+          <w:szCs w:val="28"/>
+        </w:rPr>
+        <w:t xml:space="preserve">, необходима соответствующая ссылка на них. </w:t>
+      </w:r>
+      <w:r>
+        <w:rPr>
+          <w:color w:val="000001"/>
+          <w:sz w:val="28"/>
+          <w:szCs w:val="28"/>
+        </w:rPr>
+        <w:t xml:space="preserve">Оформление ссылок на использованные источники необходимо оформлять в соответствии </w:t>
+      </w:r>
+      <w:r>
+        <w:rPr>
+          <w:color w:val="000001"/>
+          <w:sz w:val="28"/>
+          <w:szCs w:val="28"/>
+        </w:rPr>
         <w:lastRenderedPageBreak/>
-        <w:t>Во всех случаях использования цитат, формулировок, формул, графиков, таблиц, рисунков</w:t>
-      </w:r>
-      <w:r>
-        <w:rPr>
-          <w:color w:val="000001"/>
-          <w:sz w:val="28"/>
-          <w:szCs w:val="28"/>
-        </w:rPr>
-        <w:t>, заимствованных из опубликованных источников</w:t>
-      </w:r>
-      <w:r>
-        <w:rPr>
-          <w:color w:val="000001"/>
-          <w:sz w:val="28"/>
-          <w:szCs w:val="28"/>
-        </w:rPr>
-        <w:t xml:space="preserve">, необходима соответствующая ссылка на них. </w:t>
-      </w:r>
-      <w:r>
-        <w:rPr>
-          <w:color w:val="000001"/>
-          <w:sz w:val="28"/>
-          <w:szCs w:val="28"/>
-        </w:rPr>
-        <w:t xml:space="preserve">Оформление ссылок на использованные источники необходимо оформлять в соответствии с </w:t>
+        <w:t xml:space="preserve">с </w:t>
       </w:r>
       <w:r>
         <w:rPr>
@@ -11732,8 +11561,8 @@
           <w:kern w:val="28"/>
         </w:rPr>
       </w:pPr>
-      <w:bookmarkStart w:id="17" w:name="_Toc146558888"/>
-      <w:bookmarkStart w:id="18" w:name="_Toc157545959"/>
+      <w:bookmarkStart w:id="18" w:name="_Toc146558888"/>
+      <w:bookmarkStart w:id="19" w:name="_Toc157545959"/>
       <w:r>
         <w:rPr>
           <w:b/>
@@ -11742,313 +11571,8 @@
         <w:lastRenderedPageBreak/>
         <w:t>5. ПОРЯДОК ЗАЩИТЫ КУРСОВОГО ПРОЕКТА</w:t>
       </w:r>
-      <w:bookmarkEnd w:id="17"/>
       <w:bookmarkEnd w:id="18"/>
-    </w:p>
-    <w:p>
-      <w:pPr>
-        <w:tabs>
-          <w:tab w:val="left" w:pos="0"/>
-        </w:tabs>
-        <w:spacing w:after="0" w:line="360" w:lineRule="auto"/>
-        <w:ind w:firstLine="709"/>
-        <w:contextualSpacing/>
-        <w:jc w:val="both"/>
-        <w:rPr>
-          <w:rFonts w:ascii="Times New Roman" w:hAnsi="Times New Roman"/>
-          <w:sz w:val="28"/>
-          <w:szCs w:val="28"/>
-          <w:lang w:eastAsia="ru-RU"/>
-        </w:rPr>
-      </w:pPr>
-      <w:r>
-        <w:rPr>
-          <w:rFonts w:ascii="Times New Roman" w:hAnsi="Times New Roman"/>
-          <w:sz w:val="28"/>
-          <w:szCs w:val="28"/>
-          <w:lang w:eastAsia="ru-RU"/>
-        </w:rPr>
-        <w:t xml:space="preserve">После завершения работы над курсовым проектом студент представляет проект </w:t>
-      </w:r>
-      <w:r>
-        <w:rPr>
-          <w:rFonts w:ascii="Times New Roman" w:hAnsi="Times New Roman"/>
-          <w:sz w:val="28"/>
-          <w:szCs w:val="28"/>
-          <w:lang w:eastAsia="ru-RU"/>
-        </w:rPr>
-        <w:t xml:space="preserve">руководителю на </w:t>
-      </w:r>
-      <w:r>
-        <w:rPr>
-          <w:rFonts w:ascii="Times New Roman" w:hAnsi="Times New Roman"/>
-          <w:sz w:val="28"/>
-          <w:szCs w:val="28"/>
-          <w:lang w:eastAsia="ru-RU"/>
-        </w:rPr>
-        <w:t>отзыв</w:t>
-      </w:r>
-      <w:r>
-        <w:rPr>
-          <w:rFonts w:ascii="Times New Roman" w:hAnsi="Times New Roman"/>
-          <w:sz w:val="28"/>
-          <w:szCs w:val="28"/>
-          <w:lang w:eastAsia="ru-RU"/>
-        </w:rPr>
-        <w:t>. В рамках</w:t>
-      </w:r>
-      <w:r>
-        <w:rPr>
-          <w:rFonts w:ascii="Times New Roman" w:hAnsi="Times New Roman"/>
-          <w:sz w:val="28"/>
-          <w:szCs w:val="28"/>
-          <w:lang w:eastAsia="ru-RU"/>
-        </w:rPr>
-        <w:t xml:space="preserve"> рецензирования делается вывод о готовности студента к защите курсового проекта. Критериями оценки курсового проекта являются следующие:</w:t>
-      </w:r>
-    </w:p>
-    <w:p>
-      <w:pPr>
-        <w:tabs>
-          <w:tab w:val="left" w:pos="0"/>
-        </w:tabs>
-        <w:spacing w:after="0" w:line="360" w:lineRule="auto"/>
-        <w:ind w:firstLine="709"/>
-        <w:contextualSpacing/>
-        <w:jc w:val="both"/>
-        <w:rPr>
-          <w:rFonts w:ascii="Times New Roman" w:hAnsi="Times New Roman"/>
-          <w:sz w:val="28"/>
-          <w:szCs w:val="28"/>
-          <w:lang w:eastAsia="ru-RU"/>
-        </w:rPr>
-      </w:pPr>
-      <w:r>
-        <w:rPr>
-          <w:rFonts w:ascii="Times New Roman" w:hAnsi="Times New Roman"/>
-          <w:sz w:val="28"/>
-          <w:szCs w:val="28"/>
-          <w:lang w:eastAsia="ru-RU"/>
-        </w:rPr>
-        <w:t>- степень разработки темы;</w:t>
-      </w:r>
-    </w:p>
-    <w:p>
-      <w:pPr>
-        <w:tabs>
-          <w:tab w:val="left" w:pos="0"/>
-        </w:tabs>
-        <w:spacing w:after="0" w:line="360" w:lineRule="auto"/>
-        <w:ind w:firstLine="709"/>
-        <w:contextualSpacing/>
-        <w:jc w:val="both"/>
-        <w:rPr>
-          <w:rFonts w:ascii="Times New Roman" w:hAnsi="Times New Roman"/>
-          <w:sz w:val="28"/>
-          <w:szCs w:val="28"/>
-          <w:lang w:eastAsia="ru-RU"/>
-        </w:rPr>
-      </w:pPr>
-      <w:r>
-        <w:rPr>
-          <w:rFonts w:ascii="Times New Roman" w:hAnsi="Times New Roman"/>
-          <w:sz w:val="28"/>
-          <w:szCs w:val="28"/>
-          <w:lang w:eastAsia="ru-RU"/>
-        </w:rPr>
-        <w:t>- полнота охвата научной литературы;</w:t>
-      </w:r>
-    </w:p>
-    <w:p>
-      <w:pPr>
-        <w:tabs>
-          <w:tab w:val="left" w:pos="0"/>
-        </w:tabs>
-        <w:spacing w:after="0" w:line="360" w:lineRule="auto"/>
-        <w:ind w:firstLine="709"/>
-        <w:contextualSpacing/>
-        <w:jc w:val="both"/>
-        <w:rPr>
-          <w:rFonts w:ascii="Times New Roman" w:hAnsi="Times New Roman"/>
-          <w:sz w:val="28"/>
-          <w:szCs w:val="28"/>
-          <w:lang w:eastAsia="ru-RU"/>
-        </w:rPr>
-      </w:pPr>
-      <w:r>
-        <w:rPr>
-          <w:rFonts w:ascii="Times New Roman" w:hAnsi="Times New Roman"/>
-          <w:sz w:val="28"/>
-          <w:szCs w:val="28"/>
-          <w:lang w:eastAsia="ru-RU"/>
-        </w:rPr>
-        <w:t>- творческий подход к процессу курсового проектирования;</w:t>
-      </w:r>
-    </w:p>
-    <w:p>
-      <w:pPr>
-        <w:tabs>
-          <w:tab w:val="left" w:pos="0"/>
-        </w:tabs>
-        <w:spacing w:after="0" w:line="360" w:lineRule="auto"/>
-        <w:ind w:firstLine="709"/>
-        <w:contextualSpacing/>
-        <w:jc w:val="both"/>
-        <w:rPr>
-          <w:rFonts w:ascii="Times New Roman" w:hAnsi="Times New Roman"/>
-          <w:sz w:val="28"/>
-          <w:szCs w:val="28"/>
-          <w:lang w:eastAsia="ru-RU"/>
-        </w:rPr>
-      </w:pPr>
-      <w:r>
-        <w:rPr>
-          <w:rFonts w:ascii="Times New Roman" w:hAnsi="Times New Roman"/>
-          <w:sz w:val="28"/>
-          <w:szCs w:val="28"/>
-          <w:lang w:eastAsia="ru-RU"/>
-        </w:rPr>
-        <w:t>- правильность и научная обоснованность выводов;</w:t>
-      </w:r>
-    </w:p>
-    <w:p>
-      <w:pPr>
-        <w:tabs>
-          <w:tab w:val="left" w:pos="0"/>
-        </w:tabs>
-        <w:spacing w:after="0" w:line="360" w:lineRule="auto"/>
-        <w:ind w:firstLine="709"/>
-        <w:contextualSpacing/>
-        <w:jc w:val="both"/>
-        <w:rPr>
-          <w:rFonts w:ascii="Times New Roman" w:hAnsi="Times New Roman"/>
-          <w:sz w:val="28"/>
-          <w:szCs w:val="28"/>
-          <w:lang w:eastAsia="ru-RU"/>
-        </w:rPr>
-      </w:pPr>
-      <w:r>
-        <w:rPr>
-          <w:rFonts w:ascii="Times New Roman" w:hAnsi="Times New Roman"/>
-          <w:sz w:val="28"/>
-          <w:szCs w:val="28"/>
-          <w:lang w:eastAsia="ru-RU"/>
-        </w:rPr>
-        <w:t>- аккуратное и правильное оформление курсового проекта.</w:t>
-      </w:r>
-    </w:p>
-    <w:p>
-      <w:pPr>
-        <w:tabs>
-          <w:tab w:val="left" w:pos="0"/>
-        </w:tabs>
-        <w:spacing w:after="0" w:line="360" w:lineRule="auto"/>
-        <w:ind w:firstLine="709"/>
-        <w:contextualSpacing/>
-        <w:jc w:val="both"/>
-        <w:rPr>
-          <w:rFonts w:ascii="Times New Roman" w:hAnsi="Times New Roman"/>
-          <w:sz w:val="28"/>
-          <w:szCs w:val="28"/>
-          <w:lang w:eastAsia="ru-RU"/>
-        </w:rPr>
-      </w:pPr>
-      <w:r>
-        <w:rPr>
-          <w:rFonts w:ascii="Times New Roman" w:hAnsi="Times New Roman"/>
-          <w:sz w:val="28"/>
-          <w:szCs w:val="28"/>
-          <w:lang w:eastAsia="ru-RU"/>
-        </w:rPr>
-        <w:t>Отзыв руководителя</w:t>
-      </w:r>
-      <w:r>
-        <w:rPr>
-          <w:rFonts w:ascii="Times New Roman" w:hAnsi="Times New Roman"/>
-          <w:sz w:val="28"/>
-          <w:szCs w:val="28"/>
-          <w:lang w:eastAsia="ru-RU"/>
-        </w:rPr>
-        <w:t xml:space="preserve"> на курсовой проект включает:</w:t>
-      </w:r>
-    </w:p>
-    <w:p>
-      <w:pPr>
-        <w:tabs>
-          <w:tab w:val="left" w:pos="0"/>
-        </w:tabs>
-        <w:spacing w:after="0" w:line="360" w:lineRule="auto"/>
-        <w:ind w:firstLine="709"/>
-        <w:contextualSpacing/>
-        <w:jc w:val="both"/>
-        <w:rPr>
-          <w:rFonts w:ascii="Times New Roman" w:hAnsi="Times New Roman"/>
-          <w:sz w:val="28"/>
-          <w:szCs w:val="28"/>
-          <w:lang w:eastAsia="ru-RU"/>
-        </w:rPr>
-      </w:pPr>
-      <w:r>
-        <w:rPr>
-          <w:rFonts w:ascii="Times New Roman" w:hAnsi="Times New Roman"/>
-          <w:sz w:val="28"/>
-          <w:szCs w:val="28"/>
-          <w:lang w:eastAsia="ru-RU"/>
-        </w:rPr>
-        <w:t>- заключение о соответствии курсового проекта заявленной теме;</w:t>
-      </w:r>
-    </w:p>
-    <w:p>
-      <w:pPr>
-        <w:tabs>
-          <w:tab w:val="left" w:pos="0"/>
-        </w:tabs>
-        <w:spacing w:after="0" w:line="360" w:lineRule="auto"/>
-        <w:ind w:firstLine="709"/>
-        <w:contextualSpacing/>
-        <w:jc w:val="both"/>
-        <w:rPr>
-          <w:rFonts w:ascii="Times New Roman" w:hAnsi="Times New Roman"/>
-          <w:sz w:val="28"/>
-          <w:szCs w:val="28"/>
-          <w:lang w:eastAsia="ru-RU"/>
-        </w:rPr>
-      </w:pPr>
-      <w:r>
-        <w:rPr>
-          <w:rFonts w:ascii="Times New Roman" w:hAnsi="Times New Roman"/>
-          <w:sz w:val="28"/>
-          <w:szCs w:val="28"/>
-          <w:lang w:eastAsia="ru-RU"/>
-        </w:rPr>
-        <w:t>- оценку качества выполнения курсового проекта;</w:t>
-      </w:r>
-    </w:p>
-    <w:p>
-      <w:pPr>
-        <w:tabs>
-          <w:tab w:val="left" w:pos="0"/>
-        </w:tabs>
-        <w:spacing w:after="0" w:line="360" w:lineRule="auto"/>
-        <w:ind w:firstLine="709"/>
-        <w:contextualSpacing/>
-        <w:jc w:val="both"/>
-        <w:rPr>
-          <w:rFonts w:ascii="Times New Roman" w:hAnsi="Times New Roman"/>
-          <w:sz w:val="28"/>
-          <w:szCs w:val="28"/>
-          <w:lang w:eastAsia="ru-RU"/>
-        </w:rPr>
-      </w:pPr>
-      <w:r>
-        <w:rPr>
-          <w:rFonts w:ascii="Times New Roman" w:hAnsi="Times New Roman"/>
-          <w:sz w:val="28"/>
-          <w:szCs w:val="28"/>
-          <w:lang w:eastAsia="ru-RU"/>
-        </w:rPr>
-        <w:t>- оценку полноты разработки поставленных вопросов, теоретической и практической значимости курсового проекта.</w:t>
-      </w:r>
+      <w:bookmarkEnd w:id="19"/>
     </w:p>
     <w:p>
       <w:pPr>
@@ -12185,7 +11709,16 @@
           <w:szCs w:val="28"/>
           <w:lang w:eastAsia="ru-RU"/>
         </w:rPr>
-        <w:t xml:space="preserve">- пояснительную записку курсового проекта в виде электронного документа – </w:t>
+        <w:t>- пояснительную записку курсового проекта в</w:t>
+      </w:r>
+      <w:r>
+        <w:rPr>
+          <w:rFonts w:ascii="Times New Roman" w:hAnsi="Times New Roman"/>
+          <w:sz w:val="28"/>
+          <w:szCs w:val="28"/>
+          <w:lang w:eastAsia="ru-RU"/>
+        </w:rPr>
+        <w:t xml:space="preserve"> </w:t>
       </w:r>
       <w:r>
         <w:rPr>
@@ -12293,7 +11826,7 @@
           <w:szCs w:val="28"/>
           <w:lang w:eastAsia="ru-RU"/>
         </w:rPr>
-        <w:t>- архив с исходным кодом разработанного программного обеспечения;</w:t>
+        <w:t xml:space="preserve">- архив с исходным кодом </w:t>
       </w:r>
     </w:p>
     <w:p>
@@ -12356,19 +11889,12 @@
           <w:szCs w:val="28"/>
           <w:lang w:eastAsia="ru-RU"/>
         </w:rPr>
-        <w:t>- презентацию к защите курсового проекта.</w:t>
-      </w:r>
-    </w:p>
-    <w:p>
-      <w:pPr>
-        <w:tabs>
-          <w:tab w:val="left" w:pos="0"/>
-          <w:tab w:val="num" w:pos="540"/>
-        </w:tabs>
-        <w:spacing w:line="360" w:lineRule="auto"/>
-        <w:ind w:firstLine="709"/>
-        <w:contextualSpacing/>
-        <w:jc w:val="both"/>
+        <w:t>- презентацию</w:t>
+      </w:r>
+    </w:p>
+    <w:p>
+      <w:pPr>
+        <w:spacing w:after="160" w:line="259" w:lineRule="auto"/>
         <w:rPr>
           <w:rFonts w:ascii="Times New Roman" w:hAnsi="Times New Roman"/>
           <w:sz w:val="28"/>
@@ -12383,2126 +11909,6 @@
           <w:szCs w:val="28"/>
           <w:lang w:eastAsia="ru-RU"/>
         </w:rPr>
-        <w:t xml:space="preserve">В случае защиты курсовых проектов с применением дистанционных образовательных технологий все вышеперечисленные материалы студент должен расположить в облачном хранилище </w:t>
-      </w:r>
-      <w:proofErr w:type="spellStart"/>
-      <w:r>
-        <w:rPr>
-          <w:rFonts w:ascii="Times New Roman" w:hAnsi="Times New Roman"/>
-          <w:sz w:val="28"/>
-          <w:szCs w:val="28"/>
-          <w:lang w:eastAsia="ru-RU"/>
-        </w:rPr>
-        <w:t>Финуниверситета</w:t>
-      </w:r>
-      <w:proofErr w:type="spellEnd"/>
-      <w:r>
-        <w:rPr>
-          <w:rFonts w:ascii="Times New Roman" w:hAnsi="Times New Roman"/>
-          <w:sz w:val="28"/>
-          <w:szCs w:val="28"/>
-          <w:lang w:eastAsia="ru-RU"/>
-        </w:rPr>
-        <w:t xml:space="preserve"> не позднее, чем за 2 дня до даты защиты.</w:t>
-      </w:r>
-    </w:p>
-    <w:p>
-      <w:pPr>
-        <w:tabs>
-          <w:tab w:val="left" w:pos="0"/>
-          <w:tab w:val="num" w:pos="540"/>
-        </w:tabs>
-        <w:spacing w:line="360" w:lineRule="auto"/>
-        <w:ind w:firstLine="709"/>
-        <w:contextualSpacing/>
-        <w:jc w:val="both"/>
-        <w:rPr>
-          <w:rFonts w:ascii="Times New Roman" w:hAnsi="Times New Roman"/>
-          <w:sz w:val="28"/>
-          <w:szCs w:val="28"/>
-          <w:lang w:eastAsia="ru-RU"/>
-        </w:rPr>
-      </w:pPr>
-      <w:r>
-        <w:rPr>
-          <w:rFonts w:ascii="Times New Roman" w:hAnsi="Times New Roman"/>
-          <w:sz w:val="28"/>
-          <w:szCs w:val="28"/>
-          <w:lang w:eastAsia="ru-RU"/>
-        </w:rPr>
-        <w:t xml:space="preserve">Защита курсового проекта является открытой и проводится очно в форме выступления студента с подготовленным докладом. В своей речи </w:t>
-      </w:r>
-      <w:r>
-        <w:rPr>
-          <w:rFonts w:ascii="Times New Roman" w:hAnsi="Times New Roman"/>
-          <w:sz w:val="28"/>
-          <w:szCs w:val="28"/>
-          <w:lang w:eastAsia="ru-RU"/>
-        </w:rPr>
-        <w:lastRenderedPageBreak/>
-        <w:t>студент освещает рассмотренные им вопросы, выполненные им задачи, основные теоретические сведения по теме проекта, а также демонстрирует разработанное в рамках курсового проектирования программное обеспечение. Продолжительность доклада – не более 10 минут. После доклада студент отвечает на вопросы преподавателей, присутствующих на защите.</w:t>
-      </w:r>
-    </w:p>
-    <w:p>
-      <w:pPr>
-        <w:tabs>
-          <w:tab w:val="left" w:pos="0"/>
-          <w:tab w:val="num" w:pos="540"/>
-        </w:tabs>
-        <w:spacing w:after="0" w:line="360" w:lineRule="auto"/>
-        <w:ind w:firstLine="709"/>
-        <w:contextualSpacing/>
-        <w:jc w:val="both"/>
-        <w:rPr>
-          <w:rFonts w:ascii="Times New Roman" w:hAnsi="Times New Roman"/>
-          <w:sz w:val="28"/>
-          <w:szCs w:val="28"/>
-          <w:lang w:eastAsia="ru-RU"/>
-        </w:rPr>
-      </w:pPr>
-      <w:r>
-        <w:rPr>
-          <w:rFonts w:ascii="Times New Roman" w:hAnsi="Times New Roman"/>
-          <w:sz w:val="28"/>
-          <w:szCs w:val="28"/>
-          <w:lang w:eastAsia="ru-RU"/>
-        </w:rPr>
-        <w:t>В случае защиты курсовых проектов с применением дистанционных образовательных технологий обязательным является включение веб-камеры во время выступления студента и ответов на вопросы.</w:t>
-      </w:r>
-    </w:p>
-    <w:p>
-      <w:pPr>
-        <w:tabs>
-          <w:tab w:val="left" w:pos="0"/>
-          <w:tab w:val="num" w:pos="540"/>
-        </w:tabs>
-        <w:spacing w:after="0" w:line="360" w:lineRule="auto"/>
-        <w:ind w:firstLine="709"/>
-        <w:contextualSpacing/>
-        <w:jc w:val="both"/>
-        <w:rPr>
-          <w:rFonts w:ascii="Times New Roman" w:hAnsi="Times New Roman"/>
-          <w:sz w:val="28"/>
-          <w:szCs w:val="28"/>
-          <w:lang w:eastAsia="ru-RU"/>
-        </w:rPr>
-      </w:pPr>
-      <w:r>
-        <w:rPr>
-          <w:rFonts w:ascii="Times New Roman" w:hAnsi="Times New Roman"/>
-          <w:sz w:val="28"/>
-          <w:szCs w:val="28"/>
-          <w:lang w:eastAsia="ru-RU"/>
-        </w:rPr>
-        <w:t xml:space="preserve">Доклад студента </w:t>
-      </w:r>
-      <w:r>
-        <w:rPr>
-          <w:rFonts w:ascii="Times New Roman" w:hAnsi="Times New Roman"/>
-          <w:sz w:val="28"/>
-          <w:szCs w:val="28"/>
-          <w:lang w:eastAsia="ru-RU"/>
-        </w:rPr>
-        <w:t xml:space="preserve">на защите </w:t>
-      </w:r>
-      <w:r>
-        <w:rPr>
-          <w:rFonts w:ascii="Times New Roman" w:hAnsi="Times New Roman"/>
-          <w:sz w:val="28"/>
-          <w:szCs w:val="28"/>
-          <w:lang w:eastAsia="ru-RU"/>
-        </w:rPr>
-        <w:t>сопровождается презентацией, в которой необходимо отразить:</w:t>
-      </w:r>
-    </w:p>
-    <w:p>
-      <w:pPr>
-        <w:tabs>
-          <w:tab w:val="left" w:pos="0"/>
-          <w:tab w:val="num" w:pos="540"/>
-        </w:tabs>
-        <w:spacing w:after="0" w:line="360" w:lineRule="auto"/>
-        <w:ind w:firstLine="709"/>
-        <w:contextualSpacing/>
-        <w:jc w:val="both"/>
-        <w:rPr>
-          <w:rFonts w:ascii="Times New Roman" w:hAnsi="Times New Roman"/>
-          <w:sz w:val="28"/>
-          <w:szCs w:val="28"/>
-          <w:lang w:eastAsia="ru-RU"/>
-        </w:rPr>
-      </w:pPr>
-      <w:r>
-        <w:rPr>
-          <w:rFonts w:ascii="Times New Roman" w:hAnsi="Times New Roman"/>
-          <w:sz w:val="28"/>
-          <w:szCs w:val="28"/>
-          <w:lang w:eastAsia="ru-RU"/>
-        </w:rPr>
-        <w:t>а</w:t>
-      </w:r>
-      <w:r>
-        <w:rPr>
-          <w:rFonts w:ascii="Times New Roman" w:hAnsi="Times New Roman"/>
-          <w:sz w:val="28"/>
-          <w:szCs w:val="28"/>
-          <w:lang w:eastAsia="ru-RU"/>
-        </w:rPr>
-        <w:t xml:space="preserve">) на титульном слайде: </w:t>
-      </w:r>
-    </w:p>
-    <w:p>
-      <w:pPr>
-        <w:tabs>
-          <w:tab w:val="left" w:pos="0"/>
-          <w:tab w:val="num" w:pos="540"/>
-        </w:tabs>
-        <w:spacing w:after="0" w:line="360" w:lineRule="auto"/>
-        <w:ind w:firstLine="709"/>
-        <w:contextualSpacing/>
-        <w:jc w:val="both"/>
-        <w:rPr>
-          <w:rFonts w:ascii="Times New Roman" w:hAnsi="Times New Roman"/>
-          <w:sz w:val="28"/>
-          <w:szCs w:val="28"/>
-          <w:lang w:eastAsia="ru-RU"/>
-        </w:rPr>
-      </w:pPr>
-      <w:r>
-        <w:rPr>
-          <w:rFonts w:ascii="Times New Roman" w:hAnsi="Times New Roman"/>
-          <w:sz w:val="28"/>
-          <w:szCs w:val="28"/>
-          <w:lang w:eastAsia="ru-RU"/>
-        </w:rPr>
-        <w:t xml:space="preserve">- полное наименование учебного заведения; </w:t>
-      </w:r>
-    </w:p>
-    <w:p>
-      <w:pPr>
-        <w:tabs>
-          <w:tab w:val="left" w:pos="0"/>
-          <w:tab w:val="num" w:pos="540"/>
-        </w:tabs>
-        <w:spacing w:after="0" w:line="360" w:lineRule="auto"/>
-        <w:ind w:firstLine="709"/>
-        <w:contextualSpacing/>
-        <w:jc w:val="both"/>
-        <w:rPr>
-          <w:rFonts w:ascii="Times New Roman" w:hAnsi="Times New Roman"/>
-          <w:sz w:val="28"/>
-          <w:szCs w:val="28"/>
-          <w:lang w:eastAsia="ru-RU"/>
-        </w:rPr>
-      </w:pPr>
-      <w:r>
-        <w:rPr>
-          <w:rFonts w:ascii="Times New Roman" w:hAnsi="Times New Roman"/>
-          <w:sz w:val="28"/>
-          <w:szCs w:val="28"/>
-          <w:lang w:eastAsia="ru-RU"/>
-        </w:rPr>
-        <w:t xml:space="preserve">- тему курсового проекта; </w:t>
-      </w:r>
-    </w:p>
-    <w:p>
-      <w:pPr>
-        <w:tabs>
-          <w:tab w:val="left" w:pos="0"/>
-          <w:tab w:val="num" w:pos="540"/>
-        </w:tabs>
-        <w:spacing w:after="0" w:line="360" w:lineRule="auto"/>
-        <w:ind w:firstLine="709"/>
-        <w:contextualSpacing/>
-        <w:jc w:val="both"/>
-        <w:rPr>
-          <w:rFonts w:ascii="Times New Roman" w:hAnsi="Times New Roman"/>
-          <w:sz w:val="28"/>
-          <w:szCs w:val="28"/>
-          <w:lang w:eastAsia="ru-RU"/>
-        </w:rPr>
-      </w:pPr>
-      <w:r>
-        <w:rPr>
-          <w:rFonts w:ascii="Times New Roman" w:hAnsi="Times New Roman"/>
-          <w:sz w:val="28"/>
-          <w:szCs w:val="28"/>
-          <w:lang w:eastAsia="ru-RU"/>
-        </w:rPr>
-        <w:t xml:space="preserve">- Ф.И.О. исполнителя и руководителя; </w:t>
-      </w:r>
-    </w:p>
-    <w:p>
-      <w:pPr>
-        <w:tabs>
-          <w:tab w:val="left" w:pos="0"/>
-          <w:tab w:val="num" w:pos="540"/>
-        </w:tabs>
-        <w:spacing w:after="0" w:line="360" w:lineRule="auto"/>
-        <w:ind w:firstLine="709"/>
-        <w:contextualSpacing/>
-        <w:jc w:val="both"/>
-        <w:rPr>
-          <w:rFonts w:ascii="Times New Roman" w:hAnsi="Times New Roman"/>
-          <w:sz w:val="28"/>
-          <w:szCs w:val="28"/>
-          <w:lang w:eastAsia="ru-RU"/>
-        </w:rPr>
-      </w:pPr>
-      <w:r>
-        <w:rPr>
-          <w:rFonts w:ascii="Times New Roman" w:hAnsi="Times New Roman"/>
-          <w:sz w:val="28"/>
-          <w:szCs w:val="28"/>
-          <w:lang w:eastAsia="ru-RU"/>
-        </w:rPr>
-        <w:t xml:space="preserve">- год выполнения курсового проекта; </w:t>
-      </w:r>
-    </w:p>
-    <w:p>
-      <w:pPr>
-        <w:tabs>
-          <w:tab w:val="left" w:pos="0"/>
-          <w:tab w:val="num" w:pos="540"/>
-        </w:tabs>
-        <w:spacing w:after="0" w:line="360" w:lineRule="auto"/>
-        <w:ind w:firstLine="709"/>
-        <w:contextualSpacing/>
-        <w:jc w:val="both"/>
-        <w:rPr>
-          <w:rFonts w:ascii="Times New Roman" w:hAnsi="Times New Roman"/>
-          <w:sz w:val="28"/>
-          <w:szCs w:val="28"/>
-          <w:lang w:eastAsia="ru-RU"/>
-        </w:rPr>
-      </w:pPr>
-      <w:r>
-        <w:rPr>
-          <w:rFonts w:ascii="Times New Roman" w:hAnsi="Times New Roman"/>
-          <w:sz w:val="28"/>
-          <w:szCs w:val="28"/>
-          <w:lang w:eastAsia="ru-RU"/>
-        </w:rPr>
-        <w:t xml:space="preserve">б) на остальных слайдах: </w:t>
-      </w:r>
-    </w:p>
-    <w:p>
-      <w:pPr>
-        <w:tabs>
-          <w:tab w:val="left" w:pos="0"/>
-          <w:tab w:val="num" w:pos="540"/>
-        </w:tabs>
-        <w:spacing w:after="0" w:line="360" w:lineRule="auto"/>
-        <w:ind w:firstLine="709"/>
-        <w:contextualSpacing/>
-        <w:jc w:val="both"/>
-        <w:rPr>
-          <w:rFonts w:ascii="Times New Roman" w:hAnsi="Times New Roman"/>
-          <w:sz w:val="28"/>
-          <w:szCs w:val="28"/>
-          <w:lang w:eastAsia="ru-RU"/>
-        </w:rPr>
-      </w:pPr>
-      <w:r>
-        <w:rPr>
-          <w:rFonts w:ascii="Times New Roman" w:hAnsi="Times New Roman"/>
-          <w:sz w:val="28"/>
-          <w:szCs w:val="28"/>
-          <w:lang w:eastAsia="ru-RU"/>
-        </w:rPr>
-        <w:t xml:space="preserve">- предмет и объект исследования; </w:t>
-      </w:r>
-    </w:p>
-    <w:p>
-      <w:pPr>
-        <w:tabs>
-          <w:tab w:val="left" w:pos="0"/>
-          <w:tab w:val="num" w:pos="540"/>
-        </w:tabs>
-        <w:spacing w:after="0" w:line="360" w:lineRule="auto"/>
-        <w:ind w:firstLine="709"/>
-        <w:contextualSpacing/>
-        <w:jc w:val="both"/>
-        <w:rPr>
-          <w:rFonts w:ascii="Times New Roman" w:hAnsi="Times New Roman"/>
-          <w:sz w:val="28"/>
-          <w:szCs w:val="28"/>
-          <w:lang w:eastAsia="ru-RU"/>
-        </w:rPr>
-      </w:pPr>
-      <w:r>
-        <w:rPr>
-          <w:rFonts w:ascii="Times New Roman" w:hAnsi="Times New Roman"/>
-          <w:sz w:val="28"/>
-          <w:szCs w:val="28"/>
-          <w:lang w:eastAsia="ru-RU"/>
-        </w:rPr>
-        <w:t xml:space="preserve">- цель и задачи курсового проекта; </w:t>
-      </w:r>
-    </w:p>
-    <w:p>
-      <w:pPr>
-        <w:tabs>
-          <w:tab w:val="left" w:pos="0"/>
-          <w:tab w:val="num" w:pos="540"/>
-        </w:tabs>
-        <w:spacing w:after="0" w:line="360" w:lineRule="auto"/>
-        <w:ind w:firstLine="709"/>
-        <w:contextualSpacing/>
-        <w:jc w:val="both"/>
-        <w:rPr>
-          <w:rFonts w:ascii="Times New Roman" w:hAnsi="Times New Roman"/>
-          <w:sz w:val="28"/>
-          <w:szCs w:val="28"/>
-          <w:lang w:eastAsia="ru-RU"/>
-        </w:rPr>
-      </w:pPr>
-      <w:r>
-        <w:rPr>
-          <w:rFonts w:ascii="Times New Roman" w:hAnsi="Times New Roman"/>
-          <w:sz w:val="28"/>
-          <w:szCs w:val="28"/>
-          <w:lang w:eastAsia="ru-RU"/>
-        </w:rPr>
-        <w:t xml:space="preserve">- разработанные схемы; </w:t>
-      </w:r>
-    </w:p>
-    <w:p>
-      <w:pPr>
-        <w:tabs>
-          <w:tab w:val="left" w:pos="0"/>
-          <w:tab w:val="num" w:pos="540"/>
-        </w:tabs>
-        <w:spacing w:after="0" w:line="360" w:lineRule="auto"/>
-        <w:ind w:firstLine="709"/>
-        <w:contextualSpacing/>
-        <w:jc w:val="both"/>
-        <w:rPr>
-          <w:rFonts w:ascii="Times New Roman" w:hAnsi="Times New Roman"/>
-          <w:sz w:val="28"/>
-          <w:szCs w:val="28"/>
-          <w:lang w:eastAsia="ru-RU"/>
-        </w:rPr>
-      </w:pPr>
-      <w:r>
-        <w:rPr>
-          <w:rFonts w:ascii="Times New Roman" w:hAnsi="Times New Roman"/>
-          <w:sz w:val="28"/>
-          <w:szCs w:val="28"/>
-          <w:lang w:eastAsia="ru-RU"/>
-        </w:rPr>
-        <w:t xml:space="preserve">- </w:t>
-      </w:r>
-      <w:r>
-        <w:rPr>
-          <w:rFonts w:ascii="Times New Roman" w:hAnsi="Times New Roman"/>
-          <w:sz w:val="28"/>
-          <w:szCs w:val="28"/>
-          <w:lang w:eastAsia="ru-RU"/>
-        </w:rPr>
-        <w:t xml:space="preserve">разработанных </w:t>
-      </w:r>
-      <w:r>
-        <w:rPr>
-          <w:rFonts w:ascii="Times New Roman" w:hAnsi="Times New Roman"/>
-          <w:sz w:val="28"/>
-          <w:szCs w:val="28"/>
-          <w:lang w:eastAsia="ru-RU"/>
-        </w:rPr>
-        <w:t xml:space="preserve">интерфейс </w:t>
-      </w:r>
-      <w:r>
-        <w:rPr>
-          <w:rFonts w:ascii="Times New Roman" w:hAnsi="Times New Roman"/>
-          <w:sz w:val="28"/>
-          <w:szCs w:val="28"/>
-          <w:lang w:eastAsia="ru-RU"/>
-        </w:rPr>
-        <w:t>для взаимодействия с базой</w:t>
-      </w:r>
-      <w:r>
-        <w:rPr>
-          <w:rFonts w:ascii="Times New Roman" w:hAnsi="Times New Roman"/>
-          <w:sz w:val="28"/>
-          <w:szCs w:val="28"/>
-          <w:lang w:eastAsia="ru-RU"/>
-        </w:rPr>
-        <w:t xml:space="preserve">; </w:t>
-      </w:r>
-    </w:p>
-    <w:p>
-      <w:pPr>
-        <w:tabs>
-          <w:tab w:val="left" w:pos="0"/>
-          <w:tab w:val="num" w:pos="540"/>
-        </w:tabs>
-        <w:spacing w:after="0" w:line="360" w:lineRule="auto"/>
-        <w:ind w:firstLine="709"/>
-        <w:contextualSpacing/>
-        <w:jc w:val="both"/>
-        <w:rPr>
-          <w:rFonts w:ascii="Times New Roman" w:hAnsi="Times New Roman"/>
-          <w:sz w:val="28"/>
-          <w:szCs w:val="28"/>
-          <w:lang w:eastAsia="ru-RU"/>
-        </w:rPr>
-      </w:pPr>
-      <w:r>
-        <w:rPr>
-          <w:rFonts w:ascii="Times New Roman" w:hAnsi="Times New Roman"/>
-          <w:sz w:val="28"/>
-          <w:szCs w:val="28"/>
-          <w:lang w:eastAsia="ru-RU"/>
-        </w:rPr>
-        <w:t>- достигнутые в ходе курсо</w:t>
-      </w:r>
-      <w:r>
-        <w:rPr>
-          <w:rFonts w:ascii="Times New Roman" w:hAnsi="Times New Roman"/>
-          <w:sz w:val="28"/>
-          <w:szCs w:val="28"/>
-          <w:lang w:eastAsia="ru-RU"/>
-        </w:rPr>
-        <w:t>вого проектирования результаты.</w:t>
-      </w:r>
-    </w:p>
-    <w:p>
-      <w:pPr>
-        <w:tabs>
-          <w:tab w:val="left" w:pos="0"/>
-          <w:tab w:val="num" w:pos="540"/>
-        </w:tabs>
-        <w:spacing w:after="0" w:line="360" w:lineRule="auto"/>
-        <w:ind w:firstLine="709"/>
-        <w:contextualSpacing/>
-        <w:jc w:val="both"/>
-        <w:rPr>
-          <w:rFonts w:ascii="Times New Roman" w:hAnsi="Times New Roman"/>
-          <w:sz w:val="28"/>
-          <w:szCs w:val="28"/>
-          <w:lang w:eastAsia="ru-RU"/>
-        </w:rPr>
-      </w:pPr>
-      <w:r>
-        <w:rPr>
-          <w:rFonts w:ascii="Times New Roman" w:hAnsi="Times New Roman"/>
-          <w:sz w:val="28"/>
-          <w:szCs w:val="28"/>
-          <w:lang w:eastAsia="ru-RU"/>
-        </w:rPr>
-        <w:t xml:space="preserve">в) на заключительном слайде: </w:t>
-      </w:r>
-    </w:p>
-    <w:p>
-      <w:pPr>
-        <w:tabs>
-          <w:tab w:val="left" w:pos="0"/>
-          <w:tab w:val="num" w:pos="540"/>
-        </w:tabs>
-        <w:spacing w:after="0" w:line="360" w:lineRule="auto"/>
-        <w:ind w:firstLine="709"/>
-        <w:contextualSpacing/>
-        <w:jc w:val="both"/>
-        <w:rPr>
-          <w:rFonts w:ascii="Times New Roman" w:hAnsi="Times New Roman"/>
-          <w:sz w:val="28"/>
-          <w:szCs w:val="28"/>
-          <w:lang w:eastAsia="ru-RU"/>
-        </w:rPr>
-      </w:pPr>
-      <w:r>
-        <w:rPr>
-          <w:rFonts w:ascii="Times New Roman" w:hAnsi="Times New Roman"/>
-          <w:sz w:val="28"/>
-          <w:szCs w:val="28"/>
-          <w:lang w:eastAsia="ru-RU"/>
-        </w:rPr>
-        <w:t>- текст «Спасибо за внимание!».</w:t>
-      </w:r>
-    </w:p>
-    <w:p>
-      <w:pPr>
-        <w:tabs>
-          <w:tab w:val="left" w:pos="0"/>
-          <w:tab w:val="num" w:pos="540"/>
-        </w:tabs>
-        <w:spacing w:after="0" w:line="360" w:lineRule="auto"/>
-        <w:ind w:firstLine="709"/>
-        <w:contextualSpacing/>
-        <w:jc w:val="both"/>
-        <w:rPr>
-          <w:rFonts w:ascii="Times New Roman" w:hAnsi="Times New Roman"/>
-          <w:sz w:val="28"/>
-          <w:szCs w:val="28"/>
-        </w:rPr>
-      </w:pPr>
-      <w:r>
-        <w:rPr>
-          <w:rFonts w:ascii="Times New Roman" w:hAnsi="Times New Roman"/>
-          <w:sz w:val="28"/>
-          <w:szCs w:val="28"/>
-        </w:rPr>
-        <w:t xml:space="preserve">Слайды презентации не должны быть перегружены информацией: следует отображать тезисы, схемы или иллюстрации, а все необходимые пояснения давать устно. Оформление </w:t>
-      </w:r>
-      <w:r>
-        <w:rPr>
-          <w:rFonts w:ascii="Times New Roman" w:hAnsi="Times New Roman"/>
-          <w:sz w:val="28"/>
-          <w:szCs w:val="28"/>
-        </w:rPr>
-        <w:t>презентации должно быть выполнено в соответствии со следующими критериями:</w:t>
-      </w:r>
-    </w:p>
-    <w:p>
-      <w:pPr>
-        <w:spacing w:after="0" w:line="360" w:lineRule="auto"/>
-        <w:ind w:right="-1" w:firstLine="709"/>
-        <w:contextualSpacing/>
-        <w:jc w:val="both"/>
-        <w:rPr>
-          <w:rFonts w:ascii="Times New Roman" w:hAnsi="Times New Roman"/>
-          <w:b/>
-          <w:sz w:val="28"/>
-          <w:szCs w:val="28"/>
-        </w:rPr>
-      </w:pPr>
-      <w:r>
-        <w:rPr>
-          <w:rFonts w:ascii="Times New Roman" w:hAnsi="Times New Roman"/>
-          <w:b/>
-          <w:sz w:val="28"/>
-          <w:szCs w:val="28"/>
-        </w:rPr>
-        <w:t xml:space="preserve">1. </w:t>
-      </w:r>
-      <w:r>
-        <w:rPr>
-          <w:rFonts w:ascii="Times New Roman" w:hAnsi="Times New Roman"/>
-          <w:b/>
-          <w:sz w:val="28"/>
-          <w:szCs w:val="28"/>
-        </w:rPr>
-        <w:t>Стиль</w:t>
-      </w:r>
-    </w:p>
-    <w:p>
-      <w:pPr>
-        <w:pStyle w:val="af0"/>
-        <w:widowControl w:val="0"/>
-        <w:tabs>
-          <w:tab w:val="left" w:pos="246"/>
-        </w:tabs>
-        <w:spacing w:after="0" w:line="360" w:lineRule="auto"/>
-        <w:ind w:left="0" w:right="-1" w:firstLine="709"/>
-        <w:jc w:val="both"/>
-        <w:rPr>
-          <w:rFonts w:ascii="Times New Roman" w:hAnsi="Times New Roman"/>
-          <w:sz w:val="28"/>
-          <w:szCs w:val="28"/>
-        </w:rPr>
-      </w:pPr>
-      <w:r>
-        <w:rPr>
-          <w:rFonts w:ascii="Times New Roman" w:hAnsi="Times New Roman"/>
-          <w:sz w:val="28"/>
-          <w:szCs w:val="28"/>
-        </w:rPr>
-        <w:t>- Соблюдайте единый стиль</w:t>
-      </w:r>
-      <w:r>
-        <w:rPr>
-          <w:rFonts w:ascii="Times New Roman" w:hAnsi="Times New Roman"/>
-          <w:spacing w:val="-10"/>
-          <w:sz w:val="28"/>
-          <w:szCs w:val="28"/>
-        </w:rPr>
-        <w:t xml:space="preserve"> </w:t>
-      </w:r>
-      <w:r>
-        <w:rPr>
-          <w:rFonts w:ascii="Times New Roman" w:hAnsi="Times New Roman"/>
-          <w:sz w:val="28"/>
-          <w:szCs w:val="28"/>
-        </w:rPr>
-        <w:t>оформления.</w:t>
-      </w:r>
-    </w:p>
-    <w:p>
-      <w:pPr>
-        <w:pStyle w:val="af0"/>
-        <w:widowControl w:val="0"/>
-        <w:tabs>
-          <w:tab w:val="left" w:pos="246"/>
-        </w:tabs>
-        <w:spacing w:after="0" w:line="360" w:lineRule="auto"/>
-        <w:ind w:left="0" w:right="-1" w:firstLine="709"/>
-        <w:jc w:val="both"/>
-        <w:rPr>
-          <w:rFonts w:ascii="Times New Roman" w:hAnsi="Times New Roman"/>
-          <w:sz w:val="28"/>
-          <w:szCs w:val="28"/>
-        </w:rPr>
-      </w:pPr>
-      <w:r>
-        <w:rPr>
-          <w:rFonts w:ascii="Times New Roman" w:hAnsi="Times New Roman"/>
-          <w:sz w:val="28"/>
-          <w:szCs w:val="28"/>
-        </w:rPr>
-        <w:t>- Избегайте стилей, которые будут отвлекать от самой</w:t>
-      </w:r>
-      <w:r>
-        <w:rPr>
-          <w:rFonts w:ascii="Times New Roman" w:hAnsi="Times New Roman"/>
-          <w:spacing w:val="-16"/>
-          <w:sz w:val="28"/>
-          <w:szCs w:val="28"/>
-        </w:rPr>
-        <w:t xml:space="preserve"> </w:t>
-      </w:r>
-      <w:r>
-        <w:rPr>
-          <w:rFonts w:ascii="Times New Roman" w:hAnsi="Times New Roman"/>
-          <w:sz w:val="28"/>
-          <w:szCs w:val="28"/>
-        </w:rPr>
-        <w:t>презентации.</w:t>
-      </w:r>
-    </w:p>
-    <w:p>
-      <w:pPr>
-        <w:pStyle w:val="af0"/>
-        <w:widowControl w:val="0"/>
-        <w:tabs>
-          <w:tab w:val="left" w:pos="246"/>
-        </w:tabs>
-        <w:spacing w:after="0" w:line="360" w:lineRule="auto"/>
-        <w:ind w:left="0" w:right="-1" w:firstLine="709"/>
-        <w:jc w:val="both"/>
-        <w:rPr>
-          <w:rFonts w:ascii="Times New Roman" w:hAnsi="Times New Roman"/>
-          <w:sz w:val="28"/>
-          <w:szCs w:val="28"/>
-        </w:rPr>
-      </w:pPr>
-      <w:r>
-        <w:rPr>
-          <w:rFonts w:ascii="Times New Roman" w:hAnsi="Times New Roman"/>
-          <w:sz w:val="28"/>
-          <w:szCs w:val="28"/>
-        </w:rPr>
-        <w:lastRenderedPageBreak/>
-        <w:t>- Вспомогательная информация (управляющие кнопки) не должны преобладать над основной информацией (текст,</w:t>
-      </w:r>
-      <w:r>
-        <w:rPr>
-          <w:rFonts w:ascii="Times New Roman" w:hAnsi="Times New Roman"/>
-          <w:spacing w:val="-10"/>
-          <w:sz w:val="28"/>
-          <w:szCs w:val="28"/>
-        </w:rPr>
-        <w:t xml:space="preserve"> </w:t>
-      </w:r>
-      <w:r>
-        <w:rPr>
-          <w:rFonts w:ascii="Times New Roman" w:hAnsi="Times New Roman"/>
-          <w:sz w:val="28"/>
-          <w:szCs w:val="28"/>
-        </w:rPr>
-        <w:t>рисунки).</w:t>
-      </w:r>
-    </w:p>
-    <w:p>
-      <w:pPr>
-        <w:spacing w:after="0" w:line="360" w:lineRule="auto"/>
-        <w:ind w:right="-1" w:firstLine="709"/>
-        <w:contextualSpacing/>
-        <w:jc w:val="both"/>
-        <w:rPr>
-          <w:rFonts w:ascii="Times New Roman" w:hAnsi="Times New Roman"/>
-          <w:b/>
-          <w:sz w:val="28"/>
-          <w:szCs w:val="28"/>
-        </w:rPr>
-      </w:pPr>
-      <w:r>
-        <w:rPr>
-          <w:rFonts w:ascii="Times New Roman" w:hAnsi="Times New Roman"/>
-          <w:b/>
-          <w:sz w:val="28"/>
-          <w:szCs w:val="28"/>
-        </w:rPr>
-        <w:t>2. Фон</w:t>
-      </w:r>
-    </w:p>
-    <w:p>
-      <w:pPr>
-        <w:pStyle w:val="af0"/>
-        <w:widowControl w:val="0"/>
-        <w:tabs>
-          <w:tab w:val="left" w:pos="246"/>
-        </w:tabs>
-        <w:spacing w:after="0" w:line="360" w:lineRule="auto"/>
-        <w:ind w:left="0" w:right="-1" w:firstLine="709"/>
-        <w:jc w:val="both"/>
-        <w:rPr>
-          <w:rFonts w:ascii="Times New Roman" w:hAnsi="Times New Roman"/>
-          <w:sz w:val="28"/>
-          <w:szCs w:val="28"/>
-        </w:rPr>
-      </w:pPr>
-      <w:r>
-        <w:rPr>
-          <w:rFonts w:ascii="Times New Roman" w:hAnsi="Times New Roman"/>
-          <w:sz w:val="28"/>
-          <w:szCs w:val="28"/>
-        </w:rPr>
-        <w:t>- Для фона выбирайте более холодные тона (синий или</w:t>
-      </w:r>
-      <w:r>
-        <w:rPr>
-          <w:rFonts w:ascii="Times New Roman" w:hAnsi="Times New Roman"/>
-          <w:spacing w:val="-16"/>
-          <w:sz w:val="28"/>
-          <w:szCs w:val="28"/>
-        </w:rPr>
-        <w:t xml:space="preserve"> </w:t>
-      </w:r>
-      <w:r>
-        <w:rPr>
-          <w:rFonts w:ascii="Times New Roman" w:hAnsi="Times New Roman"/>
-          <w:sz w:val="28"/>
-          <w:szCs w:val="28"/>
-        </w:rPr>
-        <w:t>зеленый).</w:t>
-      </w:r>
-    </w:p>
-    <w:p>
-      <w:pPr>
-        <w:pStyle w:val="af0"/>
-        <w:widowControl w:val="0"/>
-        <w:tabs>
-          <w:tab w:val="left" w:pos="246"/>
-        </w:tabs>
-        <w:spacing w:after="0" w:line="360" w:lineRule="auto"/>
-        <w:ind w:left="0" w:right="-1" w:firstLine="709"/>
-        <w:jc w:val="both"/>
-        <w:rPr>
-          <w:rFonts w:ascii="Times New Roman" w:hAnsi="Times New Roman"/>
-          <w:sz w:val="28"/>
-          <w:szCs w:val="28"/>
-        </w:rPr>
-      </w:pPr>
-      <w:r>
-        <w:rPr>
-          <w:rFonts w:ascii="Times New Roman" w:hAnsi="Times New Roman"/>
-          <w:sz w:val="28"/>
-          <w:szCs w:val="28"/>
-        </w:rPr>
-        <w:t>- На одном слайде рекомендуется использовать не более трех цветов: один для фона, один для заголовков, один для</w:t>
-      </w:r>
-      <w:r>
-        <w:rPr>
-          <w:rFonts w:ascii="Times New Roman" w:hAnsi="Times New Roman"/>
-          <w:spacing w:val="-17"/>
-          <w:sz w:val="28"/>
-          <w:szCs w:val="28"/>
-        </w:rPr>
-        <w:t xml:space="preserve"> </w:t>
-      </w:r>
-      <w:r>
-        <w:rPr>
-          <w:rFonts w:ascii="Times New Roman" w:hAnsi="Times New Roman"/>
-          <w:sz w:val="28"/>
-          <w:szCs w:val="28"/>
-        </w:rPr>
-        <w:t>текста.</w:t>
-      </w:r>
-    </w:p>
-    <w:p>
-      <w:pPr>
-        <w:pStyle w:val="af0"/>
-        <w:widowControl w:val="0"/>
-        <w:tabs>
-          <w:tab w:val="left" w:pos="246"/>
-        </w:tabs>
-        <w:spacing w:after="0" w:line="360" w:lineRule="auto"/>
-        <w:ind w:left="0" w:right="-1" w:firstLine="709"/>
-        <w:jc w:val="both"/>
-        <w:rPr>
-          <w:rFonts w:ascii="Times New Roman" w:hAnsi="Times New Roman"/>
-          <w:sz w:val="28"/>
-          <w:szCs w:val="28"/>
-        </w:rPr>
-      </w:pPr>
-      <w:r>
-        <w:rPr>
-          <w:rFonts w:ascii="Times New Roman" w:hAnsi="Times New Roman"/>
-          <w:sz w:val="28"/>
-          <w:szCs w:val="28"/>
-        </w:rPr>
-        <w:t>- Для фона и текста используйте контрастные</w:t>
-      </w:r>
-      <w:r>
-        <w:rPr>
-          <w:rFonts w:ascii="Times New Roman" w:hAnsi="Times New Roman"/>
-          <w:spacing w:val="-16"/>
-          <w:sz w:val="28"/>
-          <w:szCs w:val="28"/>
-        </w:rPr>
-        <w:t xml:space="preserve"> </w:t>
-      </w:r>
-      <w:r>
-        <w:rPr>
-          <w:rFonts w:ascii="Times New Roman" w:hAnsi="Times New Roman"/>
-          <w:sz w:val="28"/>
-          <w:szCs w:val="28"/>
-        </w:rPr>
-        <w:t>цвета.</w:t>
-      </w:r>
-    </w:p>
-    <w:p>
-      <w:pPr>
-        <w:pStyle w:val="af0"/>
-        <w:widowControl w:val="0"/>
-        <w:tabs>
-          <w:tab w:val="left" w:pos="246"/>
-        </w:tabs>
-        <w:spacing w:after="0" w:line="360" w:lineRule="auto"/>
-        <w:ind w:left="0" w:right="-1" w:firstLine="709"/>
-        <w:jc w:val="both"/>
-        <w:rPr>
-          <w:rFonts w:ascii="Times New Roman" w:hAnsi="Times New Roman"/>
-          <w:sz w:val="28"/>
-          <w:szCs w:val="28"/>
-        </w:rPr>
-      </w:pPr>
-      <w:r>
-        <w:rPr>
-          <w:rFonts w:ascii="Times New Roman" w:hAnsi="Times New Roman"/>
-          <w:sz w:val="28"/>
-          <w:szCs w:val="28"/>
-        </w:rPr>
-        <w:t>- Обратите особое внимание на цвет гиперссылок (до и после</w:t>
-      </w:r>
-      <w:r>
-        <w:rPr>
-          <w:rFonts w:ascii="Times New Roman" w:hAnsi="Times New Roman"/>
-          <w:spacing w:val="-18"/>
-          <w:sz w:val="28"/>
-          <w:szCs w:val="28"/>
-        </w:rPr>
-        <w:t xml:space="preserve"> </w:t>
-      </w:r>
-      <w:r>
-        <w:rPr>
-          <w:rFonts w:ascii="Times New Roman" w:hAnsi="Times New Roman"/>
-          <w:sz w:val="28"/>
-          <w:szCs w:val="28"/>
-        </w:rPr>
-        <w:t>использования).</w:t>
-      </w:r>
-    </w:p>
-    <w:p>
-      <w:pPr>
-        <w:spacing w:after="0" w:line="360" w:lineRule="auto"/>
-        <w:ind w:right="-1" w:firstLine="709"/>
-        <w:contextualSpacing/>
-        <w:jc w:val="both"/>
-        <w:rPr>
-          <w:rFonts w:ascii="Times New Roman" w:hAnsi="Times New Roman"/>
-          <w:b/>
-          <w:sz w:val="28"/>
-          <w:szCs w:val="28"/>
-        </w:rPr>
-      </w:pPr>
-      <w:r>
-        <w:rPr>
-          <w:rFonts w:ascii="Times New Roman" w:hAnsi="Times New Roman"/>
-          <w:b/>
-          <w:sz w:val="28"/>
-          <w:szCs w:val="28"/>
-        </w:rPr>
-        <w:t>3. Анимационные эффекты</w:t>
-      </w:r>
-    </w:p>
-    <w:p>
-      <w:pPr>
-        <w:pStyle w:val="af0"/>
-        <w:widowControl w:val="0"/>
-        <w:tabs>
-          <w:tab w:val="left" w:pos="246"/>
-        </w:tabs>
-        <w:spacing w:after="0" w:line="360" w:lineRule="auto"/>
-        <w:ind w:left="0" w:right="-1" w:firstLine="709"/>
-        <w:jc w:val="both"/>
-        <w:rPr>
-          <w:rFonts w:ascii="Times New Roman" w:hAnsi="Times New Roman"/>
-          <w:sz w:val="28"/>
-          <w:szCs w:val="28"/>
-        </w:rPr>
-      </w:pPr>
-      <w:r>
-        <w:rPr>
-          <w:rFonts w:ascii="Times New Roman" w:hAnsi="Times New Roman"/>
-          <w:sz w:val="28"/>
-          <w:szCs w:val="28"/>
-        </w:rPr>
-        <w:t xml:space="preserve">- </w:t>
-      </w:r>
-      <w:r>
-        <w:rPr>
-          <w:rFonts w:ascii="Times New Roman" w:hAnsi="Times New Roman"/>
-          <w:sz w:val="28"/>
-          <w:szCs w:val="28"/>
-        </w:rPr>
-        <w:t>Запрещено</w:t>
-      </w:r>
-      <w:r>
-        <w:rPr>
-          <w:rFonts w:ascii="Times New Roman" w:hAnsi="Times New Roman"/>
-          <w:sz w:val="28"/>
-          <w:szCs w:val="28"/>
-        </w:rPr>
-        <w:t xml:space="preserve"> </w:t>
-      </w:r>
-      <w:r>
-        <w:rPr>
-          <w:rFonts w:ascii="Times New Roman" w:hAnsi="Times New Roman"/>
-          <w:sz w:val="28"/>
-          <w:szCs w:val="28"/>
-        </w:rPr>
-        <w:t>использовать любые анимационные</w:t>
-      </w:r>
-      <w:r>
-        <w:rPr>
-          <w:rFonts w:ascii="Times New Roman" w:hAnsi="Times New Roman"/>
-          <w:sz w:val="28"/>
-          <w:szCs w:val="28"/>
-        </w:rPr>
-        <w:t xml:space="preserve"> эф</w:t>
-      </w:r>
-      <w:r>
-        <w:rPr>
-          <w:rFonts w:ascii="Times New Roman" w:hAnsi="Times New Roman"/>
-          <w:sz w:val="28"/>
-          <w:szCs w:val="28"/>
-        </w:rPr>
-        <w:t>фекты</w:t>
-      </w:r>
-      <w:r>
-        <w:rPr>
-          <w:rFonts w:ascii="Times New Roman" w:hAnsi="Times New Roman"/>
-          <w:sz w:val="28"/>
-          <w:szCs w:val="28"/>
-        </w:rPr>
-        <w:t>.</w:t>
-      </w:r>
-    </w:p>
-    <w:p>
-      <w:pPr>
-        <w:spacing w:after="0" w:line="360" w:lineRule="auto"/>
-        <w:ind w:right="-1" w:firstLine="709"/>
-        <w:contextualSpacing/>
-        <w:jc w:val="both"/>
-        <w:rPr>
-          <w:rFonts w:ascii="Times New Roman" w:hAnsi="Times New Roman"/>
-          <w:b/>
-          <w:sz w:val="28"/>
-          <w:szCs w:val="28"/>
-        </w:rPr>
-      </w:pPr>
-      <w:r>
-        <w:rPr>
-          <w:rFonts w:ascii="Times New Roman" w:hAnsi="Times New Roman"/>
-          <w:b/>
-          <w:sz w:val="28"/>
-          <w:szCs w:val="28"/>
-        </w:rPr>
-        <w:t>4. Содержание информации</w:t>
-      </w:r>
-    </w:p>
-    <w:p>
-      <w:pPr>
-        <w:pStyle w:val="af0"/>
-        <w:widowControl w:val="0"/>
-        <w:tabs>
-          <w:tab w:val="left" w:pos="246"/>
-        </w:tabs>
-        <w:spacing w:after="0" w:line="360" w:lineRule="auto"/>
-        <w:ind w:left="0" w:right="-1" w:firstLine="709"/>
-        <w:jc w:val="both"/>
-        <w:rPr>
-          <w:rFonts w:ascii="Times New Roman" w:hAnsi="Times New Roman"/>
-          <w:sz w:val="28"/>
-          <w:szCs w:val="28"/>
-        </w:rPr>
-      </w:pPr>
-      <w:r>
-        <w:rPr>
-          <w:rFonts w:ascii="Times New Roman" w:hAnsi="Times New Roman"/>
-          <w:sz w:val="28"/>
-          <w:szCs w:val="28"/>
-        </w:rPr>
-        <w:t>- Заголовки должны привлекать внимание</w:t>
-      </w:r>
-      <w:r>
-        <w:rPr>
-          <w:rFonts w:ascii="Times New Roman" w:hAnsi="Times New Roman"/>
-          <w:spacing w:val="-14"/>
-          <w:sz w:val="28"/>
-          <w:szCs w:val="28"/>
-        </w:rPr>
-        <w:t xml:space="preserve"> </w:t>
-      </w:r>
-      <w:r>
-        <w:rPr>
-          <w:rFonts w:ascii="Times New Roman" w:hAnsi="Times New Roman"/>
-          <w:sz w:val="28"/>
-          <w:szCs w:val="28"/>
-        </w:rPr>
-        <w:t>аудитории.</w:t>
-      </w:r>
-    </w:p>
-    <w:p>
-      <w:pPr>
-        <w:pStyle w:val="af0"/>
-        <w:widowControl w:val="0"/>
-        <w:tabs>
-          <w:tab w:val="left" w:pos="246"/>
-        </w:tabs>
-        <w:spacing w:after="0" w:line="360" w:lineRule="auto"/>
-        <w:ind w:left="0" w:right="-1" w:firstLine="709"/>
-        <w:jc w:val="both"/>
-        <w:rPr>
-          <w:rFonts w:ascii="Times New Roman" w:hAnsi="Times New Roman"/>
-          <w:sz w:val="28"/>
-          <w:szCs w:val="28"/>
-        </w:rPr>
-      </w:pPr>
-      <w:r>
-        <w:rPr>
-          <w:rFonts w:ascii="Times New Roman" w:hAnsi="Times New Roman"/>
-          <w:sz w:val="28"/>
-          <w:szCs w:val="28"/>
-        </w:rPr>
-        <w:t>- Используйте короткие слова и</w:t>
-      </w:r>
-      <w:r>
-        <w:rPr>
-          <w:rFonts w:ascii="Times New Roman" w:hAnsi="Times New Roman"/>
-          <w:spacing w:val="-9"/>
-          <w:sz w:val="28"/>
-          <w:szCs w:val="28"/>
-        </w:rPr>
-        <w:t xml:space="preserve"> </w:t>
-      </w:r>
-      <w:r>
-        <w:rPr>
-          <w:rFonts w:ascii="Times New Roman" w:hAnsi="Times New Roman"/>
-          <w:sz w:val="28"/>
-          <w:szCs w:val="28"/>
-        </w:rPr>
-        <w:t>предложения.</w:t>
-      </w:r>
-    </w:p>
-    <w:p>
-      <w:pPr>
-        <w:pStyle w:val="af0"/>
-        <w:widowControl w:val="0"/>
-        <w:tabs>
-          <w:tab w:val="left" w:pos="246"/>
-        </w:tabs>
-        <w:spacing w:after="0" w:line="360" w:lineRule="auto"/>
-        <w:ind w:left="0" w:right="-1" w:firstLine="709"/>
-        <w:jc w:val="both"/>
-        <w:rPr>
-          <w:rFonts w:ascii="Times New Roman" w:hAnsi="Times New Roman"/>
-          <w:sz w:val="28"/>
-          <w:szCs w:val="28"/>
-        </w:rPr>
-      </w:pPr>
-      <w:r>
-        <w:rPr>
-          <w:rFonts w:ascii="Times New Roman" w:hAnsi="Times New Roman"/>
-          <w:sz w:val="28"/>
-          <w:szCs w:val="28"/>
-        </w:rPr>
-        <w:t>- Минимизируйте количество предлогов, наречий,</w:t>
-      </w:r>
-      <w:r>
-        <w:rPr>
-          <w:rFonts w:ascii="Times New Roman" w:hAnsi="Times New Roman"/>
-          <w:spacing w:val="-17"/>
-          <w:sz w:val="28"/>
-          <w:szCs w:val="28"/>
-        </w:rPr>
-        <w:t xml:space="preserve"> </w:t>
-      </w:r>
-      <w:r>
-        <w:rPr>
-          <w:rFonts w:ascii="Times New Roman" w:hAnsi="Times New Roman"/>
-          <w:sz w:val="28"/>
-          <w:szCs w:val="28"/>
-        </w:rPr>
-        <w:t>прилагательных.</w:t>
-      </w:r>
-    </w:p>
-    <w:p>
-      <w:pPr>
-        <w:spacing w:after="0" w:line="360" w:lineRule="auto"/>
-        <w:ind w:right="-1" w:firstLine="709"/>
-        <w:contextualSpacing/>
-        <w:jc w:val="both"/>
-        <w:rPr>
-          <w:rFonts w:ascii="Times New Roman" w:hAnsi="Times New Roman"/>
-          <w:b/>
-          <w:sz w:val="28"/>
-          <w:szCs w:val="28"/>
-        </w:rPr>
-      </w:pPr>
-      <w:r>
-        <w:rPr>
-          <w:rFonts w:ascii="Times New Roman" w:hAnsi="Times New Roman"/>
-          <w:b/>
-          <w:sz w:val="28"/>
-          <w:szCs w:val="28"/>
-        </w:rPr>
-        <w:t>5. Расположение информации на странице</w:t>
-      </w:r>
-    </w:p>
-    <w:p>
-      <w:pPr>
-        <w:pStyle w:val="af0"/>
-        <w:widowControl w:val="0"/>
-        <w:tabs>
-          <w:tab w:val="left" w:pos="246"/>
-        </w:tabs>
-        <w:spacing w:after="0" w:line="360" w:lineRule="auto"/>
-        <w:ind w:left="0" w:right="-1" w:firstLine="709"/>
-        <w:jc w:val="both"/>
-        <w:rPr>
-          <w:rFonts w:ascii="Times New Roman" w:hAnsi="Times New Roman"/>
-          <w:sz w:val="28"/>
-          <w:szCs w:val="28"/>
-        </w:rPr>
-      </w:pPr>
-      <w:r>
-        <w:rPr>
-          <w:rFonts w:ascii="Times New Roman" w:hAnsi="Times New Roman"/>
-          <w:sz w:val="28"/>
-          <w:szCs w:val="28"/>
-        </w:rPr>
-        <w:t>- Предпочтительно горизонтальное расположение</w:t>
-      </w:r>
-      <w:r>
-        <w:rPr>
-          <w:rFonts w:ascii="Times New Roman" w:hAnsi="Times New Roman"/>
-          <w:spacing w:val="-11"/>
-          <w:sz w:val="28"/>
-          <w:szCs w:val="28"/>
-        </w:rPr>
-        <w:t xml:space="preserve"> </w:t>
-      </w:r>
-      <w:r>
-        <w:rPr>
-          <w:rFonts w:ascii="Times New Roman" w:hAnsi="Times New Roman"/>
-          <w:sz w:val="28"/>
-          <w:szCs w:val="28"/>
-        </w:rPr>
-        <w:t>информации.</w:t>
-      </w:r>
-    </w:p>
-    <w:p>
-      <w:pPr>
-        <w:pStyle w:val="af0"/>
-        <w:widowControl w:val="0"/>
-        <w:tabs>
-          <w:tab w:val="left" w:pos="246"/>
-        </w:tabs>
-        <w:spacing w:after="0" w:line="360" w:lineRule="auto"/>
-        <w:ind w:left="0" w:right="-1" w:firstLine="709"/>
-        <w:jc w:val="both"/>
-        <w:rPr>
-          <w:rFonts w:ascii="Times New Roman" w:hAnsi="Times New Roman"/>
-          <w:sz w:val="28"/>
-          <w:szCs w:val="28"/>
-        </w:rPr>
-      </w:pPr>
-      <w:r>
-        <w:rPr>
-          <w:rFonts w:ascii="Times New Roman" w:hAnsi="Times New Roman"/>
-          <w:sz w:val="28"/>
-          <w:szCs w:val="28"/>
-        </w:rPr>
-        <w:t>- Наиболее важная информация должна располагаться в центре</w:t>
-      </w:r>
-      <w:r>
-        <w:rPr>
-          <w:rFonts w:ascii="Times New Roman" w:hAnsi="Times New Roman"/>
-          <w:spacing w:val="-17"/>
-          <w:sz w:val="28"/>
-          <w:szCs w:val="28"/>
-        </w:rPr>
-        <w:t xml:space="preserve"> </w:t>
-      </w:r>
-      <w:r>
-        <w:rPr>
-          <w:rFonts w:ascii="Times New Roman" w:hAnsi="Times New Roman"/>
-          <w:sz w:val="28"/>
-          <w:szCs w:val="28"/>
-        </w:rPr>
-        <w:t>экрана</w:t>
-      </w:r>
-      <w:r>
-        <w:rPr>
-          <w:rFonts w:ascii="Times New Roman" w:hAnsi="Times New Roman"/>
-          <w:sz w:val="28"/>
-          <w:szCs w:val="28"/>
-        </w:rPr>
-        <w:t>.</w:t>
-      </w:r>
-    </w:p>
-    <w:p>
-      <w:pPr>
-        <w:spacing w:after="0" w:line="360" w:lineRule="auto"/>
-        <w:ind w:right="-1" w:firstLine="709"/>
-        <w:contextualSpacing/>
-        <w:jc w:val="both"/>
-        <w:rPr>
-          <w:rFonts w:ascii="Times New Roman" w:hAnsi="Times New Roman"/>
-          <w:b/>
-          <w:sz w:val="28"/>
-          <w:szCs w:val="28"/>
-        </w:rPr>
-      </w:pPr>
-      <w:r>
-        <w:rPr>
-          <w:rFonts w:ascii="Times New Roman" w:hAnsi="Times New Roman"/>
-          <w:b/>
-          <w:sz w:val="28"/>
-          <w:szCs w:val="28"/>
-        </w:rPr>
-        <w:t>6. Шрифты</w:t>
-      </w:r>
-    </w:p>
-    <w:p>
-      <w:pPr>
-        <w:pStyle w:val="af0"/>
-        <w:widowControl w:val="0"/>
-        <w:tabs>
-          <w:tab w:val="left" w:pos="246"/>
-        </w:tabs>
-        <w:spacing w:after="0" w:line="360" w:lineRule="auto"/>
-        <w:ind w:left="0" w:right="-1" w:firstLine="709"/>
-        <w:jc w:val="both"/>
-        <w:rPr>
-          <w:rFonts w:ascii="Times New Roman" w:hAnsi="Times New Roman"/>
-          <w:sz w:val="28"/>
-          <w:szCs w:val="28"/>
-        </w:rPr>
-      </w:pPr>
-      <w:r>
-        <w:rPr>
-          <w:rFonts w:ascii="Times New Roman" w:hAnsi="Times New Roman"/>
-          <w:sz w:val="28"/>
-          <w:szCs w:val="28"/>
-        </w:rPr>
-        <w:t>- Для заголовков – не менее</w:t>
-      </w:r>
-      <w:r>
-        <w:rPr>
-          <w:rFonts w:ascii="Times New Roman" w:hAnsi="Times New Roman"/>
-          <w:spacing w:val="-8"/>
-          <w:sz w:val="28"/>
-          <w:szCs w:val="28"/>
-        </w:rPr>
-        <w:t xml:space="preserve"> </w:t>
-      </w:r>
-      <w:r>
-        <w:rPr>
-          <w:rFonts w:ascii="Times New Roman" w:hAnsi="Times New Roman"/>
-          <w:sz w:val="28"/>
-          <w:szCs w:val="28"/>
-        </w:rPr>
-        <w:t>24.</w:t>
-      </w:r>
-    </w:p>
-    <w:p>
-      <w:pPr>
-        <w:pStyle w:val="af0"/>
-        <w:widowControl w:val="0"/>
-        <w:tabs>
-          <w:tab w:val="left" w:pos="246"/>
-        </w:tabs>
-        <w:spacing w:after="0" w:line="360" w:lineRule="auto"/>
-        <w:ind w:left="0" w:right="-1" w:firstLine="709"/>
-        <w:jc w:val="both"/>
-        <w:rPr>
-          <w:rFonts w:ascii="Times New Roman" w:hAnsi="Times New Roman"/>
-          <w:sz w:val="28"/>
-          <w:szCs w:val="28"/>
-        </w:rPr>
-      </w:pPr>
-      <w:r>
-        <w:rPr>
-          <w:rFonts w:ascii="Times New Roman" w:hAnsi="Times New Roman"/>
-          <w:sz w:val="28"/>
-          <w:szCs w:val="28"/>
-        </w:rPr>
-        <w:t>- Для информации – не менее</w:t>
-      </w:r>
-      <w:r>
-        <w:rPr>
-          <w:rFonts w:ascii="Times New Roman" w:hAnsi="Times New Roman"/>
-          <w:spacing w:val="-11"/>
-          <w:sz w:val="28"/>
-          <w:szCs w:val="28"/>
-        </w:rPr>
-        <w:t xml:space="preserve"> </w:t>
-      </w:r>
-      <w:r>
-        <w:rPr>
-          <w:rFonts w:ascii="Times New Roman" w:hAnsi="Times New Roman"/>
-          <w:sz w:val="28"/>
-          <w:szCs w:val="28"/>
-        </w:rPr>
-        <w:t>18.</w:t>
-      </w:r>
-    </w:p>
-    <w:p>
-      <w:pPr>
-        <w:pStyle w:val="af0"/>
-        <w:widowControl w:val="0"/>
-        <w:tabs>
-          <w:tab w:val="left" w:pos="246"/>
-        </w:tabs>
-        <w:spacing w:after="0" w:line="360" w:lineRule="auto"/>
-        <w:ind w:left="0" w:right="-1" w:firstLine="709"/>
-        <w:jc w:val="both"/>
-        <w:rPr>
-          <w:rFonts w:ascii="Times New Roman" w:hAnsi="Times New Roman"/>
-          <w:sz w:val="28"/>
-          <w:szCs w:val="28"/>
-        </w:rPr>
-      </w:pPr>
-      <w:r>
-        <w:rPr>
-          <w:rFonts w:ascii="Times New Roman" w:hAnsi="Times New Roman"/>
-          <w:sz w:val="28"/>
-          <w:szCs w:val="28"/>
-        </w:rPr>
-        <w:t>- Шрифты без засечек легче читать с большого</w:t>
-      </w:r>
-      <w:r>
-        <w:rPr>
-          <w:rFonts w:ascii="Times New Roman" w:hAnsi="Times New Roman"/>
-          <w:spacing w:val="-14"/>
-          <w:sz w:val="28"/>
-          <w:szCs w:val="28"/>
-        </w:rPr>
-        <w:t xml:space="preserve"> </w:t>
-      </w:r>
-      <w:r>
-        <w:rPr>
-          <w:rFonts w:ascii="Times New Roman" w:hAnsi="Times New Roman"/>
-          <w:sz w:val="28"/>
-          <w:szCs w:val="28"/>
-        </w:rPr>
-        <w:t>расстояния.</w:t>
-      </w:r>
-    </w:p>
-    <w:p>
-      <w:pPr>
-        <w:pStyle w:val="af0"/>
-        <w:widowControl w:val="0"/>
-        <w:tabs>
-          <w:tab w:val="left" w:pos="246"/>
-        </w:tabs>
-        <w:spacing w:after="0" w:line="360" w:lineRule="auto"/>
-        <w:ind w:left="0" w:right="-1" w:firstLine="709"/>
-        <w:jc w:val="both"/>
-        <w:rPr>
-          <w:rFonts w:ascii="Times New Roman" w:hAnsi="Times New Roman"/>
-          <w:sz w:val="28"/>
-          <w:szCs w:val="28"/>
-        </w:rPr>
-      </w:pPr>
-      <w:r>
-        <w:rPr>
-          <w:rFonts w:ascii="Times New Roman" w:hAnsi="Times New Roman"/>
-          <w:sz w:val="28"/>
-          <w:szCs w:val="28"/>
-        </w:rPr>
-        <w:t>- Нельзя смешивать разные типы шрифтов в одной</w:t>
-      </w:r>
-      <w:r>
-        <w:rPr>
-          <w:rFonts w:ascii="Times New Roman" w:hAnsi="Times New Roman"/>
-          <w:spacing w:val="-15"/>
-          <w:sz w:val="28"/>
-          <w:szCs w:val="28"/>
-        </w:rPr>
-        <w:t xml:space="preserve"> </w:t>
-      </w:r>
-      <w:r>
-        <w:rPr>
-          <w:rFonts w:ascii="Times New Roman" w:hAnsi="Times New Roman"/>
-          <w:sz w:val="28"/>
-          <w:szCs w:val="28"/>
-        </w:rPr>
-        <w:t>презентации.</w:t>
-      </w:r>
-    </w:p>
-    <w:p>
-      <w:pPr>
-        <w:pStyle w:val="af0"/>
-        <w:widowControl w:val="0"/>
-        <w:tabs>
-          <w:tab w:val="left" w:pos="246"/>
-        </w:tabs>
-        <w:spacing w:after="0" w:line="360" w:lineRule="auto"/>
-        <w:ind w:left="0" w:right="-1" w:firstLine="709"/>
-        <w:jc w:val="both"/>
-        <w:rPr>
-          <w:rFonts w:ascii="Times New Roman" w:hAnsi="Times New Roman"/>
-          <w:sz w:val="28"/>
-          <w:szCs w:val="28"/>
-        </w:rPr>
-      </w:pPr>
-      <w:r>
-        <w:rPr>
-          <w:rFonts w:ascii="Times New Roman" w:hAnsi="Times New Roman"/>
-          <w:sz w:val="28"/>
-          <w:szCs w:val="28"/>
-        </w:rPr>
-        <w:t>- Для выделения информации следует использовать жирный шрифт, курсив</w:t>
-      </w:r>
-      <w:r>
-        <w:rPr>
-          <w:rFonts w:ascii="Times New Roman" w:hAnsi="Times New Roman"/>
-          <w:spacing w:val="-23"/>
-          <w:sz w:val="28"/>
-          <w:szCs w:val="28"/>
-        </w:rPr>
-        <w:t xml:space="preserve"> </w:t>
-      </w:r>
-      <w:r>
-        <w:rPr>
-          <w:rFonts w:ascii="Times New Roman" w:hAnsi="Times New Roman"/>
-          <w:sz w:val="28"/>
-          <w:szCs w:val="28"/>
-        </w:rPr>
-        <w:t>или подчеркивание.</w:t>
-      </w:r>
-    </w:p>
-    <w:p>
-      <w:pPr>
-        <w:pStyle w:val="af0"/>
-        <w:widowControl w:val="0"/>
-        <w:tabs>
-          <w:tab w:val="left" w:pos="246"/>
-        </w:tabs>
-        <w:spacing w:after="0" w:line="360" w:lineRule="auto"/>
-        <w:ind w:left="0" w:right="-1" w:firstLine="709"/>
-        <w:jc w:val="both"/>
-        <w:rPr>
-          <w:rFonts w:ascii="Times New Roman" w:hAnsi="Times New Roman"/>
-          <w:sz w:val="28"/>
-          <w:szCs w:val="28"/>
-        </w:rPr>
-      </w:pPr>
-      <w:r>
-        <w:rPr>
-          <w:rFonts w:ascii="Times New Roman" w:hAnsi="Times New Roman"/>
-          <w:sz w:val="28"/>
-          <w:szCs w:val="28"/>
-        </w:rPr>
-        <w:t>- Нельзя злоупотреблять прописными буквами (они читаются хуже</w:t>
-      </w:r>
-      <w:r>
-        <w:rPr>
-          <w:rFonts w:ascii="Times New Roman" w:hAnsi="Times New Roman"/>
-          <w:spacing w:val="-21"/>
-          <w:sz w:val="28"/>
-          <w:szCs w:val="28"/>
-        </w:rPr>
-        <w:t xml:space="preserve"> </w:t>
-      </w:r>
-      <w:r>
-        <w:rPr>
-          <w:rFonts w:ascii="Times New Roman" w:hAnsi="Times New Roman"/>
-          <w:sz w:val="28"/>
-          <w:szCs w:val="28"/>
-        </w:rPr>
-        <w:t>строчных).</w:t>
-      </w:r>
-    </w:p>
-    <w:p>
-      <w:pPr>
-        <w:spacing w:after="0" w:line="360" w:lineRule="auto"/>
-        <w:ind w:right="-1" w:firstLine="709"/>
-        <w:contextualSpacing/>
-        <w:jc w:val="both"/>
-        <w:rPr>
-          <w:rFonts w:ascii="Times New Roman" w:hAnsi="Times New Roman"/>
-          <w:b/>
-          <w:sz w:val="28"/>
-          <w:szCs w:val="28"/>
-        </w:rPr>
-      </w:pPr>
-      <w:r>
-        <w:rPr>
-          <w:rFonts w:ascii="Times New Roman" w:hAnsi="Times New Roman"/>
-          <w:b/>
-          <w:sz w:val="28"/>
-          <w:szCs w:val="28"/>
-        </w:rPr>
-        <w:t>7. Способы выделения информации</w:t>
-      </w:r>
-    </w:p>
-    <w:p>
-      <w:pPr>
-        <w:pStyle w:val="af0"/>
-        <w:widowControl w:val="0"/>
-        <w:tabs>
-          <w:tab w:val="left" w:pos="246"/>
-        </w:tabs>
-        <w:spacing w:after="0" w:line="360" w:lineRule="auto"/>
-        <w:ind w:left="709" w:right="-1"/>
-        <w:jc w:val="both"/>
-        <w:rPr>
-          <w:rFonts w:ascii="Times New Roman" w:hAnsi="Times New Roman"/>
-          <w:sz w:val="28"/>
-          <w:szCs w:val="28"/>
-        </w:rPr>
-      </w:pPr>
-      <w:r>
-        <w:rPr>
-          <w:rFonts w:ascii="Times New Roman" w:hAnsi="Times New Roman"/>
-          <w:sz w:val="28"/>
-          <w:szCs w:val="28"/>
-        </w:rPr>
-        <w:t>Следует</w:t>
-      </w:r>
-      <w:r>
-        <w:rPr>
-          <w:rFonts w:ascii="Times New Roman" w:hAnsi="Times New Roman"/>
-          <w:spacing w:val="-7"/>
-          <w:sz w:val="28"/>
-          <w:szCs w:val="28"/>
-        </w:rPr>
-        <w:t xml:space="preserve"> </w:t>
-      </w:r>
-      <w:r>
-        <w:rPr>
-          <w:rFonts w:ascii="Times New Roman" w:hAnsi="Times New Roman"/>
-          <w:sz w:val="28"/>
-          <w:szCs w:val="28"/>
-        </w:rPr>
-        <w:t>использовать:</w:t>
-      </w:r>
-    </w:p>
-    <w:p>
-      <w:pPr>
-        <w:pStyle w:val="af0"/>
-        <w:widowControl w:val="0"/>
-        <w:tabs>
-          <w:tab w:val="left" w:pos="246"/>
-        </w:tabs>
-        <w:spacing w:after="0" w:line="360" w:lineRule="auto"/>
-        <w:ind w:left="709" w:right="-1"/>
-        <w:jc w:val="both"/>
-        <w:rPr>
-          <w:rFonts w:ascii="Times New Roman" w:hAnsi="Times New Roman"/>
-          <w:sz w:val="28"/>
-          <w:szCs w:val="28"/>
-        </w:rPr>
-      </w:pPr>
-      <w:r>
-        <w:rPr>
-          <w:rFonts w:ascii="Times New Roman" w:hAnsi="Times New Roman"/>
-          <w:sz w:val="28"/>
-          <w:szCs w:val="28"/>
-        </w:rPr>
-        <w:t>- рамки, границы,</w:t>
-      </w:r>
-      <w:r>
-        <w:rPr>
-          <w:rFonts w:ascii="Times New Roman" w:hAnsi="Times New Roman"/>
-          <w:spacing w:val="-9"/>
-          <w:sz w:val="28"/>
-          <w:szCs w:val="28"/>
-        </w:rPr>
-        <w:t xml:space="preserve"> </w:t>
-      </w:r>
-      <w:r>
-        <w:rPr>
-          <w:rFonts w:ascii="Times New Roman" w:hAnsi="Times New Roman"/>
-          <w:sz w:val="28"/>
-          <w:szCs w:val="28"/>
-        </w:rPr>
-        <w:t>заливку;</w:t>
-      </w:r>
-    </w:p>
-    <w:p>
-      <w:pPr>
-        <w:pStyle w:val="af0"/>
-        <w:widowControl w:val="0"/>
-        <w:tabs>
-          <w:tab w:val="left" w:pos="246"/>
-        </w:tabs>
-        <w:spacing w:after="0" w:line="360" w:lineRule="auto"/>
-        <w:ind w:left="709" w:right="-1"/>
-        <w:jc w:val="both"/>
-        <w:rPr>
-          <w:rFonts w:ascii="Times New Roman" w:hAnsi="Times New Roman"/>
-          <w:sz w:val="28"/>
-          <w:szCs w:val="28"/>
-        </w:rPr>
-      </w:pPr>
-      <w:r>
-        <w:rPr>
-          <w:rFonts w:ascii="Times New Roman" w:hAnsi="Times New Roman"/>
-          <w:sz w:val="28"/>
-          <w:szCs w:val="28"/>
-        </w:rPr>
-        <w:lastRenderedPageBreak/>
-        <w:t>- разные цвета шрифтов, штриховку,</w:t>
-      </w:r>
-      <w:r>
-        <w:rPr>
-          <w:rFonts w:ascii="Times New Roman" w:hAnsi="Times New Roman"/>
-          <w:spacing w:val="-13"/>
-          <w:sz w:val="28"/>
-          <w:szCs w:val="28"/>
-        </w:rPr>
-        <w:t xml:space="preserve"> </w:t>
-      </w:r>
-      <w:r>
-        <w:rPr>
-          <w:rFonts w:ascii="Times New Roman" w:hAnsi="Times New Roman"/>
-          <w:sz w:val="28"/>
-          <w:szCs w:val="28"/>
-        </w:rPr>
-        <w:t>стрелки;</w:t>
-      </w:r>
-    </w:p>
-    <w:p>
-      <w:pPr>
-        <w:pStyle w:val="af0"/>
-        <w:widowControl w:val="0"/>
-        <w:tabs>
-          <w:tab w:val="left" w:pos="246"/>
-        </w:tabs>
-        <w:spacing w:after="0" w:line="360" w:lineRule="auto"/>
-        <w:ind w:left="0" w:right="-1" w:firstLine="709"/>
-        <w:jc w:val="both"/>
-        <w:rPr>
-          <w:rFonts w:ascii="Times New Roman" w:hAnsi="Times New Roman"/>
-          <w:sz w:val="28"/>
-          <w:szCs w:val="28"/>
-        </w:rPr>
-      </w:pPr>
-      <w:r>
-        <w:rPr>
-          <w:rFonts w:ascii="Times New Roman" w:hAnsi="Times New Roman"/>
-          <w:sz w:val="28"/>
-          <w:szCs w:val="28"/>
-        </w:rPr>
-        <w:t>- рисунки, диаграммы, схемы для иллюстрации наиболее важных</w:t>
-      </w:r>
-      <w:r>
-        <w:rPr>
-          <w:rFonts w:ascii="Times New Roman" w:hAnsi="Times New Roman"/>
-          <w:spacing w:val="-18"/>
-          <w:sz w:val="28"/>
-          <w:szCs w:val="28"/>
-        </w:rPr>
-        <w:t xml:space="preserve"> </w:t>
-      </w:r>
-      <w:r>
-        <w:rPr>
-          <w:rFonts w:ascii="Times New Roman" w:hAnsi="Times New Roman"/>
-          <w:sz w:val="28"/>
-          <w:szCs w:val="28"/>
-        </w:rPr>
-        <w:t>фактов.</w:t>
-      </w:r>
-    </w:p>
-    <w:p>
-      <w:pPr>
-        <w:spacing w:after="0" w:line="360" w:lineRule="auto"/>
-        <w:ind w:right="-1" w:firstLine="709"/>
-        <w:contextualSpacing/>
-        <w:jc w:val="both"/>
-        <w:rPr>
-          <w:rFonts w:ascii="Times New Roman" w:hAnsi="Times New Roman"/>
-          <w:b/>
-          <w:sz w:val="28"/>
-          <w:szCs w:val="28"/>
-        </w:rPr>
-      </w:pPr>
-      <w:r>
-        <w:rPr>
-          <w:rFonts w:ascii="Times New Roman" w:hAnsi="Times New Roman"/>
-          <w:b/>
-          <w:sz w:val="28"/>
-          <w:szCs w:val="28"/>
-        </w:rPr>
-        <w:t>8. Объем информации</w:t>
-      </w:r>
-    </w:p>
-    <w:p>
-      <w:pPr>
-        <w:pStyle w:val="af0"/>
-        <w:widowControl w:val="0"/>
-        <w:tabs>
-          <w:tab w:val="left" w:pos="246"/>
-        </w:tabs>
-        <w:spacing w:after="0" w:line="360" w:lineRule="auto"/>
-        <w:ind w:left="0" w:right="-1" w:firstLine="709"/>
-        <w:jc w:val="both"/>
-        <w:rPr>
-          <w:rFonts w:ascii="Times New Roman" w:hAnsi="Times New Roman"/>
-          <w:sz w:val="28"/>
-          <w:szCs w:val="28"/>
-        </w:rPr>
-      </w:pPr>
-      <w:r>
-        <w:rPr>
-          <w:rFonts w:ascii="Times New Roman" w:hAnsi="Times New Roman"/>
-          <w:sz w:val="28"/>
-          <w:szCs w:val="28"/>
-        </w:rPr>
-        <w:t>- Не стоит заполнять один слайд слишком большим объемом информации: люди</w:t>
-      </w:r>
-      <w:r>
-        <w:rPr>
-          <w:rFonts w:ascii="Times New Roman" w:hAnsi="Times New Roman"/>
-          <w:spacing w:val="-26"/>
-          <w:sz w:val="28"/>
-          <w:szCs w:val="28"/>
-        </w:rPr>
-        <w:t xml:space="preserve"> </w:t>
-      </w:r>
-      <w:r>
-        <w:rPr>
-          <w:rFonts w:ascii="Times New Roman" w:hAnsi="Times New Roman"/>
-          <w:sz w:val="28"/>
-          <w:szCs w:val="28"/>
-        </w:rPr>
-        <w:t>могут единовременно запомнить не более трех фактов, выводов,</w:t>
-      </w:r>
-      <w:r>
-        <w:rPr>
-          <w:rFonts w:ascii="Times New Roman" w:hAnsi="Times New Roman"/>
-          <w:spacing w:val="-15"/>
-          <w:sz w:val="28"/>
-          <w:szCs w:val="28"/>
-        </w:rPr>
-        <w:t xml:space="preserve"> </w:t>
-      </w:r>
-      <w:r>
-        <w:rPr>
-          <w:rFonts w:ascii="Times New Roman" w:hAnsi="Times New Roman"/>
-          <w:sz w:val="28"/>
-          <w:szCs w:val="28"/>
-        </w:rPr>
-        <w:t>определений.</w:t>
-      </w:r>
-    </w:p>
-    <w:p>
-      <w:pPr>
-        <w:pStyle w:val="af0"/>
-        <w:widowControl w:val="0"/>
-        <w:tabs>
-          <w:tab w:val="left" w:pos="246"/>
-        </w:tabs>
-        <w:spacing w:after="0" w:line="360" w:lineRule="auto"/>
-        <w:ind w:left="0" w:right="-1" w:firstLine="709"/>
-        <w:jc w:val="both"/>
-        <w:rPr>
-          <w:rFonts w:ascii="Times New Roman" w:hAnsi="Times New Roman"/>
-          <w:sz w:val="28"/>
-          <w:szCs w:val="28"/>
-        </w:rPr>
-      </w:pPr>
-      <w:r>
-        <w:rPr>
-          <w:rFonts w:ascii="Times New Roman" w:hAnsi="Times New Roman"/>
-          <w:sz w:val="28"/>
-          <w:szCs w:val="28"/>
-        </w:rPr>
-        <w:t>- Наибольшая эффективность достигается тогда, когда ключевые пункты отображаются по одному на каждом отдельном</w:t>
-      </w:r>
-      <w:r>
-        <w:rPr>
-          <w:rFonts w:ascii="Times New Roman" w:hAnsi="Times New Roman"/>
-          <w:spacing w:val="-9"/>
-          <w:sz w:val="28"/>
-          <w:szCs w:val="28"/>
-        </w:rPr>
-        <w:t xml:space="preserve"> </w:t>
-      </w:r>
-      <w:r>
-        <w:rPr>
-          <w:rFonts w:ascii="Times New Roman" w:hAnsi="Times New Roman"/>
-          <w:sz w:val="28"/>
-          <w:szCs w:val="28"/>
-        </w:rPr>
-        <w:t>слайде.</w:t>
-      </w:r>
-    </w:p>
-    <w:p>
-      <w:pPr>
-        <w:spacing w:after="0" w:line="360" w:lineRule="auto"/>
-        <w:ind w:right="-1" w:firstLine="709"/>
-        <w:contextualSpacing/>
-        <w:jc w:val="both"/>
-        <w:rPr>
-          <w:rFonts w:ascii="Times New Roman" w:hAnsi="Times New Roman"/>
-          <w:b/>
-          <w:sz w:val="28"/>
-          <w:szCs w:val="28"/>
-        </w:rPr>
-      </w:pPr>
-      <w:r>
-        <w:rPr>
-          <w:rFonts w:ascii="Times New Roman" w:hAnsi="Times New Roman"/>
-          <w:b/>
-          <w:sz w:val="28"/>
-          <w:szCs w:val="28"/>
-        </w:rPr>
-        <w:t>9. Виды слайдов</w:t>
-      </w:r>
-    </w:p>
-    <w:p>
-      <w:pPr>
-        <w:spacing w:after="0" w:line="360" w:lineRule="auto"/>
-        <w:ind w:right="-1" w:firstLine="709"/>
-        <w:contextualSpacing/>
-        <w:jc w:val="both"/>
-        <w:rPr>
-          <w:rFonts w:ascii="Times New Roman" w:hAnsi="Times New Roman"/>
-          <w:sz w:val="28"/>
-          <w:szCs w:val="28"/>
-        </w:rPr>
-      </w:pPr>
-      <w:r>
-        <w:rPr>
-          <w:rFonts w:ascii="Times New Roman" w:hAnsi="Times New Roman"/>
-          <w:sz w:val="28"/>
-          <w:szCs w:val="28"/>
-        </w:rPr>
-        <w:t>Для обеспечения разнообразия (не нарушая единства выбранного стиля) следует использовать разные виды слайдов:</w:t>
-      </w:r>
-    </w:p>
-    <w:p>
-      <w:pPr>
-        <w:pStyle w:val="af0"/>
-        <w:widowControl w:val="0"/>
-        <w:tabs>
-          <w:tab w:val="left" w:pos="246"/>
-        </w:tabs>
-        <w:spacing w:after="0" w:line="360" w:lineRule="auto"/>
-        <w:ind w:left="709" w:right="-1"/>
-        <w:jc w:val="both"/>
-        <w:rPr>
-          <w:rFonts w:ascii="Times New Roman" w:hAnsi="Times New Roman"/>
-          <w:sz w:val="28"/>
-          <w:szCs w:val="28"/>
-        </w:rPr>
-      </w:pPr>
-      <w:r>
-        <w:rPr>
-          <w:rFonts w:ascii="Times New Roman" w:hAnsi="Times New Roman"/>
-          <w:sz w:val="28"/>
-          <w:szCs w:val="28"/>
-        </w:rPr>
-        <w:t>- с</w:t>
-      </w:r>
-      <w:r>
-        <w:rPr>
-          <w:rFonts w:ascii="Times New Roman" w:hAnsi="Times New Roman"/>
-          <w:spacing w:val="-4"/>
-          <w:sz w:val="28"/>
-          <w:szCs w:val="28"/>
-        </w:rPr>
-        <w:t xml:space="preserve"> </w:t>
-      </w:r>
-      <w:r>
-        <w:rPr>
-          <w:rFonts w:ascii="Times New Roman" w:hAnsi="Times New Roman"/>
-          <w:sz w:val="28"/>
-          <w:szCs w:val="28"/>
-        </w:rPr>
-        <w:t>текстом;</w:t>
-      </w:r>
-    </w:p>
-    <w:p>
-      <w:pPr>
-        <w:pStyle w:val="af0"/>
-        <w:widowControl w:val="0"/>
-        <w:tabs>
-          <w:tab w:val="left" w:pos="246"/>
-        </w:tabs>
-        <w:spacing w:after="0" w:line="360" w:lineRule="auto"/>
-        <w:ind w:left="709" w:right="-1"/>
-        <w:jc w:val="both"/>
-        <w:rPr>
-          <w:rFonts w:ascii="Times New Roman" w:hAnsi="Times New Roman"/>
-          <w:sz w:val="28"/>
-          <w:szCs w:val="28"/>
-        </w:rPr>
-      </w:pPr>
-      <w:r>
-        <w:rPr>
-          <w:rFonts w:ascii="Times New Roman" w:hAnsi="Times New Roman"/>
-          <w:sz w:val="28"/>
-          <w:szCs w:val="28"/>
-        </w:rPr>
-        <w:t>- с</w:t>
-      </w:r>
-      <w:r>
-        <w:rPr>
-          <w:rFonts w:ascii="Times New Roman" w:hAnsi="Times New Roman"/>
-          <w:spacing w:val="-2"/>
-          <w:sz w:val="28"/>
-          <w:szCs w:val="28"/>
-        </w:rPr>
-        <w:t xml:space="preserve"> </w:t>
-      </w:r>
-      <w:r>
-        <w:rPr>
-          <w:rFonts w:ascii="Times New Roman" w:hAnsi="Times New Roman"/>
-          <w:sz w:val="28"/>
-          <w:szCs w:val="28"/>
-        </w:rPr>
-        <w:t>таблицами;</w:t>
-      </w:r>
-    </w:p>
-    <w:p>
-      <w:pPr>
-        <w:pStyle w:val="af0"/>
-        <w:widowControl w:val="0"/>
-        <w:tabs>
-          <w:tab w:val="left" w:pos="246"/>
-        </w:tabs>
-        <w:spacing w:after="0" w:line="360" w:lineRule="auto"/>
-        <w:ind w:left="709" w:right="-1"/>
-        <w:jc w:val="both"/>
-        <w:rPr>
-          <w:rFonts w:ascii="Times New Roman" w:hAnsi="Times New Roman"/>
-          <w:sz w:val="28"/>
-          <w:szCs w:val="28"/>
-        </w:rPr>
-      </w:pPr>
-      <w:r>
-        <w:rPr>
-          <w:rFonts w:ascii="Times New Roman" w:hAnsi="Times New Roman"/>
-          <w:sz w:val="28"/>
-          <w:szCs w:val="28"/>
-        </w:rPr>
-        <w:t>- с</w:t>
-      </w:r>
-      <w:r>
-        <w:rPr>
-          <w:rFonts w:ascii="Times New Roman" w:hAnsi="Times New Roman"/>
-          <w:spacing w:val="-5"/>
-          <w:sz w:val="28"/>
-          <w:szCs w:val="28"/>
-        </w:rPr>
-        <w:t xml:space="preserve"> </w:t>
-      </w:r>
-      <w:r>
-        <w:rPr>
-          <w:rFonts w:ascii="Times New Roman" w:hAnsi="Times New Roman"/>
-          <w:sz w:val="28"/>
-          <w:szCs w:val="28"/>
-        </w:rPr>
-        <w:t>диаграммами;</w:t>
-      </w:r>
-    </w:p>
-    <w:p>
-      <w:pPr>
-        <w:tabs>
-          <w:tab w:val="left" w:pos="0"/>
-          <w:tab w:val="num" w:pos="540"/>
-        </w:tabs>
-        <w:spacing w:after="0" w:line="360" w:lineRule="auto"/>
-        <w:ind w:firstLine="709"/>
-        <w:contextualSpacing/>
-        <w:jc w:val="both"/>
-        <w:rPr>
-          <w:rFonts w:ascii="Times New Roman" w:hAnsi="Times New Roman"/>
-          <w:sz w:val="28"/>
-          <w:szCs w:val="28"/>
-          <w:lang w:eastAsia="ru-RU"/>
-        </w:rPr>
-      </w:pPr>
-      <w:r>
-        <w:rPr>
-          <w:rFonts w:ascii="Times New Roman" w:hAnsi="Times New Roman"/>
-          <w:sz w:val="28"/>
-          <w:szCs w:val="28"/>
-        </w:rPr>
-        <w:t>- с</w:t>
-      </w:r>
-      <w:r>
-        <w:rPr>
-          <w:rFonts w:ascii="Times New Roman" w:hAnsi="Times New Roman"/>
-          <w:spacing w:val="-1"/>
-          <w:sz w:val="28"/>
-          <w:szCs w:val="28"/>
-        </w:rPr>
-        <w:t xml:space="preserve"> </w:t>
-      </w:r>
-      <w:r>
-        <w:rPr>
-          <w:rFonts w:ascii="Times New Roman" w:hAnsi="Times New Roman"/>
-          <w:sz w:val="28"/>
-          <w:szCs w:val="28"/>
-        </w:rPr>
-        <w:t>изображениями.</w:t>
-      </w:r>
-    </w:p>
-    <w:p>
-      <w:pPr>
-        <w:autoSpaceDE w:val="0"/>
-        <w:autoSpaceDN w:val="0"/>
-        <w:adjustRightInd w:val="0"/>
-        <w:spacing w:after="0" w:line="360" w:lineRule="auto"/>
-        <w:ind w:firstLine="708"/>
-        <w:jc w:val="both"/>
-        <w:rPr>
-          <w:rFonts w:ascii="Times New Roman" w:hAnsi="Times New Roman"/>
-          <w:sz w:val="28"/>
-          <w:szCs w:val="28"/>
-          <w:lang w:eastAsia="ru-RU"/>
-        </w:rPr>
-      </w:pPr>
-      <w:r>
-        <w:rPr>
-          <w:rFonts w:ascii="Times New Roman" w:hAnsi="Times New Roman"/>
-          <w:sz w:val="28"/>
-          <w:szCs w:val="28"/>
-          <w:lang w:eastAsia="ru-RU"/>
-        </w:rPr>
-        <w:t>Курсовой проект оценивается по пятибалльной системе. Студенты, не сдавшие в установленный срок курсовые проекты или получившие на защите неудовлетворительные оценки, не допускаются к промежуточной аттестации. Студентам, получившим неудовлетворительную оценку по курсовому проекту, предоставляется право выбора новой темы курсового проекта или, по решению преподавателя, доработка прежней темы, а также определяется новый срок для выполнения курсового проекта.</w:t>
-      </w:r>
-    </w:p>
-    <w:p>
-      <w:pPr>
-        <w:pStyle w:val="1"/>
-        <w:ind w:firstLine="0"/>
-        <w:jc w:val="left"/>
-        <w:rPr>
-          <w:sz w:val="28"/>
-          <w:szCs w:val="28"/>
-        </w:rPr>
-      </w:pPr>
-      <w:r>
         <w:br w:type="page"/>
       </w:r>
     </w:p>
@@ -14512,19 +11918,22 @@
         <w:jc w:val="right"/>
         <w:rPr>
           <w:b/>
-        </w:rPr>
-      </w:pPr>
-      <w:bookmarkStart w:id="19" w:name="_Toc146558889"/>
-      <w:bookmarkStart w:id="20" w:name="_Toc157545960"/>
-      <w:r>
-        <w:rPr>
-          <w:b/>
+          <w:kern w:val="28"/>
+        </w:rPr>
+      </w:pPr>
+      <w:bookmarkStart w:id="20" w:name="_Toc146558892"/>
+      <w:bookmarkStart w:id="21" w:name="_Toc157545963"/>
+      <w:bookmarkStart w:id="22" w:name="_Toc146558893"/>
+      <w:r>
+        <w:rPr>
+          <w:b/>
+          <w:kern w:val="28"/>
         </w:rPr>
         <w:lastRenderedPageBreak/>
-        <w:t>ПРИЛОЖЕНИЕ 1</w:t>
-      </w:r>
-      <w:bookmarkEnd w:id="19"/>
+        <w:t>ПРИЛОЖЕНИЕ 4</w:t>
+      </w:r>
       <w:bookmarkEnd w:id="20"/>
+      <w:bookmarkEnd w:id="21"/>
     </w:p>
     <w:p>
       <w:pPr>
@@ -14533,1982 +11942,15 @@
         <w:jc w:val="center"/>
         <w:rPr>
           <w:rFonts w:ascii="Times New Roman" w:hAnsi="Times New Roman"/>
-          <w:b/>
-          <w:sz w:val="28"/>
-          <w:szCs w:val="28"/>
-        </w:rPr>
-      </w:pPr>
-      <w:r>
-        <w:rPr>
-          <w:rFonts w:ascii="Times New Roman" w:hAnsi="Times New Roman"/>
-          <w:b/>
-          <w:sz w:val="28"/>
-          <w:szCs w:val="28"/>
-        </w:rPr>
-        <w:t>Примерные темы курсовых проектов</w:t>
-      </w:r>
-    </w:p>
-    <w:p>
-      <w:pPr>
-        <w:pStyle w:val="p4"/>
-        <w:spacing w:before="0" w:beforeAutospacing="0" w:after="0" w:afterAutospacing="0" w:line="360" w:lineRule="auto"/>
-        <w:contextualSpacing/>
-        <w:jc w:val="center"/>
-        <w:rPr>
-          <w:rStyle w:val="s2"/>
-          <w:rFonts w:eastAsiaTheme="majorEastAsia"/>
-          <w:b/>
-          <w:szCs w:val="28"/>
-        </w:rPr>
-      </w:pPr>
-      <w:r>
-        <w:rPr>
-          <w:bCs/>
-          <w:sz w:val="28"/>
-          <w:szCs w:val="28"/>
-        </w:rPr>
-        <w:tab/>
-      </w:r>
-      <w:r>
-        <w:rPr>
-          <w:b/>
-          <w:sz w:val="28"/>
-          <w:szCs w:val="28"/>
-        </w:rPr>
-        <w:t>по ПМ.</w:t>
-      </w:r>
-      <w:r>
-        <w:rPr>
-          <w:b/>
-          <w:sz w:val="28"/>
-          <w:szCs w:val="28"/>
-        </w:rPr>
-        <w:t>11</w:t>
-      </w:r>
-      <w:r>
-        <w:rPr>
-          <w:b/>
-          <w:sz w:val="28"/>
-          <w:szCs w:val="28"/>
-        </w:rPr>
-        <w:t xml:space="preserve"> </w:t>
-      </w:r>
-      <w:r>
-        <w:rPr>
-          <w:b/>
-          <w:sz w:val="28"/>
-          <w:szCs w:val="28"/>
-        </w:rPr>
-        <w:t>Разработка, администрирование и защита баз данных</w:t>
-      </w:r>
-    </w:p>
-    <w:p>
-      <w:pPr>
-        <w:pStyle w:val="p4"/>
-        <w:spacing w:before="0" w:beforeAutospacing="0" w:after="0" w:afterAutospacing="0" w:line="360" w:lineRule="auto"/>
-        <w:contextualSpacing/>
-        <w:jc w:val="center"/>
-        <w:rPr>
-          <w:b/>
-          <w:sz w:val="28"/>
-          <w:szCs w:val="28"/>
-        </w:rPr>
-      </w:pPr>
-      <w:r>
-        <w:rPr>
-          <w:b/>
-          <w:sz w:val="28"/>
-          <w:szCs w:val="28"/>
-        </w:rPr>
-        <w:t>для специальности</w:t>
-      </w:r>
-    </w:p>
-    <w:p>
-      <w:pPr>
-        <w:pStyle w:val="p4"/>
-        <w:spacing w:before="0" w:beforeAutospacing="0" w:after="0" w:afterAutospacing="0" w:line="360" w:lineRule="auto"/>
-        <w:contextualSpacing/>
-        <w:jc w:val="center"/>
-        <w:rPr>
-          <w:b/>
-          <w:sz w:val="28"/>
-          <w:szCs w:val="28"/>
-        </w:rPr>
-      </w:pPr>
-      <w:r>
-        <w:rPr>
-          <w:b/>
-          <w:sz w:val="28"/>
-          <w:szCs w:val="28"/>
-        </w:rPr>
-        <w:t>09.02.0</w:t>
-      </w:r>
-      <w:r>
-        <w:rPr>
-          <w:b/>
-          <w:sz w:val="28"/>
-          <w:szCs w:val="28"/>
-        </w:rPr>
-        <w:t>7</w:t>
-      </w:r>
-      <w:r>
-        <w:rPr>
-          <w:rStyle w:val="s1"/>
-          <w:b/>
-          <w:sz w:val="28"/>
-          <w:szCs w:val="28"/>
-        </w:rPr>
-        <w:t xml:space="preserve"> </w:t>
-      </w:r>
-      <w:r>
-        <w:rPr>
-          <w:rStyle w:val="s1"/>
-          <w:b/>
-          <w:sz w:val="28"/>
-          <w:szCs w:val="28"/>
-        </w:rPr>
-        <w:t>Информационные системы и программирование</w:t>
-      </w:r>
-    </w:p>
-    <w:p>
-      <w:pPr>
-        <w:pStyle w:val="a7"/>
-        <w:rPr>
-          <w:color w:val="000000"/>
-        </w:rPr>
-      </w:pPr>
-      <w:r>
-        <w:rPr>
-          <w:color w:val="000000"/>
-        </w:rPr>
-        <w:t>Проектирование и разработка базы данных для клиники</w:t>
-      </w:r>
-    </w:p>
-    <w:p>
-      <w:pPr>
-        <w:pStyle w:val="a7"/>
-        <w:rPr>
-          <w:color w:val="000000"/>
-        </w:rPr>
-      </w:pPr>
-      <w:r>
-        <w:rPr>
-          <w:color w:val="000000"/>
-        </w:rPr>
-        <w:t>Проектирование и разработка базы данных авиакомпании</w:t>
-      </w:r>
-    </w:p>
-    <w:p>
-      <w:pPr>
-        <w:pStyle w:val="a7"/>
-        <w:rPr>
-          <w:color w:val="000000"/>
-        </w:rPr>
-      </w:pPr>
-      <w:r>
-        <w:rPr>
-          <w:color w:val="000000"/>
-        </w:rPr>
-        <w:t>Проектирование и разработка базы данных автобусного парка</w:t>
-      </w:r>
-    </w:p>
-    <w:p>
-      <w:pPr>
-        <w:pStyle w:val="a7"/>
-        <w:rPr>
-          <w:color w:val="000000"/>
-        </w:rPr>
-      </w:pPr>
-      <w:r>
-        <w:rPr>
-          <w:color w:val="000000"/>
-        </w:rPr>
-        <w:t>Проектирование и разработка базы данных для музыкального магазина</w:t>
-      </w:r>
-    </w:p>
-    <w:p>
-      <w:pPr>
-        <w:pStyle w:val="a7"/>
-        <w:rPr>
-          <w:color w:val="000000"/>
-        </w:rPr>
-      </w:pPr>
-      <w:r>
-        <w:rPr>
-          <w:color w:val="000000"/>
-        </w:rPr>
-        <w:t>Проектирование и разработка базы данных для онлайн кинотеатра</w:t>
-      </w:r>
-    </w:p>
-    <w:p>
-      <w:pPr>
-        <w:pStyle w:val="a7"/>
-        <w:rPr>
-          <w:color w:val="000000"/>
-        </w:rPr>
-      </w:pPr>
-      <w:r>
-        <w:rPr>
-          <w:color w:val="000000"/>
-        </w:rPr>
-        <w:t xml:space="preserve">Проектирование и разработка базы данных </w:t>
-      </w:r>
-      <w:proofErr w:type="spellStart"/>
-      <w:r>
-        <w:rPr>
-          <w:color w:val="000000"/>
-        </w:rPr>
-        <w:t>каршеринга</w:t>
-      </w:r>
-      <w:proofErr w:type="spellEnd"/>
-    </w:p>
-    <w:p>
-      <w:pPr>
-        <w:pStyle w:val="a7"/>
-        <w:rPr>
-          <w:color w:val="000000"/>
-        </w:rPr>
-      </w:pPr>
-      <w:r>
-        <w:rPr>
-          <w:color w:val="000000"/>
-        </w:rPr>
-        <w:t>Проектирование и разработка базы данных для автошколы</w:t>
-      </w:r>
-    </w:p>
-    <w:p>
-      <w:pPr>
-        <w:pStyle w:val="a7"/>
-        <w:rPr>
-          <w:color w:val="000000"/>
-        </w:rPr>
-      </w:pPr>
-      <w:r>
-        <w:rPr>
-          <w:color w:val="000000"/>
-        </w:rPr>
-        <w:t>Проектирование и разработка базы данных для районной библиотеки</w:t>
-      </w:r>
-    </w:p>
-    <w:p>
-      <w:pPr>
-        <w:pStyle w:val="a7"/>
-        <w:rPr>
-          <w:color w:val="000000"/>
-        </w:rPr>
-      </w:pPr>
-      <w:r>
-        <w:rPr>
-          <w:color w:val="000000"/>
-        </w:rPr>
-        <w:t>Проектирование и разработка базы данных для университета</w:t>
-      </w:r>
-    </w:p>
-    <w:p>
-      <w:pPr>
-        <w:pStyle w:val="a7"/>
-        <w:rPr>
-          <w:color w:val="000000"/>
-        </w:rPr>
-      </w:pPr>
-      <w:r>
-        <w:rPr>
-          <w:color w:val="000000"/>
-        </w:rPr>
-        <w:t>Проектирование и разработка базы данных для кинотеатра</w:t>
-      </w:r>
-    </w:p>
-    <w:p>
-      <w:pPr>
-        <w:pStyle w:val="a7"/>
-        <w:rPr>
-          <w:color w:val="000000"/>
-        </w:rPr>
-      </w:pPr>
-      <w:r>
-        <w:rPr>
-          <w:color w:val="000000"/>
-        </w:rPr>
-        <w:t>Проектирование и разработка базы данных для склада</w:t>
-      </w:r>
-    </w:p>
-    <w:p>
-      <w:pPr>
-        <w:pStyle w:val="a7"/>
-        <w:rPr>
-          <w:color w:val="000000"/>
-        </w:rPr>
-      </w:pPr>
-      <w:r>
-        <w:rPr>
-          <w:color w:val="000000"/>
-        </w:rPr>
-        <w:t>Проектирование и разработка базы данных для питомника</w:t>
-      </w:r>
-    </w:p>
-    <w:p>
-      <w:pPr>
-        <w:pStyle w:val="a7"/>
-        <w:rPr>
-          <w:color w:val="000000"/>
-        </w:rPr>
-      </w:pPr>
-      <w:r>
-        <w:rPr>
-          <w:color w:val="000000"/>
-        </w:rPr>
-        <w:t>Проектирование и разработка базы данных для кофейни</w:t>
-      </w:r>
-    </w:p>
-    <w:p>
-      <w:pPr>
-        <w:pStyle w:val="a7"/>
-        <w:rPr>
-          <w:color w:val="000000"/>
-        </w:rPr>
-      </w:pPr>
-      <w:r>
-        <w:rPr>
-          <w:color w:val="000000"/>
-        </w:rPr>
-        <w:t>Проектирование и разработка базы данных для аптеки</w:t>
-      </w:r>
-    </w:p>
-    <w:p>
-      <w:pPr>
-        <w:pStyle w:val="a7"/>
-        <w:rPr>
-          <w:color w:val="000000"/>
-        </w:rPr>
-      </w:pPr>
-      <w:r>
-        <w:rPr>
-          <w:color w:val="000000"/>
-        </w:rPr>
-        <w:t>Проектирование и разработка базы данных для фотостуди</w:t>
-      </w:r>
-      <w:r>
-        <w:rPr>
-          <w:color w:val="000000"/>
-        </w:rPr>
-        <w:t>и</w:t>
-      </w:r>
-    </w:p>
-    <w:p>
-      <w:pPr>
-        <w:pStyle w:val="a7"/>
-        <w:rPr>
-          <w:color w:val="000000"/>
-        </w:rPr>
-      </w:pPr>
-      <w:r>
-        <w:rPr>
-          <w:color w:val="000000"/>
-        </w:rPr>
-        <w:t>Проектирование и разработка базы данных для парка развлечений</w:t>
-      </w:r>
-    </w:p>
-    <w:p>
-      <w:pPr>
-        <w:pStyle w:val="a7"/>
-        <w:rPr>
-          <w:color w:val="000000"/>
-        </w:rPr>
-      </w:pPr>
-      <w:r>
-        <w:rPr>
-          <w:color w:val="000000"/>
-        </w:rPr>
-        <w:t>Проектирование и разработка базы данных для школы</w:t>
-      </w:r>
-    </w:p>
-    <w:p>
-      <w:pPr>
-        <w:pStyle w:val="a7"/>
-        <w:rPr>
-          <w:color w:val="000000"/>
-        </w:rPr>
-      </w:pPr>
-      <w:r>
-        <w:rPr>
-          <w:color w:val="000000"/>
-        </w:rPr>
-        <w:t>Проектирование и разработка базы данных для музея</w:t>
-      </w:r>
-    </w:p>
-    <w:p>
-      <w:pPr>
-        <w:pStyle w:val="a7"/>
-        <w:rPr>
-          <w:color w:val="000000"/>
-        </w:rPr>
-      </w:pPr>
-      <w:r>
-        <w:rPr>
-          <w:color w:val="000000"/>
-        </w:rPr>
-        <w:t>Проектирование и разработка базы данных для библиотеки</w:t>
-      </w:r>
-    </w:p>
-    <w:p>
-      <w:pPr>
-        <w:pStyle w:val="a7"/>
-        <w:rPr>
-          <w:color w:val="000000"/>
-        </w:rPr>
-      </w:pPr>
-      <w:r>
-        <w:rPr>
-          <w:color w:val="000000"/>
-        </w:rPr>
-        <w:t>Проектирование и разработка базы данных для торгового центра</w:t>
-      </w:r>
-    </w:p>
-    <w:p>
-      <w:pPr>
-        <w:pStyle w:val="a7"/>
-        <w:rPr>
-          <w:color w:val="000000"/>
-        </w:rPr>
-      </w:pPr>
-      <w:r>
-        <w:rPr>
-          <w:color w:val="000000"/>
-        </w:rPr>
-        <w:t>Проектирование и разработка базы данных для видеопроката</w:t>
-      </w:r>
-    </w:p>
-    <w:p>
-      <w:pPr>
-        <w:pStyle w:val="a7"/>
-        <w:rPr>
-          <w:color w:val="000000"/>
-        </w:rPr>
-      </w:pPr>
-      <w:r>
-        <w:rPr>
-          <w:color w:val="000000"/>
-        </w:rPr>
-        <w:t>Проектирование и разработка базы данных для отдела продаж</w:t>
-      </w:r>
-    </w:p>
-    <w:p>
-      <w:pPr>
-        <w:pStyle w:val="a7"/>
-        <w:rPr>
-          <w:color w:val="000000"/>
-        </w:rPr>
-      </w:pPr>
-      <w:r>
-        <w:rPr>
-          <w:color w:val="000000"/>
-        </w:rPr>
-        <w:t>Проектирование и разработка базы данных для закусочной</w:t>
-      </w:r>
-    </w:p>
-    <w:p>
-      <w:pPr>
-        <w:pStyle w:val="a7"/>
-        <w:rPr>
-          <w:color w:val="000000"/>
-        </w:rPr>
-      </w:pPr>
-      <w:r>
-        <w:rPr>
-          <w:color w:val="000000"/>
-        </w:rPr>
-        <w:t>Проектирование и разработка базы данных для гостиницы</w:t>
-      </w:r>
-    </w:p>
-    <w:p>
-      <w:pPr>
-        <w:pStyle w:val="a7"/>
-        <w:rPr>
-          <w:color w:val="000000"/>
-        </w:rPr>
-      </w:pPr>
-      <w:r>
-        <w:rPr>
-          <w:color w:val="000000"/>
-        </w:rPr>
-        <w:t>Проектирование и разработка базы данных для зоопарка</w:t>
-      </w:r>
-    </w:p>
-    <w:p>
-      <w:pPr>
-        <w:pStyle w:val="a7"/>
-        <w:rPr>
-          <w:b/>
-          <w:color w:val="000000"/>
-        </w:rPr>
-      </w:pPr>
-      <w:r>
-        <w:rPr>
-          <w:color w:val="000000"/>
-        </w:rPr>
-        <w:lastRenderedPageBreak/>
-        <w:t>Проектирование и разработка базы данных для страховой компании</w:t>
-      </w:r>
-    </w:p>
-    <w:p>
-      <w:pPr>
-        <w:pStyle w:val="a7"/>
-        <w:rPr>
-          <w:color w:val="000000"/>
-        </w:rPr>
-      </w:pPr>
-      <w:r>
-        <w:rPr>
-          <w:color w:val="000000"/>
-        </w:rPr>
-        <w:t>Проектирование и разработка базы данных для детского сада</w:t>
-      </w:r>
-    </w:p>
-    <w:p>
-      <w:pPr>
-        <w:pStyle w:val="a7"/>
-        <w:rPr>
-          <w:color w:val="000000"/>
-        </w:rPr>
-      </w:pPr>
-      <w:r>
-        <w:rPr>
-          <w:color w:val="000000"/>
-        </w:rPr>
-        <w:t>Проектирование и разработка базы данных для онлайн кинотеатра</w:t>
-      </w:r>
-    </w:p>
-    <w:p>
-      <w:pPr>
-        <w:pStyle w:val="a7"/>
-        <w:rPr>
-          <w:color w:val="000000"/>
-        </w:rPr>
-      </w:pPr>
-      <w:r>
-        <w:rPr>
-          <w:color w:val="000000"/>
-        </w:rPr>
-        <w:t>Проектирование и разработка базы данных для сервиса по ремонту смартфонов</w:t>
-      </w:r>
-    </w:p>
-    <w:p>
-      <w:pPr>
-        <w:pStyle w:val="a7"/>
-        <w:rPr>
-          <w:color w:val="000000"/>
-        </w:rPr>
-      </w:pPr>
-      <w:r>
-        <w:rPr>
-          <w:color w:val="000000"/>
-        </w:rPr>
-        <w:t>Проектирование и разработка базы данных для магазина электроники</w:t>
-      </w:r>
-      <w:bookmarkStart w:id="21" w:name="_GoBack"/>
-      <w:bookmarkEnd w:id="21"/>
-      <w:r>
-        <w:br w:type="page"/>
-      </w:r>
-    </w:p>
-    <w:p>
-      <w:pPr>
-        <w:pStyle w:val="1"/>
-        <w:jc w:val="right"/>
-        <w:rPr>
-          <w:b/>
-        </w:rPr>
-      </w:pPr>
-      <w:bookmarkStart w:id="22" w:name="_Toc146558890"/>
-      <w:bookmarkStart w:id="23" w:name="_Toc157545961"/>
-      <w:r>
-        <w:rPr>
-          <w:b/>
-        </w:rPr>
-        <w:lastRenderedPageBreak/>
-        <w:t>ПРИЛОЖЕНИЕ 2</w:t>
-      </w:r>
-      <w:bookmarkEnd w:id="22"/>
-      <w:bookmarkEnd w:id="23"/>
-    </w:p>
-    <w:tbl>
-      <w:tblPr>
-        <w:tblStyle w:val="ab"/>
-        <w:tblW w:w="0" w:type="auto"/>
-        <w:tblInd w:w="-142" w:type="dxa"/>
-        <w:tblLook w:val="04A0" w:firstRow="1" w:lastRow="0" w:firstColumn="1" w:lastColumn="0" w:noHBand="0" w:noVBand="1"/>
-      </w:tblPr>
-      <w:tblGrid>
-        <w:gridCol w:w="4802"/>
-        <w:gridCol w:w="4654"/>
-      </w:tblGrid>
-      <w:tr>
-        <w:tc>
-          <w:tcPr>
-            <w:tcW w:w="9456" w:type="dxa"/>
-            <w:gridSpan w:val="2"/>
-            <w:tcBorders>
-              <w:top w:val="nil"/>
-              <w:left w:val="nil"/>
-              <w:bottom w:val="nil"/>
-              <w:right w:val="nil"/>
-            </w:tcBorders>
-          </w:tcPr>
-          <w:p>
-            <w:pPr>
-              <w:widowControl w:val="0"/>
-              <w:suppressAutoHyphens/>
-              <w:autoSpaceDE w:val="0"/>
-              <w:autoSpaceDN w:val="0"/>
-              <w:adjustRightInd w:val="0"/>
-              <w:spacing w:after="0"/>
-              <w:jc w:val="center"/>
-              <w:rPr>
-                <w:rFonts w:ascii="Times New Roman" w:hAnsi="Times New Roman"/>
-                <w:sz w:val="28"/>
-                <w:szCs w:val="28"/>
-              </w:rPr>
-            </w:pPr>
-            <w:r>
-              <w:rPr>
-                <w:rFonts w:ascii="Times New Roman" w:hAnsi="Times New Roman"/>
-                <w:sz w:val="28"/>
-                <w:szCs w:val="28"/>
-              </w:rPr>
-              <w:t>Федеральное государственное образовательное бюджетное учреждение высшего образования</w:t>
-            </w:r>
-          </w:p>
-          <w:p>
-            <w:pPr>
-              <w:widowControl w:val="0"/>
-              <w:suppressAutoHyphens/>
-              <w:autoSpaceDE w:val="0"/>
-              <w:autoSpaceDN w:val="0"/>
-              <w:adjustRightInd w:val="0"/>
-              <w:spacing w:after="0"/>
-              <w:jc w:val="center"/>
-              <w:rPr>
-                <w:rFonts w:ascii="Times New Roman" w:hAnsi="Times New Roman"/>
-                <w:sz w:val="28"/>
-                <w:szCs w:val="28"/>
-              </w:rPr>
-            </w:pPr>
-            <w:r>
-              <w:rPr>
-                <w:rFonts w:ascii="Times New Roman" w:hAnsi="Times New Roman"/>
-                <w:sz w:val="28"/>
-                <w:szCs w:val="28"/>
-              </w:rPr>
-              <w:t xml:space="preserve">«ФИНАНСОВЫЙ УНИВЕРСИТЕТ ПРИ ПРАВИТЕЛЬСТВЕ </w:t>
-            </w:r>
-          </w:p>
-          <w:p>
-            <w:pPr>
-              <w:widowControl w:val="0"/>
-              <w:suppressAutoHyphens/>
-              <w:autoSpaceDE w:val="0"/>
-              <w:autoSpaceDN w:val="0"/>
-              <w:adjustRightInd w:val="0"/>
-              <w:spacing w:after="0"/>
-              <w:jc w:val="center"/>
-              <w:rPr>
-                <w:rFonts w:ascii="Times New Roman" w:hAnsi="Times New Roman"/>
-                <w:sz w:val="28"/>
-                <w:szCs w:val="28"/>
-              </w:rPr>
-            </w:pPr>
-            <w:r>
-              <w:rPr>
-                <w:rFonts w:ascii="Times New Roman" w:hAnsi="Times New Roman"/>
-                <w:sz w:val="28"/>
-                <w:szCs w:val="28"/>
-              </w:rPr>
-              <w:t>РОССИЙСКОЙ ФЕДЕРАЦИИ»</w:t>
-            </w:r>
-          </w:p>
-          <w:p>
-            <w:pPr>
-              <w:widowControl w:val="0"/>
-              <w:tabs>
-                <w:tab w:val="center" w:pos="4677"/>
-                <w:tab w:val="left" w:pos="6990"/>
-                <w:tab w:val="left" w:pos="7655"/>
-              </w:tabs>
-              <w:suppressAutoHyphens/>
-              <w:autoSpaceDE w:val="0"/>
-              <w:autoSpaceDN w:val="0"/>
-              <w:adjustRightInd w:val="0"/>
-              <w:spacing w:after="0"/>
-              <w:rPr>
-                <w:rFonts w:ascii="Times New Roman" w:hAnsi="Times New Roman"/>
-                <w:sz w:val="28"/>
-                <w:szCs w:val="28"/>
-              </w:rPr>
-            </w:pPr>
-            <w:r>
-              <w:rPr>
-                <w:rFonts w:ascii="Times New Roman" w:hAnsi="Times New Roman"/>
-                <w:sz w:val="28"/>
-                <w:szCs w:val="28"/>
-              </w:rPr>
-              <w:tab/>
-              <w:t>(Финансовый университет)</w:t>
-            </w:r>
-            <w:r>
-              <w:rPr>
-                <w:rFonts w:ascii="Times New Roman" w:hAnsi="Times New Roman"/>
-                <w:sz w:val="28"/>
-                <w:szCs w:val="28"/>
-              </w:rPr>
-              <w:tab/>
-            </w:r>
-          </w:p>
-          <w:p>
-            <w:pPr>
-              <w:widowControl w:val="0"/>
-              <w:tabs>
-                <w:tab w:val="left" w:pos="4820"/>
-              </w:tabs>
-              <w:suppressAutoHyphens/>
-              <w:autoSpaceDE w:val="0"/>
-              <w:autoSpaceDN w:val="0"/>
-              <w:adjustRightInd w:val="0"/>
-              <w:spacing w:after="0"/>
-              <w:jc w:val="center"/>
-              <w:rPr>
-                <w:rFonts w:ascii="Times New Roman" w:hAnsi="Times New Roman"/>
-                <w:sz w:val="28"/>
-                <w:szCs w:val="28"/>
-              </w:rPr>
-            </w:pPr>
-          </w:p>
-          <w:p>
-            <w:pPr>
-              <w:spacing w:after="0" w:line="360" w:lineRule="auto"/>
-              <w:contextualSpacing/>
-              <w:jc w:val="center"/>
-              <w:rPr>
-                <w:rFonts w:ascii="Times New Roman" w:hAnsi="Times New Roman"/>
-                <w:b/>
-                <w:sz w:val="28"/>
-                <w:szCs w:val="28"/>
-              </w:rPr>
-            </w:pPr>
-            <w:r>
-              <w:rPr>
-                <w:rFonts w:ascii="Times New Roman" w:hAnsi="Times New Roman"/>
-                <w:b/>
-                <w:sz w:val="28"/>
-                <w:szCs w:val="28"/>
-              </w:rPr>
-              <w:t>Колледж информатики и программирования</w:t>
-            </w:r>
-          </w:p>
-          <w:p>
-            <w:pPr>
-              <w:spacing w:after="0" w:line="360" w:lineRule="auto"/>
-              <w:contextualSpacing/>
-              <w:rPr>
-                <w:rFonts w:ascii="Times New Roman" w:hAnsi="Times New Roman"/>
-              </w:rPr>
-            </w:pPr>
-          </w:p>
-        </w:tc>
-      </w:tr>
-      <w:tr>
-        <w:tc>
-          <w:tcPr>
-            <w:tcW w:w="4802" w:type="dxa"/>
-            <w:tcBorders>
-              <w:top w:val="nil"/>
-              <w:left w:val="nil"/>
-              <w:bottom w:val="nil"/>
-              <w:right w:val="nil"/>
-            </w:tcBorders>
-          </w:tcPr>
-          <w:p>
-            <w:pPr>
-              <w:spacing w:after="0" w:line="360" w:lineRule="auto"/>
-              <w:contextualSpacing/>
-              <w:rPr>
-                <w:rFonts w:ascii="Times New Roman" w:hAnsi="Times New Roman"/>
-                <w:sz w:val="28"/>
-                <w:szCs w:val="28"/>
-              </w:rPr>
-            </w:pPr>
-            <w:r>
-              <w:rPr>
-                <w:rFonts w:ascii="Times New Roman" w:hAnsi="Times New Roman"/>
-                <w:sz w:val="28"/>
-                <w:szCs w:val="28"/>
-              </w:rPr>
-              <w:t>ПМ.</w:t>
-            </w:r>
-            <w:r>
-              <w:rPr>
-                <w:rFonts w:ascii="Times New Roman" w:hAnsi="Times New Roman"/>
-                <w:sz w:val="28"/>
-                <w:szCs w:val="28"/>
-              </w:rPr>
-              <w:t>11</w:t>
-            </w:r>
-            <w:r>
-              <w:rPr>
-                <w:rFonts w:ascii="Times New Roman" w:hAnsi="Times New Roman"/>
-                <w:sz w:val="28"/>
-                <w:szCs w:val="28"/>
-              </w:rPr>
-              <w:t xml:space="preserve"> </w:t>
-            </w:r>
-            <w:r>
-              <w:rPr>
-                <w:rFonts w:ascii="Times New Roman" w:hAnsi="Times New Roman"/>
-                <w:sz w:val="28"/>
-                <w:szCs w:val="28"/>
-              </w:rPr>
-              <w:t>Разработка, администрирование и защита баз данных</w:t>
-            </w:r>
-          </w:p>
-          <w:p>
-            <w:pPr>
-              <w:spacing w:after="0" w:line="360" w:lineRule="auto"/>
-              <w:contextualSpacing/>
-              <w:rPr>
-                <w:rFonts w:ascii="Times New Roman" w:hAnsi="Times New Roman"/>
-                <w:sz w:val="28"/>
-                <w:szCs w:val="28"/>
-              </w:rPr>
-            </w:pPr>
-          </w:p>
-          <w:p>
-            <w:pPr>
-              <w:spacing w:after="0" w:line="360" w:lineRule="auto"/>
-              <w:contextualSpacing/>
-              <w:rPr>
-                <w:rFonts w:ascii="Times New Roman" w:hAnsi="Times New Roman"/>
-                <w:sz w:val="28"/>
-                <w:szCs w:val="28"/>
-              </w:rPr>
-            </w:pPr>
-            <w:r>
-              <w:rPr>
-                <w:rFonts w:ascii="Times New Roman" w:hAnsi="Times New Roman"/>
-                <w:sz w:val="28"/>
-                <w:szCs w:val="28"/>
-              </w:rPr>
-              <w:t xml:space="preserve">Группа: </w:t>
-            </w:r>
-            <w:r>
-              <w:rPr>
-                <w:rFonts w:ascii="Times New Roman" w:hAnsi="Times New Roman"/>
-                <w:sz w:val="28"/>
-                <w:szCs w:val="28"/>
-              </w:rPr>
-              <w:t>3ИСИП-</w:t>
-            </w:r>
-          </w:p>
-          <w:p>
-            <w:pPr>
-              <w:spacing w:after="0" w:line="360" w:lineRule="auto"/>
-              <w:contextualSpacing/>
-            </w:pPr>
-          </w:p>
-        </w:tc>
-        <w:tc>
-          <w:tcPr>
-            <w:tcW w:w="4654" w:type="dxa"/>
-            <w:tcBorders>
-              <w:top w:val="nil"/>
-              <w:left w:val="nil"/>
-              <w:bottom w:val="nil"/>
-              <w:right w:val="nil"/>
-            </w:tcBorders>
-          </w:tcPr>
-          <w:p>
-            <w:pPr>
-              <w:spacing w:after="0" w:line="360" w:lineRule="auto"/>
-              <w:contextualSpacing/>
-              <w:rPr>
-                <w:rFonts w:ascii="Times New Roman" w:hAnsi="Times New Roman"/>
-                <w:sz w:val="28"/>
-                <w:szCs w:val="28"/>
-              </w:rPr>
-            </w:pPr>
-            <w:r>
-              <w:rPr>
-                <w:rFonts w:ascii="Times New Roman" w:hAnsi="Times New Roman"/>
-                <w:sz w:val="28"/>
-                <w:szCs w:val="28"/>
-              </w:rPr>
-              <w:t>УТВЕРЖДАЮ</w:t>
-            </w:r>
-          </w:p>
-          <w:p>
-            <w:pPr>
-              <w:spacing w:after="0" w:line="360" w:lineRule="auto"/>
-              <w:contextualSpacing/>
-              <w:rPr>
-                <w:rFonts w:ascii="Times New Roman" w:hAnsi="Times New Roman"/>
-                <w:sz w:val="28"/>
-                <w:szCs w:val="28"/>
-              </w:rPr>
-            </w:pPr>
-            <w:r>
-              <w:rPr>
-                <w:rFonts w:ascii="Times New Roman" w:hAnsi="Times New Roman"/>
-                <w:sz w:val="28"/>
-                <w:szCs w:val="28"/>
-              </w:rPr>
-              <w:t xml:space="preserve">Председатель предметно-цикловой комиссии </w:t>
-            </w:r>
-            <w:r>
-              <w:rPr>
-                <w:rFonts w:ascii="Times New Roman" w:hAnsi="Times New Roman"/>
-                <w:sz w:val="28"/>
-                <w:szCs w:val="28"/>
-              </w:rPr>
-              <w:t>информационных систем и программирования</w:t>
-            </w:r>
-          </w:p>
-          <w:p>
-            <w:pPr>
-              <w:spacing w:after="0" w:line="360" w:lineRule="auto"/>
-              <w:contextualSpacing/>
-              <w:jc w:val="right"/>
-              <w:rPr>
-                <w:rFonts w:ascii="Times New Roman" w:hAnsi="Times New Roman"/>
-                <w:sz w:val="28"/>
-                <w:szCs w:val="28"/>
-              </w:rPr>
-            </w:pPr>
-            <w:r>
-              <w:rPr>
-                <w:rFonts w:ascii="Times New Roman" w:hAnsi="Times New Roman"/>
-                <w:sz w:val="28"/>
-                <w:szCs w:val="28"/>
-              </w:rPr>
-              <w:t>___________</w:t>
-            </w:r>
-            <w:r>
-              <w:rPr>
-                <w:rFonts w:ascii="Times New Roman" w:hAnsi="Times New Roman"/>
-                <w:sz w:val="28"/>
-                <w:szCs w:val="28"/>
-              </w:rPr>
-              <w:t>___ /</w:t>
-            </w:r>
-            <w:r>
-              <w:rPr>
-                <w:rFonts w:ascii="Times New Roman" w:hAnsi="Times New Roman"/>
-                <w:sz w:val="28"/>
-                <w:szCs w:val="28"/>
-              </w:rPr>
-              <w:t>Н</w:t>
-            </w:r>
-            <w:r>
-              <w:rPr>
-                <w:rFonts w:ascii="Times New Roman" w:hAnsi="Times New Roman"/>
-                <w:sz w:val="28"/>
-                <w:szCs w:val="28"/>
-              </w:rPr>
-              <w:t>.</w:t>
-            </w:r>
-            <w:r>
-              <w:rPr>
-                <w:rFonts w:ascii="Times New Roman" w:hAnsi="Times New Roman"/>
-                <w:sz w:val="28"/>
-                <w:szCs w:val="28"/>
-              </w:rPr>
-              <w:t>Г</w:t>
-            </w:r>
-            <w:r>
-              <w:rPr>
-                <w:rFonts w:ascii="Times New Roman" w:hAnsi="Times New Roman"/>
-                <w:sz w:val="28"/>
-                <w:szCs w:val="28"/>
-              </w:rPr>
-              <w:t xml:space="preserve">. </w:t>
-            </w:r>
-            <w:r>
-              <w:rPr>
-                <w:rFonts w:ascii="Times New Roman" w:hAnsi="Times New Roman"/>
-                <w:sz w:val="28"/>
-                <w:szCs w:val="28"/>
-              </w:rPr>
-              <w:t>Титов</w:t>
-            </w:r>
-            <w:r>
-              <w:rPr>
-                <w:rFonts w:ascii="Times New Roman" w:hAnsi="Times New Roman"/>
-                <w:sz w:val="28"/>
-                <w:szCs w:val="28"/>
-              </w:rPr>
-              <w:t>/</w:t>
-            </w:r>
-          </w:p>
-          <w:p>
-            <w:pPr>
-              <w:spacing w:after="0" w:line="360" w:lineRule="auto"/>
-              <w:contextualSpacing/>
-              <w:jc w:val="right"/>
-            </w:pPr>
-            <w:r>
-              <w:rPr>
-                <w:rFonts w:ascii="Times New Roman" w:hAnsi="Times New Roman"/>
-                <w:sz w:val="28"/>
-                <w:szCs w:val="28"/>
-              </w:rPr>
-              <w:t>«</w:t>
-            </w:r>
-            <w:r>
-              <w:rPr>
-                <w:rFonts w:ascii="Times New Roman" w:hAnsi="Times New Roman"/>
-                <w:sz w:val="28"/>
-                <w:szCs w:val="28"/>
-                <w:u w:val="single"/>
-              </w:rPr>
-              <w:t xml:space="preserve">       </w:t>
-            </w:r>
-            <w:r>
-              <w:rPr>
-                <w:rFonts w:ascii="Times New Roman" w:hAnsi="Times New Roman"/>
-                <w:sz w:val="28"/>
-                <w:szCs w:val="28"/>
-              </w:rPr>
-              <w:t xml:space="preserve">» </w:t>
-            </w:r>
-            <w:r>
-              <w:rPr>
-                <w:rFonts w:ascii="Times New Roman" w:hAnsi="Times New Roman"/>
-                <w:sz w:val="28"/>
-                <w:szCs w:val="28"/>
-              </w:rPr>
-              <w:t>_______________ 20</w:t>
-            </w:r>
-            <w:r>
-              <w:rPr>
-                <w:rFonts w:ascii="Times New Roman" w:hAnsi="Times New Roman"/>
-                <w:sz w:val="28"/>
-                <w:szCs w:val="28"/>
-              </w:rPr>
-              <w:t>2</w:t>
-            </w:r>
-            <w:r>
-              <w:rPr>
-                <w:rFonts w:ascii="Times New Roman" w:hAnsi="Times New Roman"/>
-                <w:sz w:val="28"/>
-                <w:szCs w:val="28"/>
-              </w:rPr>
-              <w:t>4</w:t>
-            </w:r>
-            <w:r>
-              <w:rPr>
-                <w:rFonts w:ascii="Times New Roman" w:hAnsi="Times New Roman"/>
-                <w:sz w:val="28"/>
-                <w:szCs w:val="28"/>
-              </w:rPr>
-              <w:t xml:space="preserve"> </w:t>
-            </w:r>
-            <w:r>
-              <w:rPr>
-                <w:rFonts w:ascii="Times New Roman" w:hAnsi="Times New Roman"/>
-                <w:sz w:val="28"/>
-                <w:szCs w:val="28"/>
-              </w:rPr>
-              <w:t>г.</w:t>
-            </w:r>
-          </w:p>
-        </w:tc>
-      </w:tr>
-      <w:tr>
-        <w:tc>
-          <w:tcPr>
-            <w:tcW w:w="9456" w:type="dxa"/>
-            <w:gridSpan w:val="2"/>
-            <w:tcBorders>
-              <w:top w:val="nil"/>
-              <w:left w:val="nil"/>
-              <w:bottom w:val="nil"/>
-              <w:right w:val="nil"/>
-            </w:tcBorders>
-          </w:tcPr>
-          <w:p>
-            <w:pPr>
-              <w:spacing w:after="0"/>
-              <w:contextualSpacing/>
-              <w:jc w:val="center"/>
-              <w:rPr>
-                <w:rFonts w:ascii="Times New Roman" w:hAnsi="Times New Roman"/>
-                <w:b/>
-                <w:sz w:val="32"/>
-                <w:szCs w:val="32"/>
-              </w:rPr>
-            </w:pPr>
-          </w:p>
-          <w:p>
-            <w:pPr>
-              <w:spacing w:after="0"/>
-              <w:contextualSpacing/>
-              <w:jc w:val="center"/>
-              <w:rPr>
-                <w:rFonts w:ascii="Times New Roman" w:hAnsi="Times New Roman"/>
-                <w:b/>
-                <w:sz w:val="32"/>
-                <w:szCs w:val="32"/>
-              </w:rPr>
-            </w:pPr>
-            <w:r>
-              <w:rPr>
-                <w:rFonts w:ascii="Times New Roman" w:hAnsi="Times New Roman"/>
-                <w:b/>
-                <w:sz w:val="32"/>
-                <w:szCs w:val="32"/>
-              </w:rPr>
-              <w:t xml:space="preserve">КУРСОВОЙ ПРОЕКТ </w:t>
-            </w:r>
-          </w:p>
-          <w:p>
-            <w:pPr>
-              <w:spacing w:after="0"/>
-              <w:contextualSpacing/>
-              <w:rPr>
-                <w:rFonts w:ascii="Times New Roman" w:hAnsi="Times New Roman"/>
-                <w:sz w:val="24"/>
-                <w:szCs w:val="24"/>
-              </w:rPr>
-            </w:pPr>
-          </w:p>
-          <w:p>
-            <w:pPr>
-              <w:spacing w:after="0" w:line="360" w:lineRule="auto"/>
-              <w:contextualSpacing/>
-              <w:jc w:val="both"/>
-              <w:rPr>
-                <w:rFonts w:ascii="Times New Roman" w:hAnsi="Times New Roman"/>
-                <w:b/>
-                <w:sz w:val="24"/>
-                <w:szCs w:val="24"/>
-              </w:rPr>
-            </w:pPr>
-            <w:r>
-              <w:rPr>
-                <w:rFonts w:ascii="Times New Roman" w:hAnsi="Times New Roman"/>
-                <w:b/>
-                <w:sz w:val="24"/>
-                <w:szCs w:val="24"/>
-              </w:rPr>
-              <w:t>На тему: _____________________________________________________________________</w:t>
-            </w:r>
-          </w:p>
-          <w:p>
-            <w:pPr>
-              <w:spacing w:after="0" w:line="360" w:lineRule="auto"/>
-              <w:contextualSpacing/>
-              <w:jc w:val="both"/>
-              <w:rPr>
-                <w:rFonts w:ascii="Times New Roman" w:hAnsi="Times New Roman"/>
-                <w:b/>
-                <w:sz w:val="24"/>
-                <w:szCs w:val="24"/>
-              </w:rPr>
-            </w:pPr>
-            <w:r>
-              <w:rPr>
-                <w:rFonts w:ascii="Times New Roman" w:hAnsi="Times New Roman"/>
-                <w:b/>
-                <w:sz w:val="24"/>
-                <w:szCs w:val="24"/>
-              </w:rPr>
-              <w:t>_____________________________________________________________________________</w:t>
-            </w:r>
-          </w:p>
-          <w:p>
-            <w:pPr>
-              <w:spacing w:after="0" w:line="360" w:lineRule="auto"/>
-              <w:contextualSpacing/>
-              <w:rPr>
-                <w:rFonts w:ascii="Times New Roman" w:hAnsi="Times New Roman"/>
-                <w:sz w:val="28"/>
-                <w:szCs w:val="28"/>
-              </w:rPr>
-            </w:pPr>
-          </w:p>
-        </w:tc>
-      </w:tr>
-      <w:tr>
-        <w:tc>
-          <w:tcPr>
-            <w:tcW w:w="4802" w:type="dxa"/>
-            <w:tcBorders>
-              <w:top w:val="nil"/>
-              <w:left w:val="nil"/>
-              <w:bottom w:val="nil"/>
-              <w:right w:val="nil"/>
-            </w:tcBorders>
-          </w:tcPr>
-          <w:p>
-            <w:pPr>
-              <w:spacing w:after="0" w:line="360" w:lineRule="auto"/>
-              <w:contextualSpacing/>
-            </w:pPr>
-          </w:p>
-        </w:tc>
-        <w:tc>
-          <w:tcPr>
-            <w:tcW w:w="4654" w:type="dxa"/>
-            <w:tcBorders>
-              <w:top w:val="nil"/>
-              <w:left w:val="nil"/>
-              <w:bottom w:val="nil"/>
-              <w:right w:val="nil"/>
-            </w:tcBorders>
-          </w:tcPr>
-          <w:p>
-            <w:pPr>
-              <w:spacing w:after="0" w:line="360" w:lineRule="auto"/>
-              <w:contextualSpacing/>
-              <w:jc w:val="right"/>
-              <w:rPr>
-                <w:rFonts w:ascii="Times New Roman" w:hAnsi="Times New Roman"/>
-                <w:sz w:val="28"/>
-                <w:szCs w:val="28"/>
-              </w:rPr>
-            </w:pPr>
-          </w:p>
-          <w:p>
-            <w:pPr>
-              <w:spacing w:after="0" w:line="360" w:lineRule="auto"/>
-              <w:contextualSpacing/>
-              <w:jc w:val="right"/>
-              <w:rPr>
-                <w:rFonts w:ascii="Times New Roman" w:hAnsi="Times New Roman"/>
-                <w:sz w:val="28"/>
-                <w:szCs w:val="28"/>
-              </w:rPr>
-            </w:pPr>
-            <w:r>
-              <w:rPr>
-                <w:rFonts w:ascii="Times New Roman" w:hAnsi="Times New Roman"/>
-                <w:sz w:val="28"/>
-                <w:szCs w:val="28"/>
-              </w:rPr>
-              <w:t xml:space="preserve">Руководитель курсового проекта </w:t>
-            </w:r>
-          </w:p>
-          <w:p>
-            <w:pPr>
-              <w:spacing w:after="0" w:line="360" w:lineRule="auto"/>
-              <w:contextualSpacing/>
-              <w:jc w:val="right"/>
-              <w:rPr>
-                <w:rFonts w:ascii="Times New Roman" w:hAnsi="Times New Roman"/>
-                <w:sz w:val="28"/>
-                <w:szCs w:val="28"/>
-              </w:rPr>
-            </w:pPr>
-            <w:r>
-              <w:rPr>
-                <w:rFonts w:ascii="Times New Roman" w:hAnsi="Times New Roman"/>
-                <w:sz w:val="28"/>
-                <w:szCs w:val="28"/>
-              </w:rPr>
-              <w:t>_______________</w:t>
-            </w:r>
-            <w:r>
-              <w:rPr>
-                <w:rFonts w:ascii="Times New Roman" w:hAnsi="Times New Roman"/>
-                <w:sz w:val="28"/>
-                <w:szCs w:val="28"/>
-              </w:rPr>
-              <w:t xml:space="preserve"> </w:t>
-            </w:r>
-            <w:r>
-              <w:rPr>
-                <w:rFonts w:ascii="Times New Roman" w:hAnsi="Times New Roman"/>
-                <w:sz w:val="28"/>
-                <w:szCs w:val="28"/>
-              </w:rPr>
-              <w:t>Н.А. Хасанова</w:t>
-            </w:r>
-          </w:p>
-          <w:p>
-            <w:pPr>
-              <w:spacing w:after="0" w:line="360" w:lineRule="auto"/>
-              <w:contextualSpacing/>
-              <w:jc w:val="right"/>
-              <w:rPr>
-                <w:rFonts w:ascii="Times New Roman" w:hAnsi="Times New Roman"/>
-                <w:sz w:val="28"/>
-                <w:szCs w:val="28"/>
-              </w:rPr>
-            </w:pPr>
-            <w:r>
-              <w:rPr>
-                <w:rFonts w:ascii="Times New Roman" w:hAnsi="Times New Roman"/>
-                <w:sz w:val="28"/>
-                <w:szCs w:val="28"/>
-              </w:rPr>
-              <w:t>Исполнитель курсового проекта</w:t>
-            </w:r>
-          </w:p>
-          <w:p>
-            <w:pPr>
-              <w:spacing w:after="0" w:line="360" w:lineRule="auto"/>
-              <w:contextualSpacing/>
-              <w:jc w:val="right"/>
-              <w:rPr>
-                <w:rFonts w:ascii="Times New Roman" w:hAnsi="Times New Roman"/>
-                <w:sz w:val="28"/>
-                <w:szCs w:val="28"/>
-              </w:rPr>
-            </w:pPr>
-            <w:r>
-              <w:rPr>
-                <w:rFonts w:ascii="Times New Roman" w:hAnsi="Times New Roman"/>
-                <w:sz w:val="28"/>
-                <w:szCs w:val="28"/>
-              </w:rPr>
-              <w:t>_</w:t>
-            </w:r>
-            <w:r>
-              <w:rPr>
-                <w:rFonts w:ascii="Times New Roman" w:hAnsi="Times New Roman"/>
-                <w:sz w:val="28"/>
-                <w:szCs w:val="28"/>
-              </w:rPr>
-              <w:t>_________</w:t>
-            </w:r>
-            <w:r>
-              <w:rPr>
-                <w:rFonts w:ascii="Times New Roman" w:hAnsi="Times New Roman"/>
-                <w:sz w:val="28"/>
-                <w:szCs w:val="28"/>
-              </w:rPr>
-              <w:t xml:space="preserve">_____ </w:t>
-            </w:r>
-            <w:r>
-              <w:rPr>
-                <w:rFonts w:ascii="Times New Roman" w:hAnsi="Times New Roman"/>
-                <w:sz w:val="28"/>
-                <w:szCs w:val="28"/>
-              </w:rPr>
-              <w:t>И.О. Фамилия</w:t>
-            </w:r>
-          </w:p>
-          <w:p>
-            <w:pPr>
-              <w:spacing w:after="0" w:line="360" w:lineRule="auto"/>
-              <w:contextualSpacing/>
-              <w:jc w:val="right"/>
-              <w:rPr>
-                <w:rFonts w:ascii="Times New Roman" w:hAnsi="Times New Roman"/>
-                <w:sz w:val="28"/>
-                <w:szCs w:val="28"/>
-              </w:rPr>
-            </w:pPr>
-            <w:r>
-              <w:rPr>
-                <w:rFonts w:ascii="Times New Roman" w:hAnsi="Times New Roman"/>
-                <w:sz w:val="28"/>
-                <w:szCs w:val="28"/>
-              </w:rPr>
-              <w:t>Оценка за проект: ____________</w:t>
-            </w:r>
-            <w:r>
-              <w:rPr>
-                <w:rFonts w:ascii="Times New Roman" w:hAnsi="Times New Roman"/>
-                <w:sz w:val="28"/>
-                <w:szCs w:val="28"/>
-              </w:rPr>
-              <w:t xml:space="preserve">                                     </w:t>
-            </w:r>
-            <w:proofErr w:type="gramStart"/>
-            <w:r>
-              <w:rPr>
-                <w:rFonts w:ascii="Times New Roman" w:hAnsi="Times New Roman"/>
-                <w:sz w:val="28"/>
-                <w:szCs w:val="28"/>
-              </w:rPr>
-              <w:t xml:space="preserve">   «</w:t>
-            </w:r>
-            <w:proofErr w:type="gramEnd"/>
-            <w:r>
-              <w:rPr>
-                <w:rFonts w:ascii="Times New Roman" w:hAnsi="Times New Roman"/>
-                <w:sz w:val="28"/>
-                <w:szCs w:val="28"/>
-              </w:rPr>
-              <w:t>____» _______________ 20</w:t>
-            </w:r>
-            <w:r>
-              <w:rPr>
-                <w:rFonts w:ascii="Times New Roman" w:hAnsi="Times New Roman"/>
-                <w:sz w:val="28"/>
-                <w:szCs w:val="28"/>
-              </w:rPr>
-              <w:t>2</w:t>
-            </w:r>
-            <w:r>
-              <w:rPr>
-                <w:rFonts w:ascii="Times New Roman" w:hAnsi="Times New Roman"/>
-                <w:sz w:val="28"/>
-                <w:szCs w:val="28"/>
-              </w:rPr>
-              <w:t>4</w:t>
-            </w:r>
-            <w:r>
-              <w:rPr>
-                <w:rFonts w:ascii="Times New Roman" w:hAnsi="Times New Roman"/>
-                <w:sz w:val="28"/>
-                <w:szCs w:val="28"/>
-              </w:rPr>
-              <w:t xml:space="preserve"> </w:t>
-            </w:r>
-            <w:r>
-              <w:rPr>
-                <w:rFonts w:ascii="Times New Roman" w:hAnsi="Times New Roman"/>
-                <w:sz w:val="28"/>
-                <w:szCs w:val="28"/>
-              </w:rPr>
-              <w:t>г.</w:t>
-            </w:r>
-          </w:p>
-        </w:tc>
-      </w:tr>
-      <w:tr>
-        <w:tc>
-          <w:tcPr>
-            <w:tcW w:w="9456" w:type="dxa"/>
-            <w:gridSpan w:val="2"/>
-            <w:tcBorders>
-              <w:top w:val="nil"/>
-              <w:left w:val="nil"/>
-              <w:bottom w:val="nil"/>
-              <w:right w:val="nil"/>
-            </w:tcBorders>
-          </w:tcPr>
-          <w:p>
-            <w:pPr>
-              <w:spacing w:after="0" w:line="360" w:lineRule="auto"/>
-              <w:contextualSpacing/>
-              <w:jc w:val="center"/>
-              <w:rPr>
-                <w:rFonts w:ascii="Times New Roman" w:hAnsi="Times New Roman"/>
-                <w:sz w:val="28"/>
-                <w:szCs w:val="28"/>
-              </w:rPr>
-            </w:pPr>
-          </w:p>
-          <w:p>
-            <w:pPr>
-              <w:spacing w:after="0" w:line="360" w:lineRule="auto"/>
-              <w:contextualSpacing/>
-              <w:jc w:val="center"/>
-              <w:rPr>
-                <w:rFonts w:ascii="Times New Roman" w:hAnsi="Times New Roman"/>
-                <w:sz w:val="28"/>
-                <w:szCs w:val="28"/>
-              </w:rPr>
-            </w:pPr>
-          </w:p>
-          <w:p>
-            <w:pPr>
-              <w:spacing w:after="0" w:line="360" w:lineRule="auto"/>
-              <w:contextualSpacing/>
-              <w:jc w:val="center"/>
-            </w:pPr>
-            <w:r>
-              <w:rPr>
-                <w:rFonts w:ascii="Times New Roman" w:hAnsi="Times New Roman"/>
-                <w:sz w:val="28"/>
-                <w:szCs w:val="28"/>
-              </w:rPr>
-              <w:t>Москва</w:t>
-            </w:r>
-            <w:r>
-              <w:rPr>
-                <w:rFonts w:ascii="Times New Roman" w:hAnsi="Times New Roman"/>
-                <w:sz w:val="28"/>
-                <w:szCs w:val="28"/>
-              </w:rPr>
-              <w:t xml:space="preserve"> </w:t>
-            </w:r>
-            <w:r>
-              <w:rPr>
-                <w:rFonts w:ascii="Times New Roman" w:hAnsi="Times New Roman"/>
-                <w:sz w:val="28"/>
-                <w:szCs w:val="28"/>
-              </w:rPr>
-              <w:t>202</w:t>
-            </w:r>
-            <w:r>
-              <w:rPr>
-                <w:rFonts w:ascii="Times New Roman" w:hAnsi="Times New Roman"/>
-                <w:sz w:val="28"/>
-                <w:szCs w:val="28"/>
-              </w:rPr>
-              <w:t>4</w:t>
-            </w:r>
-          </w:p>
-        </w:tc>
-      </w:tr>
-    </w:tbl>
-    <w:p>
-      <w:pPr>
-        <w:pStyle w:val="1"/>
-        <w:jc w:val="right"/>
-        <w:rPr>
-          <w:b/>
-          <w:kern w:val="28"/>
-        </w:rPr>
-      </w:pPr>
-      <w:bookmarkStart w:id="24" w:name="_Toc146558891"/>
-      <w:bookmarkStart w:id="25" w:name="_Toc157545962"/>
-      <w:r>
-        <w:rPr>
-          <w:b/>
-          <w:kern w:val="28"/>
-        </w:rPr>
-        <w:lastRenderedPageBreak/>
-        <w:t>ПРИЛОЖЕНИЕ 3</w:t>
-      </w:r>
-      <w:bookmarkEnd w:id="24"/>
-      <w:bookmarkEnd w:id="25"/>
-    </w:p>
-    <w:p>
-      <w:pPr>
-        <w:shd w:val="clear" w:color="auto" w:fill="FFFFFF"/>
-        <w:autoSpaceDE w:val="0"/>
-        <w:autoSpaceDN w:val="0"/>
-        <w:spacing w:after="0" w:line="240" w:lineRule="auto"/>
-        <w:ind w:right="2" w:firstLine="9"/>
-        <w:jc w:val="center"/>
-        <w:rPr>
-          <w:rFonts w:ascii="Times New Roman" w:hAnsi="Times New Roman"/>
-          <w:color w:val="000000"/>
-          <w:spacing w:val="8"/>
-          <w:sz w:val="24"/>
-          <w:szCs w:val="24"/>
-          <w:lang w:eastAsia="ru-RU"/>
-        </w:rPr>
-      </w:pPr>
-      <w:r>
-        <w:rPr>
-          <w:rFonts w:ascii="Times New Roman" w:hAnsi="Times New Roman"/>
-          <w:color w:val="000000"/>
-          <w:spacing w:val="8"/>
-          <w:sz w:val="24"/>
-          <w:szCs w:val="24"/>
-          <w:lang w:eastAsia="ru-RU"/>
-        </w:rPr>
-        <w:t xml:space="preserve">Федеральное государственное образовательное бюджетное </w:t>
-      </w:r>
-    </w:p>
-    <w:p>
-      <w:pPr>
-        <w:shd w:val="clear" w:color="auto" w:fill="FFFFFF"/>
-        <w:autoSpaceDE w:val="0"/>
-        <w:autoSpaceDN w:val="0"/>
-        <w:spacing w:after="0" w:line="240" w:lineRule="auto"/>
-        <w:ind w:right="2" w:firstLine="9"/>
-        <w:jc w:val="center"/>
-        <w:rPr>
-          <w:rFonts w:ascii="Times New Roman" w:hAnsi="Times New Roman"/>
-          <w:b/>
-          <w:bCs/>
-          <w:color w:val="000000"/>
-          <w:spacing w:val="8"/>
-          <w:sz w:val="24"/>
-          <w:szCs w:val="24"/>
-          <w:lang w:eastAsia="ru-RU"/>
-        </w:rPr>
-      </w:pPr>
-      <w:r>
-        <w:rPr>
-          <w:rFonts w:ascii="Times New Roman" w:hAnsi="Times New Roman"/>
-          <w:color w:val="000000"/>
-          <w:spacing w:val="8"/>
-          <w:sz w:val="24"/>
-          <w:szCs w:val="24"/>
-          <w:lang w:eastAsia="ru-RU"/>
-        </w:rPr>
-        <w:t>учреждение высшего образования</w:t>
-      </w:r>
-    </w:p>
-    <w:p>
-      <w:pPr>
-        <w:shd w:val="clear" w:color="auto" w:fill="FFFFFF"/>
-        <w:autoSpaceDE w:val="0"/>
-        <w:autoSpaceDN w:val="0"/>
-        <w:spacing w:after="0" w:line="240" w:lineRule="auto"/>
-        <w:ind w:right="2" w:firstLine="9"/>
-        <w:jc w:val="center"/>
-        <w:rPr>
-          <w:rFonts w:ascii="Times New Roman" w:hAnsi="Times New Roman"/>
-          <w:b/>
-          <w:bCs/>
-          <w:color w:val="000000"/>
-          <w:spacing w:val="8"/>
-          <w:sz w:val="24"/>
-          <w:szCs w:val="24"/>
-          <w:lang w:eastAsia="ru-RU"/>
-        </w:rPr>
-      </w:pPr>
-      <w:r>
-        <w:rPr>
-          <w:rFonts w:ascii="Times New Roman" w:hAnsi="Times New Roman"/>
-          <w:b/>
-          <w:bCs/>
-          <w:color w:val="000000"/>
-          <w:spacing w:val="8"/>
-          <w:sz w:val="24"/>
-          <w:szCs w:val="24"/>
-          <w:lang w:eastAsia="ru-RU"/>
-        </w:rPr>
-        <w:t>«Финансовый университет при Правительстве Российской Федерации»</w:t>
-      </w:r>
-    </w:p>
-    <w:p>
-      <w:pPr>
-        <w:shd w:val="clear" w:color="auto" w:fill="FFFFFF"/>
-        <w:autoSpaceDE w:val="0"/>
-        <w:autoSpaceDN w:val="0"/>
-        <w:spacing w:after="0" w:line="360" w:lineRule="auto"/>
-        <w:ind w:firstLine="9"/>
-        <w:jc w:val="center"/>
-        <w:rPr>
-          <w:rFonts w:ascii="Times New Roman" w:hAnsi="Times New Roman"/>
-          <w:b/>
-          <w:bCs/>
-          <w:color w:val="000000"/>
-          <w:spacing w:val="8"/>
-          <w:sz w:val="24"/>
-          <w:szCs w:val="24"/>
-          <w:lang w:eastAsia="ru-RU"/>
-        </w:rPr>
-      </w:pPr>
-      <w:r>
-        <w:rPr>
-          <w:rFonts w:ascii="Times New Roman" w:hAnsi="Times New Roman"/>
-          <w:b/>
-          <w:bCs/>
-          <w:color w:val="000000"/>
-          <w:spacing w:val="8"/>
-          <w:sz w:val="24"/>
-          <w:szCs w:val="24"/>
-          <w:lang w:eastAsia="ru-RU"/>
-        </w:rPr>
-        <w:t>(Финансовый университет)</w:t>
-      </w:r>
-    </w:p>
-    <w:p>
-      <w:pPr>
-        <w:spacing w:after="0" w:line="260" w:lineRule="auto"/>
-        <w:ind w:firstLine="9"/>
-        <w:jc w:val="center"/>
-        <w:rPr>
-          <w:rFonts w:ascii="Times New Roman" w:eastAsia="Times New Roman" w:hAnsi="Times New Roman"/>
-          <w:color w:val="000000"/>
-          <w:sz w:val="24"/>
-          <w:szCs w:val="24"/>
-          <w:lang w:eastAsia="ru-RU"/>
-        </w:rPr>
-      </w:pPr>
-      <w:r>
-        <w:rPr>
-          <w:rFonts w:ascii="Times New Roman" w:eastAsia="Times New Roman" w:hAnsi="Times New Roman"/>
-          <w:color w:val="000000"/>
-          <w:sz w:val="24"/>
-          <w:szCs w:val="24"/>
-          <w:lang w:eastAsia="ru-RU"/>
-        </w:rPr>
-        <w:t>Колледж информатики и программирования</w:t>
-      </w:r>
-    </w:p>
-    <w:tbl>
-      <w:tblPr>
-        <w:tblStyle w:val="13"/>
-        <w:tblW w:w="0" w:type="auto"/>
-        <w:tblInd w:w="284" w:type="dxa"/>
-        <w:tblBorders>
-          <w:top w:val="none" w:sz="0" w:space="0" w:color="auto"/>
-          <w:left w:val="none" w:sz="0" w:space="0" w:color="auto"/>
-          <w:bottom w:val="none" w:sz="0" w:space="0" w:color="auto"/>
-          <w:right w:val="none" w:sz="0" w:space="0" w:color="auto"/>
-          <w:insideH w:val="none" w:sz="0" w:space="0" w:color="auto"/>
-          <w:insideV w:val="none" w:sz="0" w:space="0" w:color="auto"/>
-        </w:tblBorders>
-        <w:tblLook w:val="04A0" w:firstRow="1" w:lastRow="0" w:firstColumn="1" w:lastColumn="0" w:noHBand="0" w:noVBand="1"/>
-      </w:tblPr>
-      <w:tblGrid>
-        <w:gridCol w:w="4640"/>
-        <w:gridCol w:w="4431"/>
-      </w:tblGrid>
-      <w:tr>
-        <w:tc>
-          <w:tcPr>
-            <w:tcW w:w="4785" w:type="dxa"/>
-          </w:tcPr>
-          <w:p>
-            <w:pPr>
-              <w:spacing w:line="360" w:lineRule="auto"/>
-              <w:ind w:right="-49"/>
-              <w:jc w:val="center"/>
-              <w:rPr>
-                <w:rFonts w:ascii="Times New Roman" w:eastAsia="Times New Roman" w:hAnsi="Times New Roman"/>
-                <w:b/>
-                <w:color w:val="000000"/>
-                <w:sz w:val="24"/>
-                <w:szCs w:val="24"/>
-                <w:lang w:eastAsia="ru-RU"/>
-              </w:rPr>
-            </w:pPr>
-          </w:p>
-        </w:tc>
-        <w:tc>
-          <w:tcPr>
-            <w:tcW w:w="4570" w:type="dxa"/>
-          </w:tcPr>
-          <w:p>
-            <w:pPr>
-              <w:spacing w:after="120" w:line="360" w:lineRule="auto"/>
-              <w:jc w:val="center"/>
-              <w:rPr>
-                <w:rFonts w:ascii="Times New Roman" w:eastAsia="Times New Roman" w:hAnsi="Times New Roman"/>
-                <w:color w:val="000000"/>
-                <w:sz w:val="24"/>
-                <w:szCs w:val="24"/>
-                <w:lang w:eastAsia="ru-RU"/>
-              </w:rPr>
-            </w:pPr>
-          </w:p>
-        </w:tc>
-      </w:tr>
-    </w:tbl>
-    <w:p>
-      <w:pPr>
-        <w:spacing w:after="0" w:line="240" w:lineRule="auto"/>
-        <w:contextualSpacing/>
-        <w:jc w:val="center"/>
-        <w:rPr>
-          <w:rFonts w:ascii="Times New Roman" w:hAnsi="Times New Roman"/>
-          <w:bCs/>
-          <w:sz w:val="24"/>
-          <w:szCs w:val="24"/>
-        </w:rPr>
-      </w:pPr>
-      <w:r>
-        <w:rPr>
-          <w:rFonts w:ascii="Times New Roman" w:hAnsi="Times New Roman"/>
-          <w:bCs/>
-          <w:sz w:val="24"/>
-          <w:szCs w:val="24"/>
-        </w:rPr>
-        <w:t>ОТЗЫВ</w:t>
-      </w:r>
-    </w:p>
-    <w:p>
-      <w:pPr>
-        <w:spacing w:after="0" w:line="240" w:lineRule="auto"/>
-        <w:contextualSpacing/>
-        <w:jc w:val="center"/>
-        <w:rPr>
-          <w:rFonts w:ascii="Times New Roman" w:hAnsi="Times New Roman"/>
-          <w:bCs/>
-          <w:sz w:val="24"/>
-          <w:szCs w:val="24"/>
-        </w:rPr>
-      </w:pPr>
-      <w:r>
-        <w:rPr>
-          <w:rFonts w:ascii="Times New Roman" w:hAnsi="Times New Roman"/>
-          <w:bCs/>
-          <w:sz w:val="24"/>
-          <w:szCs w:val="24"/>
-        </w:rPr>
-        <w:t>на курсовой проект</w:t>
-      </w:r>
-    </w:p>
-    <w:p>
-      <w:pPr>
-        <w:spacing w:after="0" w:line="360" w:lineRule="auto"/>
-        <w:contextualSpacing/>
-        <w:jc w:val="center"/>
-        <w:rPr>
-          <w:rFonts w:ascii="Times New Roman" w:hAnsi="Times New Roman"/>
-          <w:bCs/>
-          <w:sz w:val="24"/>
-          <w:szCs w:val="24"/>
-        </w:rPr>
-      </w:pPr>
-    </w:p>
-    <w:p>
-      <w:pPr>
-        <w:spacing w:after="0" w:line="240" w:lineRule="auto"/>
-        <w:contextualSpacing/>
-        <w:jc w:val="both"/>
-        <w:rPr>
-          <w:rFonts w:ascii="Times New Roman" w:hAnsi="Times New Roman"/>
-          <w:bCs/>
-          <w:sz w:val="24"/>
-          <w:szCs w:val="24"/>
-        </w:rPr>
-      </w:pPr>
-      <w:r>
-        <w:rPr>
-          <w:rFonts w:ascii="Times New Roman" w:hAnsi="Times New Roman"/>
-          <w:bCs/>
-          <w:sz w:val="24"/>
-          <w:szCs w:val="24"/>
-        </w:rPr>
-        <w:t>«</w:t>
-      </w:r>
-      <w:r>
-        <w:rPr>
-          <w:rFonts w:ascii="Times New Roman" w:hAnsi="Times New Roman"/>
-          <w:bCs/>
-          <w:sz w:val="24"/>
-          <w:szCs w:val="24"/>
-        </w:rPr>
-        <w:t>___________________________________________________________________________</w:t>
-      </w:r>
-      <w:r>
-        <w:rPr>
-          <w:rFonts w:ascii="Times New Roman" w:hAnsi="Times New Roman"/>
-          <w:bCs/>
-          <w:sz w:val="24"/>
-          <w:szCs w:val="24"/>
-        </w:rPr>
-        <w:t>»</w:t>
-      </w:r>
-    </w:p>
-    <w:p>
-      <w:pPr>
-        <w:spacing w:after="0" w:line="240" w:lineRule="auto"/>
-        <w:contextualSpacing/>
-        <w:jc w:val="center"/>
-        <w:rPr>
-          <w:rFonts w:ascii="Times New Roman" w:hAnsi="Times New Roman"/>
-          <w:bCs/>
-          <w:sz w:val="20"/>
-          <w:szCs w:val="20"/>
-        </w:rPr>
-      </w:pPr>
-      <w:r>
-        <w:rPr>
-          <w:rFonts w:ascii="Times New Roman" w:hAnsi="Times New Roman"/>
-          <w:bCs/>
-          <w:sz w:val="20"/>
-          <w:szCs w:val="20"/>
-        </w:rPr>
-        <w:t>(наименование темы)</w:t>
-      </w:r>
-    </w:p>
-    <w:p>
-      <w:pPr>
-        <w:spacing w:after="0" w:line="240" w:lineRule="auto"/>
-        <w:contextualSpacing/>
-        <w:jc w:val="both"/>
-        <w:rPr>
-          <w:rFonts w:ascii="Times New Roman" w:hAnsi="Times New Roman"/>
-          <w:bCs/>
-          <w:sz w:val="24"/>
-          <w:szCs w:val="24"/>
-        </w:rPr>
-      </w:pPr>
-      <w:r>
-        <w:rPr>
-          <w:rFonts w:ascii="Times New Roman" w:hAnsi="Times New Roman"/>
-          <w:bCs/>
-          <w:sz w:val="24"/>
-          <w:szCs w:val="24"/>
-        </w:rPr>
-        <w:t>Студент</w:t>
-      </w:r>
-      <w:r>
-        <w:rPr>
-          <w:rFonts w:ascii="Times New Roman" w:hAnsi="Times New Roman"/>
-          <w:bCs/>
-          <w:sz w:val="24"/>
-          <w:szCs w:val="24"/>
-        </w:rPr>
-        <w:t xml:space="preserve"> ______________________________________________________________________</w:t>
-      </w:r>
-    </w:p>
-    <w:p>
-      <w:pPr>
-        <w:spacing w:after="0" w:line="240" w:lineRule="auto"/>
-        <w:contextualSpacing/>
-        <w:jc w:val="center"/>
-        <w:rPr>
-          <w:rFonts w:ascii="Times New Roman" w:hAnsi="Times New Roman"/>
-          <w:bCs/>
-          <w:sz w:val="20"/>
-          <w:szCs w:val="20"/>
-        </w:rPr>
-      </w:pPr>
-      <w:r>
-        <w:rPr>
-          <w:rFonts w:ascii="Times New Roman" w:hAnsi="Times New Roman"/>
-          <w:bCs/>
-          <w:sz w:val="20"/>
-          <w:szCs w:val="20"/>
-        </w:rPr>
-        <w:t>(фамилия, имя, отчество)</w:t>
-      </w:r>
-    </w:p>
-    <w:p>
-      <w:pPr>
-        <w:spacing w:after="0" w:line="240" w:lineRule="auto"/>
-        <w:contextualSpacing/>
-        <w:jc w:val="both"/>
-        <w:rPr>
-          <w:rFonts w:ascii="Times New Roman" w:hAnsi="Times New Roman"/>
-          <w:bCs/>
-          <w:sz w:val="24"/>
-          <w:szCs w:val="24"/>
-        </w:rPr>
-      </w:pPr>
-      <w:r>
-        <w:rPr>
-          <w:rFonts w:ascii="Times New Roman" w:hAnsi="Times New Roman"/>
-          <w:bCs/>
-          <w:sz w:val="24"/>
-          <w:szCs w:val="24"/>
-        </w:rPr>
-        <w:t>Руководитель</w:t>
-      </w:r>
-      <w:r>
-        <w:rPr>
-          <w:rFonts w:ascii="Times New Roman" w:hAnsi="Times New Roman"/>
-          <w:bCs/>
-          <w:sz w:val="24"/>
-          <w:szCs w:val="24"/>
-        </w:rPr>
-        <w:t xml:space="preserve"> _________________________________________________________________</w:t>
-      </w:r>
-    </w:p>
-    <w:p>
-      <w:pPr>
-        <w:spacing w:after="0" w:line="240" w:lineRule="auto"/>
-        <w:ind w:left="708" w:firstLine="708"/>
-        <w:contextualSpacing/>
-        <w:jc w:val="center"/>
-        <w:rPr>
-          <w:rFonts w:ascii="Times New Roman" w:hAnsi="Times New Roman"/>
-          <w:bCs/>
-          <w:sz w:val="20"/>
-          <w:szCs w:val="20"/>
-        </w:rPr>
-      </w:pPr>
-      <w:r>
-        <w:rPr>
-          <w:rFonts w:ascii="Times New Roman" w:hAnsi="Times New Roman"/>
-          <w:bCs/>
-          <w:sz w:val="20"/>
-          <w:szCs w:val="20"/>
-        </w:rPr>
-        <w:t>(фамилия, имя, отчество, должность, квалификационная категория)</w:t>
+          <w:sz w:val="28"/>
+        </w:rPr>
+      </w:pPr>
+      <w:r>
+        <w:rPr>
+          <w:rFonts w:ascii="Times New Roman" w:hAnsi="Times New Roman"/>
+          <w:sz w:val="28"/>
+        </w:rPr>
+        <w:t>СОДЕРЖАНИЕ</w:t>
       </w:r>
     </w:p>
     <w:p>
@@ -16518,37 +11960,38 @@
         <w:jc w:val="both"/>
         <w:rPr>
           <w:rFonts w:ascii="Times New Roman" w:hAnsi="Times New Roman"/>
-          <w:bCs/>
-          <w:sz w:val="24"/>
-          <w:szCs w:val="24"/>
-        </w:rPr>
-      </w:pPr>
-      <w:r>
-        <w:rPr>
-          <w:rFonts w:ascii="Times New Roman" w:hAnsi="Times New Roman"/>
-          <w:bCs/>
-          <w:sz w:val="24"/>
-          <w:szCs w:val="24"/>
-        </w:rPr>
-        <w:t xml:space="preserve">1. </w:t>
-      </w:r>
-      <w:r>
-        <w:rPr>
-          <w:rFonts w:ascii="Times New Roman" w:hAnsi="Times New Roman"/>
-          <w:bCs/>
-          <w:sz w:val="24"/>
-          <w:szCs w:val="24"/>
-        </w:rPr>
-        <w:t>Актуальность работы</w:t>
-      </w:r>
-      <w:r>
-        <w:rPr>
-          <w:rFonts w:ascii="Times New Roman" w:hAnsi="Times New Roman"/>
-          <w:bCs/>
-          <w:sz w:val="24"/>
-          <w:szCs w:val="24"/>
-        </w:rPr>
-        <w:t xml:space="preserve"> _________________________________________________________</w:t>
+          <w:sz w:val="28"/>
+        </w:rPr>
+      </w:pPr>
+      <w:r>
+        <w:rPr>
+          <w:rFonts w:ascii="Times New Roman" w:hAnsi="Times New Roman"/>
+          <w:sz w:val="28"/>
+        </w:rPr>
+        <w:t>ВВЕДЕНИЕ…………………………………………………………………</w:t>
+      </w:r>
+      <w:proofErr w:type="gramStart"/>
+      <w:r>
+        <w:rPr>
+          <w:rFonts w:ascii="Times New Roman" w:hAnsi="Times New Roman"/>
+          <w:sz w:val="28"/>
+        </w:rPr>
+        <w:t>…….</w:t>
+      </w:r>
+      <w:proofErr w:type="gramEnd"/>
+      <w:r>
+        <w:rPr>
+          <w:rFonts w:ascii="Times New Roman" w:hAnsi="Times New Roman"/>
+          <w:sz w:val="28"/>
+        </w:rPr>
+        <w:t>.</w:t>
+      </w:r>
+      <w:r>
+        <w:rPr>
+          <w:rFonts w:ascii="Times New Roman" w:hAnsi="Times New Roman"/>
+          <w:sz w:val="28"/>
+        </w:rPr>
+        <w:t>3</w:t>
       </w:r>
     </w:p>
     <w:p>
@@ -16558,476 +12001,23 @@
         <w:jc w:val="both"/>
         <w:rPr>
           <w:rFonts w:ascii="Times New Roman" w:hAnsi="Times New Roman"/>
-          <w:bCs/>
-          <w:sz w:val="24"/>
-          <w:szCs w:val="24"/>
-        </w:rPr>
-      </w:pPr>
-      <w:r>
-        <w:rPr>
-          <w:rFonts w:ascii="Times New Roman" w:hAnsi="Times New Roman"/>
-          <w:bCs/>
-          <w:sz w:val="24"/>
-          <w:szCs w:val="24"/>
-        </w:rPr>
-        <w:t>_____________________________________________________________________________</w:t>
-      </w:r>
-    </w:p>
-    <w:p>
-      <w:pPr>
-        <w:spacing w:after="0" w:line="360" w:lineRule="auto"/>
-        <w:contextualSpacing/>
-        <w:jc w:val="both"/>
-        <w:rPr>
-          <w:rFonts w:ascii="Times New Roman" w:hAnsi="Times New Roman"/>
-          <w:bCs/>
-          <w:sz w:val="24"/>
-          <w:szCs w:val="24"/>
-        </w:rPr>
-      </w:pPr>
-      <w:r>
-        <w:rPr>
-          <w:rFonts w:ascii="Times New Roman" w:hAnsi="Times New Roman"/>
-          <w:bCs/>
-          <w:sz w:val="24"/>
-          <w:szCs w:val="24"/>
-        </w:rPr>
-        <w:t xml:space="preserve">2. </w:t>
-      </w:r>
-      <w:r>
-        <w:rPr>
-          <w:rFonts w:ascii="Times New Roman" w:hAnsi="Times New Roman"/>
-          <w:bCs/>
-          <w:sz w:val="24"/>
-          <w:szCs w:val="24"/>
-        </w:rPr>
-        <w:t>Отличительные положительные стороны работы</w:t>
-      </w:r>
-      <w:r>
-        <w:rPr>
-          <w:rFonts w:ascii="Times New Roman" w:hAnsi="Times New Roman"/>
-          <w:bCs/>
-          <w:sz w:val="24"/>
-          <w:szCs w:val="24"/>
-        </w:rPr>
-        <w:t xml:space="preserve"> __________________________________</w:t>
-      </w:r>
-    </w:p>
-    <w:p>
-      <w:pPr>
-        <w:spacing w:after="0" w:line="360" w:lineRule="auto"/>
-        <w:contextualSpacing/>
-        <w:jc w:val="both"/>
-        <w:rPr>
-          <w:rFonts w:ascii="Times New Roman" w:hAnsi="Times New Roman"/>
-          <w:bCs/>
-          <w:sz w:val="24"/>
-          <w:szCs w:val="24"/>
-        </w:rPr>
-      </w:pPr>
-      <w:r>
-        <w:rPr>
-          <w:rFonts w:ascii="Times New Roman" w:hAnsi="Times New Roman"/>
-          <w:bCs/>
-          <w:sz w:val="24"/>
-          <w:szCs w:val="24"/>
-        </w:rPr>
-        <w:t>_____________________________________________________________________________</w:t>
-      </w:r>
-    </w:p>
-    <w:p>
-      <w:pPr>
-        <w:spacing w:after="0" w:line="360" w:lineRule="auto"/>
-        <w:contextualSpacing/>
-        <w:jc w:val="both"/>
-        <w:rPr>
-          <w:rFonts w:ascii="Times New Roman" w:hAnsi="Times New Roman"/>
-          <w:sz w:val="24"/>
-          <w:szCs w:val="24"/>
-        </w:rPr>
-      </w:pPr>
-      <w:r>
-        <w:rPr>
-          <w:rFonts w:ascii="Times New Roman" w:hAnsi="Times New Roman"/>
-          <w:sz w:val="24"/>
-          <w:szCs w:val="24"/>
-        </w:rPr>
-        <w:t xml:space="preserve">3. </w:t>
-      </w:r>
-      <w:r>
-        <w:rPr>
-          <w:rFonts w:ascii="Times New Roman" w:hAnsi="Times New Roman"/>
-          <w:sz w:val="24"/>
-          <w:szCs w:val="24"/>
-        </w:rPr>
-        <w:t>Практическое значение</w:t>
-      </w:r>
-      <w:r>
-        <w:rPr>
-          <w:rFonts w:ascii="Times New Roman" w:hAnsi="Times New Roman"/>
-          <w:sz w:val="24"/>
-          <w:szCs w:val="24"/>
-        </w:rPr>
-        <w:t xml:space="preserve"> _______________________________________________________</w:t>
-      </w:r>
-    </w:p>
-    <w:p>
-      <w:pPr>
-        <w:spacing w:after="0" w:line="360" w:lineRule="auto"/>
-        <w:contextualSpacing/>
-        <w:jc w:val="both"/>
-        <w:rPr>
-          <w:rFonts w:ascii="Times New Roman" w:hAnsi="Times New Roman"/>
-          <w:sz w:val="24"/>
-          <w:szCs w:val="24"/>
-        </w:rPr>
-      </w:pPr>
-      <w:r>
-        <w:rPr>
-          <w:rFonts w:ascii="Times New Roman" w:hAnsi="Times New Roman"/>
-          <w:sz w:val="24"/>
-          <w:szCs w:val="24"/>
-        </w:rPr>
-        <w:t>4. Недостатки и замечания работы ________________________________________________</w:t>
-      </w:r>
-    </w:p>
-    <w:p>
-      <w:pPr>
-        <w:spacing w:after="0" w:line="360" w:lineRule="auto"/>
-        <w:contextualSpacing/>
-        <w:jc w:val="both"/>
-        <w:rPr>
-          <w:rFonts w:ascii="Times New Roman" w:hAnsi="Times New Roman"/>
-          <w:sz w:val="24"/>
-          <w:szCs w:val="24"/>
-        </w:rPr>
-      </w:pPr>
-      <w:r>
-        <w:rPr>
-          <w:rFonts w:ascii="Times New Roman" w:hAnsi="Times New Roman"/>
-          <w:sz w:val="24"/>
-          <w:szCs w:val="24"/>
-        </w:rPr>
-        <w:t>5. Предполагаемая оценка курсового проекта _______________________________________</w:t>
-      </w:r>
-    </w:p>
-    <w:p>
-      <w:pPr>
-        <w:spacing w:after="0" w:line="360" w:lineRule="auto"/>
-        <w:contextualSpacing/>
-        <w:jc w:val="both"/>
-        <w:rPr>
-          <w:rFonts w:ascii="Times New Roman" w:hAnsi="Times New Roman"/>
-          <w:sz w:val="24"/>
-          <w:szCs w:val="24"/>
-        </w:rPr>
-      </w:pPr>
-      <w:r>
-        <w:rPr>
-          <w:rFonts w:ascii="Times New Roman" w:hAnsi="Times New Roman"/>
-          <w:sz w:val="24"/>
-          <w:szCs w:val="24"/>
-        </w:rPr>
-        <w:t>6. Выводы ____________________________________________________________________</w:t>
-      </w:r>
-    </w:p>
-    <w:p>
-      <w:pPr>
-        <w:spacing w:after="0" w:line="360" w:lineRule="auto"/>
-        <w:contextualSpacing/>
-        <w:jc w:val="both"/>
-        <w:rPr>
-          <w:rFonts w:ascii="Times New Roman" w:hAnsi="Times New Roman"/>
-          <w:sz w:val="24"/>
-          <w:szCs w:val="24"/>
-        </w:rPr>
-      </w:pPr>
-    </w:p>
-    <w:p>
-      <w:pPr>
-        <w:spacing w:after="0" w:line="360" w:lineRule="auto"/>
-        <w:contextualSpacing/>
-        <w:jc w:val="both"/>
-        <w:rPr>
-          <w:rFonts w:ascii="Times New Roman" w:hAnsi="Times New Roman"/>
-          <w:sz w:val="24"/>
-          <w:szCs w:val="24"/>
-        </w:rPr>
-      </w:pPr>
-      <w:r>
-        <w:rPr>
-          <w:rFonts w:ascii="Times New Roman" w:hAnsi="Times New Roman"/>
-          <w:sz w:val="24"/>
-          <w:szCs w:val="24"/>
-        </w:rPr>
-        <w:t>Руководитель</w:t>
-      </w:r>
-    </w:p>
-    <w:p>
-      <w:pPr>
-        <w:spacing w:after="0" w:line="240" w:lineRule="auto"/>
-        <w:contextualSpacing/>
-        <w:jc w:val="both"/>
-        <w:rPr>
-          <w:rFonts w:ascii="Times New Roman" w:hAnsi="Times New Roman"/>
-          <w:sz w:val="24"/>
-          <w:szCs w:val="24"/>
-        </w:rPr>
-      </w:pPr>
-      <w:r>
-        <w:rPr>
-          <w:rFonts w:ascii="Times New Roman" w:hAnsi="Times New Roman"/>
-          <w:sz w:val="24"/>
-          <w:szCs w:val="24"/>
-        </w:rPr>
-        <w:t>курсового проекта</w:t>
-      </w:r>
-      <w:r>
-        <w:rPr>
-          <w:rFonts w:ascii="Times New Roman" w:hAnsi="Times New Roman"/>
-          <w:sz w:val="24"/>
-          <w:szCs w:val="24"/>
-        </w:rPr>
-        <w:tab/>
-      </w:r>
-      <w:r>
-        <w:rPr>
-          <w:rFonts w:ascii="Times New Roman" w:hAnsi="Times New Roman"/>
-          <w:sz w:val="24"/>
-          <w:szCs w:val="24"/>
-        </w:rPr>
-        <w:tab/>
-      </w:r>
-      <w:r>
-        <w:rPr>
-          <w:rFonts w:ascii="Times New Roman" w:hAnsi="Times New Roman"/>
-          <w:sz w:val="24"/>
-          <w:szCs w:val="24"/>
-        </w:rPr>
-        <w:tab/>
-        <w:t xml:space="preserve"> _____________</w:t>
-      </w:r>
-      <w:r>
-        <w:rPr>
-          <w:rFonts w:ascii="Times New Roman" w:hAnsi="Times New Roman"/>
-          <w:sz w:val="24"/>
-          <w:szCs w:val="24"/>
-        </w:rPr>
-        <w:tab/>
-      </w:r>
-      <w:r>
-        <w:rPr>
-          <w:rFonts w:ascii="Times New Roman" w:hAnsi="Times New Roman"/>
-          <w:sz w:val="24"/>
-          <w:szCs w:val="24"/>
-        </w:rPr>
-        <w:tab/>
-        <w:t xml:space="preserve"> _______________________</w:t>
-      </w:r>
-    </w:p>
-    <w:p>
-      <w:pPr>
-        <w:spacing w:after="0" w:line="240" w:lineRule="auto"/>
-        <w:ind w:left="3540"/>
-        <w:contextualSpacing/>
-        <w:jc w:val="both"/>
-        <w:rPr>
-          <w:rFonts w:ascii="Times New Roman" w:hAnsi="Times New Roman"/>
-          <w:sz w:val="20"/>
-          <w:szCs w:val="20"/>
-        </w:rPr>
-      </w:pPr>
-      <w:r>
-        <w:rPr>
-          <w:rFonts w:ascii="Times New Roman" w:hAnsi="Times New Roman"/>
-          <w:sz w:val="20"/>
-          <w:szCs w:val="20"/>
-        </w:rPr>
-        <w:t xml:space="preserve">        </w:t>
-      </w:r>
-      <w:r>
-        <w:rPr>
-          <w:rFonts w:ascii="Times New Roman" w:hAnsi="Times New Roman"/>
-          <w:sz w:val="20"/>
-          <w:szCs w:val="20"/>
-        </w:rPr>
-        <w:t xml:space="preserve">(подпись) </w:t>
-      </w:r>
-      <w:r>
-        <w:rPr>
-          <w:rFonts w:ascii="Times New Roman" w:hAnsi="Times New Roman"/>
-          <w:sz w:val="20"/>
-          <w:szCs w:val="20"/>
-        </w:rPr>
-        <w:tab/>
-      </w:r>
-      <w:r>
-        <w:rPr>
-          <w:rFonts w:ascii="Times New Roman" w:hAnsi="Times New Roman"/>
-          <w:sz w:val="20"/>
-          <w:szCs w:val="20"/>
-        </w:rPr>
-        <w:tab/>
-      </w:r>
-      <w:r>
-        <w:rPr>
-          <w:rFonts w:ascii="Times New Roman" w:hAnsi="Times New Roman"/>
-          <w:sz w:val="20"/>
-          <w:szCs w:val="20"/>
-        </w:rPr>
-        <w:tab/>
-      </w:r>
-      <w:proofErr w:type="gramStart"/>
-      <w:r>
-        <w:rPr>
-          <w:rFonts w:ascii="Times New Roman" w:hAnsi="Times New Roman"/>
-          <w:sz w:val="20"/>
-          <w:szCs w:val="20"/>
-        </w:rPr>
-        <w:tab/>
-      </w:r>
-      <w:r>
-        <w:rPr>
-          <w:rFonts w:ascii="Times New Roman" w:hAnsi="Times New Roman"/>
-          <w:sz w:val="20"/>
-          <w:szCs w:val="20"/>
-        </w:rPr>
-        <w:t>(</w:t>
-      </w:r>
-      <w:proofErr w:type="gramEnd"/>
-      <w:r>
-        <w:rPr>
-          <w:rFonts w:ascii="Times New Roman" w:hAnsi="Times New Roman"/>
-          <w:sz w:val="20"/>
-          <w:szCs w:val="20"/>
-        </w:rPr>
-        <w:t>инициалы, фамилия)</w:t>
-      </w:r>
-    </w:p>
-    <w:p>
-      <w:pPr>
-        <w:spacing w:after="0" w:line="360" w:lineRule="auto"/>
-        <w:contextualSpacing/>
-        <w:jc w:val="both"/>
-        <w:rPr>
-          <w:rFonts w:ascii="Times New Roman" w:hAnsi="Times New Roman"/>
-          <w:sz w:val="24"/>
-          <w:szCs w:val="24"/>
-        </w:rPr>
-      </w:pPr>
-      <w:r>
-        <w:rPr>
-          <w:rFonts w:ascii="Times New Roman" w:hAnsi="Times New Roman"/>
-          <w:sz w:val="24"/>
-          <w:szCs w:val="24"/>
-        </w:rPr>
-        <w:t>«___» __________________ 20</w:t>
-      </w:r>
-      <w:r>
-        <w:rPr>
-          <w:rFonts w:ascii="Times New Roman" w:hAnsi="Times New Roman"/>
-          <w:sz w:val="24"/>
-          <w:szCs w:val="24"/>
-        </w:rPr>
-        <w:t>__</w:t>
-      </w:r>
-      <w:r>
-        <w:rPr>
-          <w:rFonts w:ascii="Times New Roman" w:hAnsi="Times New Roman"/>
-          <w:sz w:val="24"/>
-          <w:szCs w:val="24"/>
-        </w:rPr>
-        <w:t xml:space="preserve"> г.</w:t>
-      </w:r>
-    </w:p>
-    <w:p>
-      <w:pPr>
-        <w:spacing w:after="0" w:line="240" w:lineRule="auto"/>
-        <w:rPr>
-          <w:rFonts w:ascii="Cambria" w:eastAsia="Times New Roman" w:hAnsi="Cambria"/>
-          <w:b/>
-          <w:bCs/>
-          <w:kern w:val="28"/>
-          <w:sz w:val="28"/>
-          <w:szCs w:val="28"/>
-          <w:lang w:eastAsia="ru-RU"/>
-        </w:rPr>
-      </w:pPr>
-      <w:r>
-        <w:rPr>
-          <w:kern w:val="28"/>
-          <w:lang w:eastAsia="ru-RU"/>
-        </w:rPr>
-        <w:br w:type="page"/>
-      </w:r>
-    </w:p>
-    <w:p>
-      <w:pPr>
-        <w:pStyle w:val="1"/>
-        <w:jc w:val="right"/>
-        <w:rPr>
-          <w:b/>
-          <w:kern w:val="28"/>
-        </w:rPr>
-      </w:pPr>
-      <w:bookmarkStart w:id="26" w:name="_Toc146558892"/>
-      <w:bookmarkStart w:id="27" w:name="_Toc157545963"/>
-      <w:bookmarkStart w:id="28" w:name="_Toc146558893"/>
-      <w:r>
-        <w:rPr>
-          <w:b/>
-          <w:kern w:val="28"/>
-        </w:rPr>
-        <w:lastRenderedPageBreak/>
-        <w:t>ПРИЛОЖЕНИЕ 4</w:t>
-      </w:r>
-      <w:bookmarkEnd w:id="26"/>
-      <w:bookmarkEnd w:id="27"/>
-    </w:p>
-    <w:p>
-      <w:pPr>
-        <w:spacing w:after="0" w:line="360" w:lineRule="auto"/>
-        <w:contextualSpacing/>
-        <w:jc w:val="center"/>
-        <w:rPr>
-          <w:rFonts w:ascii="Times New Roman" w:hAnsi="Times New Roman"/>
-          <w:sz w:val="28"/>
-        </w:rPr>
-      </w:pPr>
-      <w:r>
-        <w:rPr>
-          <w:rFonts w:ascii="Times New Roman" w:hAnsi="Times New Roman"/>
-          <w:sz w:val="28"/>
-        </w:rPr>
-        <w:t>СОДЕРЖАНИЕ</w:t>
-      </w:r>
-    </w:p>
-    <w:p>
-      <w:pPr>
-        <w:spacing w:after="0" w:line="360" w:lineRule="auto"/>
-        <w:contextualSpacing/>
-        <w:jc w:val="both"/>
-        <w:rPr>
-          <w:rFonts w:ascii="Times New Roman" w:hAnsi="Times New Roman"/>
-          <w:sz w:val="28"/>
-        </w:rPr>
-      </w:pPr>
-      <w:r>
-        <w:rPr>
-          <w:rFonts w:ascii="Times New Roman" w:hAnsi="Times New Roman"/>
-          <w:sz w:val="28"/>
-        </w:rPr>
-        <w:t>ВВЕДЕНИЕ…………………………………………………………………</w:t>
-      </w:r>
-      <w:proofErr w:type="gramStart"/>
-      <w:r>
-        <w:rPr>
-          <w:rFonts w:ascii="Times New Roman" w:hAnsi="Times New Roman"/>
-          <w:sz w:val="28"/>
-        </w:rPr>
-        <w:t>…….</w:t>
-      </w:r>
-      <w:proofErr w:type="gramEnd"/>
+          <w:sz w:val="28"/>
+        </w:rPr>
+      </w:pPr>
+      <w:r>
+        <w:rPr>
+          <w:rFonts w:ascii="Times New Roman" w:hAnsi="Times New Roman"/>
+          <w:sz w:val="28"/>
+        </w:rPr>
+        <w:t>Г</w:t>
+      </w:r>
+      <w:r>
+        <w:rPr>
+          <w:rFonts w:ascii="Times New Roman" w:hAnsi="Times New Roman"/>
+          <w:sz w:val="28"/>
+        </w:rPr>
+        <w:t>лава 1</w:t>
+      </w:r>
       <w:r>
         <w:rPr>
           <w:rFonts w:ascii="Times New Roman" w:hAnsi="Times New Roman"/>
@@ -17040,48 +12030,8 @@
           <w:rFonts w:ascii="Times New Roman" w:hAnsi="Times New Roman"/>
           <w:sz w:val="28"/>
         </w:rPr>
-        <w:t>3</w:t>
-      </w:r>
-    </w:p>
-    <w:p>
-      <w:pPr>
-        <w:spacing w:after="0" w:line="360" w:lineRule="auto"/>
-        <w:contextualSpacing/>
-        <w:jc w:val="both"/>
-        <w:rPr>
-          <w:rFonts w:ascii="Times New Roman" w:hAnsi="Times New Roman"/>
-          <w:sz w:val="28"/>
-        </w:rPr>
-      </w:pPr>
-      <w:r>
-        <w:rPr>
-          <w:rFonts w:ascii="Times New Roman" w:hAnsi="Times New Roman"/>
-          <w:sz w:val="28"/>
-        </w:rPr>
-        <w:t>Г</w:t>
-      </w:r>
-      <w:r>
-        <w:rPr>
-          <w:rFonts w:ascii="Times New Roman" w:hAnsi="Times New Roman"/>
-          <w:sz w:val="28"/>
-        </w:rPr>
-        <w:t>лава 1</w:t>
-      </w:r>
-      <w:r>
-        <w:rPr>
-          <w:rFonts w:ascii="Times New Roman" w:hAnsi="Times New Roman"/>
-          <w:sz w:val="28"/>
-        </w:rPr>
-        <w:t>.</w:t>
-      </w:r>
-      <w:r>
-        <w:rPr>
-          <w:rFonts w:ascii="Times New Roman" w:hAnsi="Times New Roman"/>
-          <w:sz w:val="28"/>
-        </w:rPr>
         <w:t xml:space="preserve"> </w:t>
       </w:r>
-      <w:proofErr w:type="spellStart"/>
       <w:r>
         <w:rPr>
           <w:rFonts w:ascii="Times New Roman" w:hAnsi="Times New Roman"/>
@@ -17094,15 +12044,7 @@
           <w:rFonts w:ascii="Times New Roman" w:hAnsi="Times New Roman"/>
           <w:sz w:val="28"/>
         </w:rPr>
-        <w:t>редпроектное</w:t>
-      </w:r>
-      <w:proofErr w:type="spellEnd"/>
-      <w:r>
-        <w:rPr>
-          <w:rFonts w:ascii="Times New Roman" w:hAnsi="Times New Roman"/>
-          <w:sz w:val="28"/>
-        </w:rPr>
-        <w:t xml:space="preserve"> исследование</w:t>
+        <w:t>редпроектное исследование</w:t>
       </w:r>
       <w:r>
         <w:rPr>
@@ -17873,7 +12815,7 @@
           <w:kern w:val="28"/>
         </w:rPr>
       </w:pPr>
-      <w:bookmarkStart w:id="29" w:name="_Toc157545964"/>
+      <w:bookmarkStart w:id="23" w:name="_Toc157545964"/>
       <w:r>
         <w:rPr>
           <w:b/>
@@ -17882,8 +12824,8 @@
         <w:lastRenderedPageBreak/>
         <w:t>ПРИЛОЖЕНИЕ 5</w:t>
       </w:r>
-      <w:bookmarkEnd w:id="28"/>
-      <w:bookmarkEnd w:id="29"/>
+      <w:bookmarkEnd w:id="22"/>
+      <w:bookmarkEnd w:id="23"/>
     </w:p>
     <w:p>
       <w:pPr>
@@ -18255,15 +13197,7 @@
         <w:t xml:space="preserve">/ </w:t>
       </w:r>
       <w:r>
-        <w:t xml:space="preserve">В.К. Волк. </w:t>
-      </w:r>
-      <w:proofErr w:type="gramStart"/>
-      <w:r>
-        <w:t>–  Санкт</w:t>
-      </w:r>
-      <w:proofErr w:type="gramEnd"/>
-      <w:r>
-        <w:t xml:space="preserve"> – Петербург: Лань, 2022. – 340 с.</w:t>
+        <w:t>В.К. Волк. –  Санкт – Петербург: Лань, 2022. – 340 с.</w:t>
       </w:r>
     </w:p>
     <w:p>
@@ -18897,8 +13831,8 @@
 </file>
 
 <file path=word/numbering.xml><?xml version="1.0" encoding="utf-8"?>
-<w:numbering xmlns:wpc="http://schemas.microsoft.com/office/word/2010/wordprocessingCanvas" xmlns:mc="http://schemas.openxmlformats.org/markup-compatibility/2006" xmlns:o="urn:schemas-microsoft-com:office:office" xmlns:r="http://schemas.openxmlformats.org/officeDocument/2006/relationships" xmlns:m="http://schemas.openxmlformats.org/officeDocument/2006/math" xmlns:v="urn:schemas-microsoft-com:vml" xmlns:wp14="http://schemas.microsoft.com/office/word/2010/wordprocessingDrawing" xmlns:wp="http://schemas.openxmlformats.org/drawingml/2006/wordprocessingDrawing" xmlns:w10="urn:schemas-microsoft-com:office:word" xmlns:w="http://schemas.openxmlformats.org/wordprocessingml/2006/main" xmlns:w14="http://schemas.microsoft.com/office/word/2010/wordml" xmlns:w15="http://schemas.microsoft.com/office/word/2012/wordml" xmlns:wpg="http://schemas.microsoft.com/office/word/2010/wordprocessingGroup" xmlns:wpi="http://schemas.microsoft.com/office/word/2010/wordprocessingInk" xmlns:wne="http://schemas.microsoft.com/office/word/2006/wordml" xmlns:wps="http://schemas.microsoft.com/office/word/2010/wordprocessingShape" mc:Ignorable="w14 w15 wp14">
-  <w:abstractNum w:abstractNumId="0">
+<w:numbering xmlns:wpc="http://schemas.microsoft.com/office/word/2010/wordprocessingCanvas" xmlns:cx="http://schemas.microsoft.com/office/drawing/2014/chartex" xmlns:mc="http://schemas.openxmlformats.org/markup-compatibility/2006" xmlns:o="urn:schemas-microsoft-com:office:office" xmlns:r="http://schemas.openxmlformats.org/officeDocument/2006/relationships" xmlns:m="http://schemas.openxmlformats.org/officeDocument/2006/math" xmlns:v="urn:schemas-microsoft-com:vml" xmlns:wp14="http://schemas.microsoft.com/office/word/2010/wordprocessingDrawing" xmlns:wp="http://schemas.openxmlformats.org/drawingml/2006/wordprocessingDrawing" xmlns:w10="urn:schemas-microsoft-com:office:word" xmlns:w="http://schemas.openxmlformats.org/wordprocessingml/2006/main" xmlns:w14="http://schemas.microsoft.com/office/word/2010/wordml" xmlns:w15="http://schemas.microsoft.com/office/word/2012/wordml" xmlns:w16se="http://schemas.microsoft.com/office/word/2015/wordml/symex" xmlns:wpg="http://schemas.microsoft.com/office/word/2010/wordprocessingGroup" xmlns:wpi="http://schemas.microsoft.com/office/word/2010/wordprocessingInk" xmlns:wne="http://schemas.microsoft.com/office/word/2006/wordml" xmlns:wps="http://schemas.microsoft.com/office/word/2010/wordprocessingShape" mc:Ignorable="w14 w15 w16se wp14">
+  <w:abstractNum w:abstractNumId="0" w15:restartNumberingAfterBreak="0">
     <w:nsid w:val="100A6F98"/>
     <w:multiLevelType w:val="hybridMultilevel"/>
     <w:tmpl w:val="8D4E8CA8"/>
@@ -18987,7 +13921,7 @@
       </w:pPr>
     </w:lvl>
   </w:abstractNum>
-  <w:abstractNum w:abstractNumId="1">
+  <w:abstractNum w:abstractNumId="1" w15:restartNumberingAfterBreak="0">
     <w:nsid w:val="4E5A1161"/>
     <w:multiLevelType w:val="hybridMultilevel"/>
     <w:tmpl w:val="3B8240BA"/>
@@ -19100,7 +14034,7 @@
       </w:rPr>
     </w:lvl>
   </w:abstractNum>
-  <w:abstractNum w:abstractNumId="2">
+  <w:abstractNum w:abstractNumId="2" w15:restartNumberingAfterBreak="0">
     <w:nsid w:val="52C9290C"/>
     <w:multiLevelType w:val="hybridMultilevel"/>
     <w:tmpl w:val="6D3AD910"/>
@@ -19189,7 +14123,7 @@
       </w:pPr>
     </w:lvl>
   </w:abstractNum>
-  <w:abstractNum w:abstractNumId="3">
+  <w:abstractNum w:abstractNumId="3" w15:restartNumberingAfterBreak="0">
     <w:nsid w:val="545C1865"/>
     <w:multiLevelType w:val="multilevel"/>
     <w:tmpl w:val="26609908"/>
@@ -19278,7 +14212,7 @@
       </w:pPr>
     </w:lvl>
   </w:abstractNum>
-  <w:abstractNum w:abstractNumId="4">
+  <w:abstractNum w:abstractNumId="4" w15:restartNumberingAfterBreak="0">
     <w:nsid w:val="65065E8E"/>
     <w:multiLevelType w:val="hybridMultilevel"/>
     <w:tmpl w:val="FE04A962"/>
@@ -19386,7 +14320,7 @@
 </file>
 
 <file path=word/styles.xml><?xml version="1.0" encoding="utf-8"?>
-<w:styles xmlns:mc="http://schemas.openxmlformats.org/markup-compatibility/2006" xmlns:r="http://schemas.openxmlformats.org/officeDocument/2006/relationships" xmlns:w="http://schemas.openxmlformats.org/wordprocessingml/2006/main" xmlns:w14="http://schemas.microsoft.com/office/word/2010/wordml" xmlns:w15="http://schemas.microsoft.com/office/word/2012/wordml" mc:Ignorable="w14 w15">
+<w:styles xmlns:mc="http://schemas.openxmlformats.org/markup-compatibility/2006" xmlns:r="http://schemas.openxmlformats.org/officeDocument/2006/relationships" xmlns:w="http://schemas.openxmlformats.org/wordprocessingml/2006/main" xmlns:w14="http://schemas.microsoft.com/office/word/2010/wordml" xmlns:w15="http://schemas.microsoft.com/office/word/2012/wordml" xmlns:w16se="http://schemas.microsoft.com/office/word/2015/wordml/symex" mc:Ignorable="w14 w15 w16se">
   <w:docDefaults>
     <w:rPrDefault>
       <w:rPr>
@@ -20242,7 +15176,6 @@
       <w:spacing w:after="0" w:line="240" w:lineRule="auto"/>
     </w:pPr>
     <w:tblPr>
-      <w:tblInd w:w="0" w:type="dxa"/>
       <w:tblBorders>
         <w:top w:val="single" w:sz="4" w:space="0" w:color="auto"/>
         <w:left w:val="single" w:sz="4" w:space="0" w:color="auto"/>
@@ -20251,12 +15184,6 @@
         <w:insideH w:val="single" w:sz="4" w:space="0" w:color="auto"/>
         <w:insideV w:val="single" w:sz="4" w:space="0" w:color="auto"/>
       </w:tblBorders>
-      <w:tblCellMar>
-        <w:top w:w="0" w:type="dxa"/>
-        <w:left w:w="108" w:type="dxa"/>
-        <w:bottom w:w="0" w:type="dxa"/>
-        <w:right w:w="108" w:type="dxa"/>
-      </w:tblCellMar>
     </w:tblPr>
   </w:style>
   <w:style w:type="table" w:styleId="ab">
@@ -20268,7 +15195,6 @@
       <w:spacing w:after="0" w:line="240" w:lineRule="auto"/>
     </w:pPr>
     <w:tblPr>
-      <w:tblInd w:w="0" w:type="dxa"/>
       <w:tblBorders>
         <w:top w:val="single" w:sz="4" w:space="0" w:color="auto"/>
         <w:left w:val="single" w:sz="4" w:space="0" w:color="auto"/>
@@ -20277,12 +15203,6 @@
         <w:insideH w:val="single" w:sz="4" w:space="0" w:color="auto"/>
         <w:insideV w:val="single" w:sz="4" w:space="0" w:color="auto"/>
       </w:tblBorders>
-      <w:tblCellMar>
-        <w:top w:w="0" w:type="dxa"/>
-        <w:left w:w="108" w:type="dxa"/>
-        <w:bottom w:w="0" w:type="dxa"/>
-        <w:right w:w="108" w:type="dxa"/>
-      </w:tblCellMar>
     </w:tblPr>
   </w:style>
   <w:style w:type="paragraph" w:styleId="11">
@@ -20404,7 +15324,6 @@
       <w:spacing w:after="0" w:line="240" w:lineRule="auto"/>
     </w:pPr>
     <w:tblPr>
-      <w:tblInd w:w="0" w:type="dxa"/>
       <w:tblBorders>
         <w:top w:val="single" w:sz="4" w:space="0" w:color="auto"/>
         <w:left w:val="single" w:sz="4" w:space="0" w:color="auto"/>
@@ -20413,12 +15332,6 @@
         <w:insideH w:val="single" w:sz="4" w:space="0" w:color="auto"/>
         <w:insideV w:val="single" w:sz="4" w:space="0" w:color="auto"/>
       </w:tblBorders>
-      <w:tblCellMar>
-        <w:top w:w="0" w:type="dxa"/>
-        <w:left w:w="108" w:type="dxa"/>
-        <w:bottom w:w="0" w:type="dxa"/>
-        <w:right w:w="108" w:type="dxa"/>
-      </w:tblCellMar>
     </w:tblPr>
   </w:style>
   <w:style w:type="character" w:customStyle="1" w:styleId="af1">
@@ -20815,7 +15728,7 @@
 </file>
 
 <file path=customXml/itemProps1.xml><?xml version="1.0" encoding="utf-8"?>
-<ds:datastoreItem xmlns:ds="http://schemas.openxmlformats.org/officeDocument/2006/customXml" ds:itemID="{7AA61F36-A50F-4189-B331-3E236B762DEB}">
+<ds:datastoreItem xmlns:ds="http://schemas.openxmlformats.org/officeDocument/2006/customXml" ds:itemID="{1C9EA877-A735-4EE0-A03B-40788868BBFC}">
   <ds:schemaRefs>
     <ds:schemaRef ds:uri="http://schemas.openxmlformats.org/officeDocument/2006/bibliography"/>
   </ds:schemaRefs>
